--- a/doc/07 项目关闭总结模板.docx
+++ b/doc/07 项目关闭总结模板.docx
@@ -1,11 +1,11 @@
 
 <file path=word/document.xml><?xml version="1.0" encoding="utf-8"?>
-<w:document xmlns:wpc="http://schemas.microsoft.com/office/word/2010/wordprocessingCanvas" xmlns:mc="http://schemas.openxmlformats.org/markup-compatibility/2006" xmlns:o="urn:schemas-microsoft-com:office:office" xmlns:r="http://schemas.openxmlformats.org/officeDocument/2006/relationships" xmlns:m="http://schemas.openxmlformats.org/officeDocument/2006/math" xmlns:v="urn:schemas-microsoft-com:vml" xmlns:wp14="http://schemas.microsoft.com/office/word/2010/wordprocessingDrawing" xmlns:wp="http://schemas.openxmlformats.org/drawingml/2006/wordprocessingDrawing" xmlns:w10="urn:schemas-microsoft-com:office:word" xmlns:w="http://schemas.openxmlformats.org/wordprocessingml/2006/main" xmlns:w14="http://schemas.microsoft.com/office/word/2010/wordml" xmlns:wpg="http://schemas.microsoft.com/office/word/2010/wordprocessingGroup" xmlns:wpi="http://schemas.microsoft.com/office/word/2010/wordprocessingInk" xmlns:wne="http://schemas.microsoft.com/office/word/2006/wordml" xmlns:wps="http://schemas.microsoft.com/office/word/2010/wordprocessingShape" mc:Ignorable="w14 wp14">
+<w:document xmlns:wpc="http://schemas.microsoft.com/office/word/2010/wordprocessingCanvas" xmlns:cx="http://schemas.microsoft.com/office/drawing/2014/chartex" xmlns:cx1="http://schemas.microsoft.com/office/drawing/2015/9/8/chartex" xmlns:cx2="http://schemas.microsoft.com/office/drawing/2015/10/21/chartex" xmlns:cx3="http://schemas.microsoft.com/office/drawing/2016/5/9/chartex" xmlns:cx4="http://schemas.microsoft.com/office/drawing/2016/5/10/chartex" xmlns:cx5="http://schemas.microsoft.com/office/drawing/2016/5/11/chartex" xmlns:cx6="http://schemas.microsoft.com/office/drawing/2016/5/12/chartex" xmlns:cx7="http://schemas.microsoft.com/office/drawing/2016/5/13/chartex" xmlns:cx8="http://schemas.microsoft.com/office/drawing/2016/5/14/chartex" xmlns:mc="http://schemas.openxmlformats.org/markup-compatibility/2006" xmlns:aink="http://schemas.microsoft.com/office/drawing/2016/ink" xmlns:am3d="http://schemas.microsoft.com/office/drawing/2017/model3d" xmlns:o="urn:schemas-microsoft-com:office:office" xmlns:r="http://schemas.openxmlformats.org/officeDocument/2006/relationships" xmlns:m="http://schemas.openxmlformats.org/officeDocument/2006/math" xmlns:v="urn:schemas-microsoft-com:vml" xmlns:wp14="http://schemas.microsoft.com/office/word/2010/wordprocessingDrawing" xmlns:wp="http://schemas.openxmlformats.org/drawingml/2006/wordprocessingDrawing" xmlns:w10="urn:schemas-microsoft-com:office:word" xmlns:w="http://schemas.openxmlformats.org/wordprocessingml/2006/main" xmlns:w14="http://schemas.microsoft.com/office/word/2010/wordml" xmlns:w15="http://schemas.microsoft.com/office/word/2012/wordml" xmlns:w16cid="http://schemas.microsoft.com/office/word/2016/wordml/cid" xmlns:w16se="http://schemas.microsoft.com/office/word/2015/wordml/symex" xmlns:wpg="http://schemas.microsoft.com/office/word/2010/wordprocessingGroup" xmlns:wpi="http://schemas.microsoft.com/office/word/2010/wordprocessingInk" xmlns:wne="http://schemas.microsoft.com/office/word/2006/wordml" xmlns:wps="http://schemas.microsoft.com/office/word/2010/wordprocessingShape" mc:Ignorable="w14 w15 w16se w16cid wp14">
   <w:body>
     <w:tbl>
       <w:tblPr>
         <w:tblpPr w:leftFromText="180" w:rightFromText="180" w:vertAnchor="page" w:horzAnchor="margin" w:tblpY="775"/>
-        <w:tblW w:w="5000" w:type="pct"/>
+        <w:tblW w:w="10580" w:type="dxa"/>
         <w:tblBorders>
           <w:top w:val="double" w:sz="6" w:space="0" w:color="000000"/>
           <w:left w:val="double" w:sz="6" w:space="0" w:color="000000"/>
@@ -14,11 +14,12 @@
           <w:insideH w:val="single" w:sz="6" w:space="0" w:color="000000"/>
           <w:insideV w:val="single" w:sz="6" w:space="0" w:color="000000"/>
         </w:tblBorders>
+        <w:tblLayout w:type="fixed"/>
         <w:tblCellMar>
           <w:left w:w="57" w:type="dxa"/>
           <w:right w:w="57" w:type="dxa"/>
         </w:tblCellMar>
-        <w:tblLook w:val="0000" w:firstRow="0" w:lastRow="0" w:firstColumn="0" w:lastColumn="0" w:noHBand="0" w:noVBand="0"/>
+        <w:tblLook w:val="04A0" w:firstRow="1" w:lastRow="0" w:firstColumn="1" w:lastColumn="0" w:noHBand="0" w:noVBand="1"/>
       </w:tblPr>
       <w:tblGrid>
         <w:gridCol w:w="6653"/>
@@ -31,12 +32,12 @@
         </w:trPr>
         <w:tc>
           <w:tcPr>
-            <w:tcW w:w="3144" w:type="pct"/>
-            <w:vAlign w:val="center"/>
-          </w:tcPr>
-          <w:p>
-            <w:pPr>
-              <w:pStyle w:val="a5"/>
+            <w:tcW w:w="6653" w:type="dxa"/>
+            <w:vAlign w:val="center"/>
+          </w:tcPr>
+          <w:p>
+            <w:pPr>
+              <w:pStyle w:val="ab"/>
               <w:ind w:left="420" w:firstLine="480"/>
               <w:rPr>
                 <w:rFonts w:ascii="Times New Roman" w:hAnsi="Times New Roman"/>
@@ -52,16 +53,22 @@
               </w:rPr>
               <w:t>项目名称：</w:t>
             </w:r>
-          </w:p>
-        </w:tc>
-        <w:tc>
-          <w:tcPr>
-            <w:tcW w:w="1856" w:type="pct"/>
-            <w:vAlign w:val="center"/>
-          </w:tcPr>
-          <w:p>
-            <w:pPr>
-              <w:pStyle w:val="a5"/>
+            <w:r>
+              <w:rPr>
+                <w:rFonts w:hint="eastAsia"/>
+              </w:rPr>
+              <w:t>焦点学苑</w:t>
+            </w:r>
+          </w:p>
+        </w:tc>
+        <w:tc>
+          <w:tcPr>
+            <w:tcW w:w="3927" w:type="dxa"/>
+            <w:vAlign w:val="center"/>
+          </w:tcPr>
+          <w:p>
+            <w:pPr>
+              <w:pStyle w:val="ab"/>
               <w:ind w:left="420" w:firstLine="480"/>
               <w:rPr>
                 <w:rFonts w:ascii="Times New Roman" w:hAnsi="Times New Roman"/>
@@ -103,37 +110,50 @@
         </w:trPr>
         <w:tc>
           <w:tcPr>
-            <w:tcW w:w="3144" w:type="pct"/>
-            <w:vAlign w:val="center"/>
-          </w:tcPr>
-          <w:p>
-            <w:pPr>
-              <w:pStyle w:val="a5"/>
+            <w:tcW w:w="6653" w:type="dxa"/>
+            <w:vAlign w:val="center"/>
+          </w:tcPr>
+          <w:p>
+            <w:pPr>
+              <w:pStyle w:val="ab"/>
               <w:ind w:left="420" w:firstLine="480"/>
+              <w:rPr>
+                <w:rFonts w:ascii="Times New Roman" w:hAnsi="Times New Roman"/>
+                <w:b/>
+                <w:sz w:val="24"/>
+                <w:szCs w:val="24"/>
+              </w:rPr>
+            </w:pPr>
+            <w:r>
               <w:rPr>
                 <w:rFonts w:ascii="Times New Roman" w:hAnsi="Times New Roman"/>
                 <w:sz w:val="24"/>
                 <w:szCs w:val="24"/>
               </w:rPr>
-            </w:pPr>
-            <w:r>
-              <w:rPr>
-                <w:rFonts w:ascii="Times New Roman" w:hAnsi="Times New Roman"/>
-                <w:sz w:val="24"/>
-                <w:szCs w:val="24"/>
-              </w:rPr>
               <w:t>版本：</w:t>
             </w:r>
-          </w:p>
-        </w:tc>
-        <w:tc>
-          <w:tcPr>
-            <w:tcW w:w="1856" w:type="pct"/>
-            <w:vAlign w:val="center"/>
-          </w:tcPr>
-          <w:p>
-            <w:pPr>
-              <w:pStyle w:val="a5"/>
+            <w:r>
+              <w:rPr>
+                <w:rFonts w:hint="eastAsia"/>
+              </w:rPr>
+              <w:t>焦点学苑</w:t>
+            </w:r>
+            <w:r>
+              <w:rPr>
+                <w:rFonts w:hint="eastAsia"/>
+              </w:rPr>
+              <w:t>1.0</w:t>
+            </w:r>
+          </w:p>
+        </w:tc>
+        <w:tc>
+          <w:tcPr>
+            <w:tcW w:w="3927" w:type="dxa"/>
+            <w:vAlign w:val="center"/>
+          </w:tcPr>
+          <w:p>
+            <w:pPr>
+              <w:pStyle w:val="ab"/>
               <w:ind w:left="420" w:firstLine="480"/>
               <w:rPr>
                 <w:rFonts w:ascii="Times New Roman" w:hAnsi="Times New Roman"/>
@@ -204,23 +224,13 @@
         </w:rPr>
       </w:pPr>
       <w:bookmarkStart w:id="0" w:name="_Toc514487591"/>
-      <w:proofErr w:type="spellStart"/>
       <w:r>
         <w:rPr>
           <w:rFonts w:hint="eastAsia"/>
           <w:sz w:val="52"/>
           <w:szCs w:val="52"/>
         </w:rPr>
-        <w:t>XXXX</w:t>
-      </w:r>
-      <w:proofErr w:type="spellEnd"/>
-      <w:r>
-        <w:rPr>
-          <w:rFonts w:hint="eastAsia"/>
-          <w:sz w:val="52"/>
-          <w:szCs w:val="52"/>
-        </w:rPr>
-        <w:t>项目</w:t>
+        <w:t>焦点学苑</w:t>
       </w:r>
       <w:r>
         <w:rPr>
@@ -228,7 +238,7 @@
           <w:sz w:val="52"/>
           <w:szCs w:val="52"/>
         </w:rPr>
-        <w:t>关闭总结</w:t>
+        <w:t>项目关闭总结</w:t>
       </w:r>
       <w:bookmarkEnd w:id="0"/>
     </w:p>
@@ -282,7 +292,7 @@
     </w:p>
     <w:tbl>
       <w:tblPr>
-        <w:tblW w:w="0" w:type="auto"/>
+        <w:tblW w:w="7913" w:type="dxa"/>
         <w:jc w:val="center"/>
         <w:tblBorders>
           <w:top w:val="single" w:sz="4" w:space="0" w:color="auto"/>
@@ -293,7 +303,7 @@
           <w:insideV w:val="single" w:sz="4" w:space="0" w:color="auto"/>
         </w:tblBorders>
         <w:tblLayout w:type="fixed"/>
-        <w:tblLook w:val="0000" w:firstRow="0" w:lastRow="0" w:firstColumn="0" w:lastColumn="0" w:noHBand="0" w:noVBand="0"/>
+        <w:tblLook w:val="04A0" w:firstRow="1" w:lastRow="0" w:firstColumn="1" w:lastColumn="0" w:noHBand="0" w:noVBand="1"/>
       </w:tblPr>
       <w:tblGrid>
         <w:gridCol w:w="1999"/>
@@ -312,7 +322,7 @@
           </w:tcPr>
           <w:p>
             <w:pPr>
-              <w:pStyle w:val="a5"/>
+              <w:pStyle w:val="ab"/>
               <w:ind w:leftChars="0" w:left="0" w:firstLineChars="0" w:firstLine="0"/>
               <w:rPr>
                 <w:rFonts w:ascii="Times New Roman" w:hAnsi="Times New Roman"/>
@@ -339,7 +349,7 @@
           </w:tcPr>
           <w:p>
             <w:pPr>
-              <w:pStyle w:val="a6"/>
+              <w:pStyle w:val="ac"/>
               <w:spacing w:before="120" w:line="240" w:lineRule="auto"/>
               <w:ind w:leftChars="0" w:left="0" w:firstLineChars="0" w:firstLine="0"/>
               <w:jc w:val="center"/>
@@ -349,6 +359,14 @@
                 <w:szCs w:val="24"/>
               </w:rPr>
             </w:pPr>
+            <w:r>
+              <w:rPr>
+                <w:rFonts w:ascii="宋体" w:hAnsi="宋体" w:hint="eastAsia"/>
+                <w:sz w:val="24"/>
+                <w:szCs w:val="24"/>
+              </w:rPr>
+              <w:t>高兴奎</w:t>
+            </w:r>
           </w:p>
         </w:tc>
         <w:tc>
@@ -358,7 +376,7 @@
           </w:tcPr>
           <w:p>
             <w:pPr>
-              <w:pStyle w:val="a5"/>
+              <w:pStyle w:val="ab"/>
               <w:ind w:leftChars="0" w:left="0" w:firstLineChars="0" w:firstLine="0"/>
               <w:jc w:val="both"/>
               <w:rPr>
@@ -395,7 +413,7 @@
           </w:tcPr>
           <w:p>
             <w:pPr>
-              <w:pStyle w:val="a5"/>
+              <w:pStyle w:val="ab"/>
               <w:ind w:leftChars="0" w:left="0" w:firstLineChars="0" w:firstLine="0"/>
               <w:rPr>
                 <w:rFonts w:ascii="宋体" w:hAnsi="宋体"/>
@@ -403,34 +421,46 @@
                 <w:szCs w:val="24"/>
               </w:rPr>
             </w:pPr>
-            <w:proofErr w:type="spellStart"/>
+            <w:r>
+              <w:rPr>
+                <w:rFonts w:ascii="宋体" w:hAnsi="宋体" w:hint="eastAsia"/>
+                <w:sz w:val="24"/>
+                <w:szCs w:val="24"/>
+              </w:rPr>
+              <w:t>2019</w:t>
+            </w:r>
             <w:r>
               <w:rPr>
                 <w:rFonts w:ascii="宋体" w:hAnsi="宋体"/>
                 <w:sz w:val="24"/>
                 <w:szCs w:val="24"/>
               </w:rPr>
-              <w:t>yyyy</w:t>
-            </w:r>
-            <w:proofErr w:type="spellEnd"/>
+              <w:t>-</w:t>
+            </w:r>
+            <w:r>
+              <w:rPr>
+                <w:rFonts w:ascii="宋体" w:hAnsi="宋体" w:hint="eastAsia"/>
+                <w:sz w:val="24"/>
+                <w:szCs w:val="24"/>
+              </w:rPr>
+              <w:t>05</w:t>
+            </w:r>
             <w:r>
               <w:rPr>
                 <w:rFonts w:ascii="宋体" w:hAnsi="宋体"/>
                 <w:sz w:val="24"/>
                 <w:szCs w:val="24"/>
               </w:rPr>
-              <w:t>-mm-</w:t>
-            </w:r>
-            <w:proofErr w:type="spellStart"/>
-            <w:r>
-              <w:rPr>
-                <w:rFonts w:ascii="宋体" w:hAnsi="宋体"/>
+              <w:t>-</w:t>
+            </w:r>
+            <w:r>
+              <w:rPr>
+                <w:rFonts w:ascii="宋体" w:hAnsi="宋体" w:hint="eastAsia"/>
                 <w:sz w:val="24"/>
                 <w:szCs w:val="24"/>
               </w:rPr>
-              <w:t>dd</w:t>
-            </w:r>
-            <w:proofErr w:type="spellEnd"/>
+              <w:t>11</w:t>
+            </w:r>
           </w:p>
         </w:tc>
       </w:tr>
@@ -445,7 +475,7 @@
           </w:tcPr>
           <w:p>
             <w:pPr>
-              <w:pStyle w:val="a5"/>
+              <w:pStyle w:val="ab"/>
               <w:ind w:leftChars="0" w:left="0" w:firstLineChars="0" w:firstLine="0"/>
               <w:rPr>
                 <w:rFonts w:ascii="Times New Roman" w:hAnsi="Times New Roman"/>
@@ -472,7 +502,7 @@
           </w:tcPr>
           <w:p>
             <w:pPr>
-              <w:pStyle w:val="a6"/>
+              <w:pStyle w:val="ac"/>
               <w:spacing w:before="120" w:line="240" w:lineRule="auto"/>
               <w:ind w:leftChars="0" w:left="0" w:firstLineChars="0" w:firstLine="0"/>
               <w:jc w:val="center"/>
@@ -491,7 +521,7 @@
           </w:tcPr>
           <w:p>
             <w:pPr>
-              <w:pStyle w:val="a5"/>
+              <w:pStyle w:val="ab"/>
               <w:ind w:leftChars="0" w:left="0" w:firstLineChars="0" w:firstLine="0"/>
               <w:jc w:val="both"/>
               <w:rPr>
@@ -508,16 +538,7 @@
                 <w:sz w:val="24"/>
                 <w:szCs w:val="24"/>
               </w:rPr>
-              <w:t>日期</w:t>
-            </w:r>
-            <w:r>
-              <w:rPr>
-                <w:rFonts w:ascii="Times New Roman" w:hAnsi="宋体"/>
-                <w:b/>
-                <w:sz w:val="24"/>
-                <w:szCs w:val="24"/>
-              </w:rPr>
-              <w:t>：</w:t>
+              <w:t>日期：</w:t>
             </w:r>
           </w:p>
         </w:tc>
@@ -528,7 +549,7 @@
           </w:tcPr>
           <w:p>
             <w:pPr>
-              <w:pStyle w:val="a5"/>
+              <w:pStyle w:val="ab"/>
               <w:ind w:leftChars="0" w:left="0" w:firstLineChars="0" w:firstLine="0"/>
               <w:rPr>
                 <w:rFonts w:ascii="宋体" w:hAnsi="宋体"/>
@@ -552,18 +573,8 @@
                 <w:sz w:val="24"/>
                 <w:szCs w:val="24"/>
               </w:rPr>
-              <w:t>-mm-</w:t>
-            </w:r>
-            <w:proofErr w:type="spellStart"/>
-            <w:r>
-              <w:rPr>
-                <w:rFonts w:ascii="宋体" w:hAnsi="宋体"/>
-                <w:sz w:val="24"/>
-                <w:szCs w:val="24"/>
-              </w:rPr>
-              <w:t>dd</w:t>
-            </w:r>
-            <w:proofErr w:type="spellEnd"/>
+              <w:t>-mm-dd</w:t>
+            </w:r>
           </w:p>
         </w:tc>
       </w:tr>
@@ -578,7 +589,7 @@
           </w:tcPr>
           <w:p>
             <w:pPr>
-              <w:pStyle w:val="a5"/>
+              <w:pStyle w:val="ab"/>
               <w:ind w:leftChars="0" w:left="0" w:firstLineChars="0" w:firstLine="0"/>
               <w:rPr>
                 <w:rFonts w:ascii="Times New Roman" w:hAnsi="Times New Roman"/>
@@ -605,7 +616,7 @@
           </w:tcPr>
           <w:p>
             <w:pPr>
-              <w:pStyle w:val="a6"/>
+              <w:pStyle w:val="ac"/>
               <w:spacing w:before="120" w:line="240" w:lineRule="auto"/>
               <w:ind w:leftChars="0" w:left="0" w:firstLineChars="0" w:firstLine="0"/>
               <w:jc w:val="center"/>
@@ -624,7 +635,7 @@
           </w:tcPr>
           <w:p>
             <w:pPr>
-              <w:pStyle w:val="a5"/>
+              <w:pStyle w:val="ab"/>
               <w:ind w:leftChars="0" w:left="0" w:firstLineChars="0" w:firstLine="0"/>
               <w:jc w:val="both"/>
               <w:rPr>
@@ -641,16 +652,7 @@
                 <w:sz w:val="24"/>
                 <w:szCs w:val="24"/>
               </w:rPr>
-              <w:t>日期</w:t>
-            </w:r>
-            <w:r>
-              <w:rPr>
-                <w:rFonts w:ascii="Times New Roman" w:hAnsi="宋体"/>
-                <w:b/>
-                <w:sz w:val="24"/>
-                <w:szCs w:val="24"/>
-              </w:rPr>
-              <w:t>：</w:t>
+              <w:t>日期：</w:t>
             </w:r>
           </w:p>
         </w:tc>
@@ -661,7 +663,7 @@
           </w:tcPr>
           <w:p>
             <w:pPr>
-              <w:pStyle w:val="a5"/>
+              <w:pStyle w:val="ab"/>
               <w:ind w:leftChars="0" w:left="0" w:firstLineChars="0" w:firstLine="0"/>
               <w:rPr>
                 <w:rFonts w:ascii="宋体" w:hAnsi="宋体"/>
@@ -685,18 +687,8 @@
                 <w:sz w:val="24"/>
                 <w:szCs w:val="24"/>
               </w:rPr>
-              <w:t>-mm-</w:t>
-            </w:r>
-            <w:proofErr w:type="spellStart"/>
-            <w:r>
-              <w:rPr>
-                <w:rFonts w:ascii="宋体" w:hAnsi="宋体"/>
-                <w:sz w:val="24"/>
-                <w:szCs w:val="24"/>
-              </w:rPr>
-              <w:t>dd</w:t>
-            </w:r>
-            <w:proofErr w:type="spellEnd"/>
+              <w:t>-mm-dd</w:t>
+            </w:r>
           </w:p>
         </w:tc>
       </w:tr>
@@ -862,10 +854,10 @@
     </w:p>
     <w:tbl>
       <w:tblPr>
-        <w:tblW w:w="0" w:type="auto"/>
+        <w:tblW w:w="8362" w:type="dxa"/>
         <w:jc w:val="center"/>
         <w:tblLayout w:type="fixed"/>
-        <w:tblLook w:val="0000" w:firstRow="0" w:lastRow="0" w:firstColumn="0" w:lastColumn="0" w:noHBand="0" w:noVBand="0"/>
+        <w:tblLook w:val="04A0" w:firstRow="1" w:lastRow="0" w:firstColumn="1" w:lastColumn="0" w:noHBand="0" w:noVBand="1"/>
       </w:tblPr>
       <w:tblGrid>
         <w:gridCol w:w="925"/>
@@ -894,7 +886,7 @@
           </w:tcPr>
           <w:p>
             <w:pPr>
-              <w:pStyle w:val="Char1"/>
+              <w:pStyle w:val="Char"/>
               <w:ind w:leftChars="0" w:left="0" w:firstLineChars="0" w:firstLine="0"/>
               <w:rPr>
                 <w:rFonts w:ascii="Times New Roman" w:hAnsi="Times New Roman"/>
@@ -926,7 +918,7 @@
           </w:tcPr>
           <w:p>
             <w:pPr>
-              <w:pStyle w:val="Char1"/>
+              <w:pStyle w:val="Char"/>
               <w:ind w:leftChars="0" w:left="0" w:firstLineChars="0" w:firstLine="0"/>
               <w:rPr>
                 <w:rFonts w:ascii="Times New Roman" w:hAnsi="Times New Roman"/>
@@ -957,7 +949,7 @@
           </w:tcPr>
           <w:p>
             <w:pPr>
-              <w:pStyle w:val="Char1"/>
+              <w:pStyle w:val="Char"/>
               <w:ind w:leftChars="0" w:left="0" w:firstLineChars="0" w:firstLine="0"/>
               <w:rPr>
                 <w:rFonts w:ascii="Times New Roman" w:hAnsi="宋体"/>
@@ -989,7 +981,7 @@
           </w:tcPr>
           <w:p>
             <w:pPr>
-              <w:pStyle w:val="Char1"/>
+              <w:pStyle w:val="Char"/>
               <w:ind w:leftChars="0" w:left="0" w:firstLineChars="0" w:firstLine="0"/>
               <w:rPr>
                 <w:rFonts w:ascii="Times New Roman" w:hAnsi="Times New Roman"/>
@@ -1020,7 +1012,7 @@
           </w:tcPr>
           <w:p>
             <w:pPr>
-              <w:pStyle w:val="Char1"/>
+              <w:pStyle w:val="Char"/>
               <w:ind w:leftChars="0" w:left="0" w:firstLineChars="0" w:firstLine="0"/>
               <w:rPr>
                 <w:rFonts w:ascii="Times New Roman" w:hAnsi="Times New Roman"/>
@@ -1059,9 +1051,9 @@
           </w:tcPr>
           <w:p>
             <w:pPr>
-              <w:pStyle w:val="a7"/>
-              <w:ind w:leftChars="0" w:left="0" w:firstLineChars="0" w:firstLine="0"/>
-              <w:jc w:val="center"/>
+              <w:pStyle w:val="ad"/>
+              <w:ind w:leftChars="0" w:left="0" w:firstLineChars="0" w:firstLine="0"/>
+              <w:jc w:val="both"/>
               <w:rPr>
                 <w:rFonts w:ascii="Times New Roman" w:hAnsi="Times New Roman"/>
                 <w:szCs w:val="24"/>
@@ -1083,7 +1075,7 @@
           </w:tcPr>
           <w:p>
             <w:pPr>
-              <w:pStyle w:val="a7"/>
+              <w:pStyle w:val="ad"/>
               <w:ind w:leftChars="0" w:left="0" w:firstLineChars="0" w:firstLine="0"/>
               <w:jc w:val="center"/>
               <w:rPr>
@@ -1106,7 +1098,7 @@
           </w:tcPr>
           <w:p>
             <w:pPr>
-              <w:pStyle w:val="a7"/>
+              <w:pStyle w:val="ad"/>
               <w:ind w:leftChars="0" w:left="0" w:firstLineChars="0" w:firstLine="0"/>
               <w:jc w:val="center"/>
               <w:rPr>
@@ -1129,7 +1121,7 @@
           </w:tcPr>
           <w:p>
             <w:pPr>
-              <w:pStyle w:val="a7"/>
+              <w:pStyle w:val="ad"/>
               <w:ind w:leftChars="0" w:left="0" w:firstLineChars="0" w:firstLine="0"/>
               <w:jc w:val="center"/>
               <w:rPr>
@@ -1153,7 +1145,7 @@
           </w:tcPr>
           <w:p>
             <w:pPr>
-              <w:pStyle w:val="a7"/>
+              <w:pStyle w:val="ad"/>
               <w:ind w:leftChars="0" w:left="0" w:firstLineChars="0" w:firstLine="0"/>
               <w:jc w:val="center"/>
               <w:rPr>
@@ -1184,7 +1176,7 @@
           </w:tcPr>
           <w:p>
             <w:pPr>
-              <w:pStyle w:val="a7"/>
+              <w:pStyle w:val="ad"/>
               <w:ind w:leftChars="0" w:left="0" w:firstLineChars="0" w:firstLine="0"/>
               <w:jc w:val="center"/>
               <w:rPr>
@@ -1208,7 +1200,7 @@
           </w:tcPr>
           <w:p>
             <w:pPr>
-              <w:pStyle w:val="a7"/>
+              <w:pStyle w:val="ad"/>
               <w:ind w:leftChars="0" w:left="0" w:firstLineChars="0" w:firstLine="0"/>
               <w:jc w:val="center"/>
               <w:rPr>
@@ -1231,7 +1223,7 @@
           </w:tcPr>
           <w:p>
             <w:pPr>
-              <w:pStyle w:val="a7"/>
+              <w:pStyle w:val="ad"/>
               <w:ind w:leftChars="0" w:left="0" w:firstLineChars="0" w:firstLine="0"/>
               <w:jc w:val="center"/>
               <w:rPr>
@@ -1254,7 +1246,7 @@
           </w:tcPr>
           <w:p>
             <w:pPr>
-              <w:pStyle w:val="a7"/>
+              <w:pStyle w:val="ad"/>
               <w:ind w:leftChars="0" w:left="0" w:firstLineChars="0" w:firstLine="0"/>
               <w:jc w:val="center"/>
               <w:rPr>
@@ -1278,7 +1270,7 @@
           </w:tcPr>
           <w:p>
             <w:pPr>
-              <w:pStyle w:val="a7"/>
+              <w:pStyle w:val="ad"/>
               <w:ind w:leftChars="0" w:left="0" w:firstLineChars="0" w:firstLine="0"/>
               <w:jc w:val="center"/>
               <w:rPr>
@@ -1309,7 +1301,7 @@
           </w:tcPr>
           <w:p>
             <w:pPr>
-              <w:pStyle w:val="a7"/>
+              <w:pStyle w:val="ad"/>
               <w:ind w:leftChars="0" w:left="0" w:firstLineChars="0" w:firstLine="0"/>
               <w:jc w:val="center"/>
               <w:rPr>
@@ -1333,7 +1325,7 @@
           </w:tcPr>
           <w:p>
             <w:pPr>
-              <w:pStyle w:val="a7"/>
+              <w:pStyle w:val="ad"/>
               <w:ind w:leftChars="0" w:left="0" w:firstLineChars="0" w:firstLine="0"/>
               <w:jc w:val="center"/>
               <w:rPr>
@@ -1356,7 +1348,7 @@
           </w:tcPr>
           <w:p>
             <w:pPr>
-              <w:pStyle w:val="a7"/>
+              <w:pStyle w:val="ad"/>
               <w:ind w:leftChars="0" w:left="0" w:firstLineChars="0" w:firstLine="0"/>
               <w:jc w:val="center"/>
               <w:rPr>
@@ -1379,7 +1371,7 @@
           </w:tcPr>
           <w:p>
             <w:pPr>
-              <w:pStyle w:val="a7"/>
+              <w:pStyle w:val="ad"/>
               <w:ind w:leftChars="0" w:left="0" w:firstLineChars="0" w:firstLine="0"/>
               <w:jc w:val="center"/>
               <w:rPr>
@@ -1403,7 +1395,7 @@
           </w:tcPr>
           <w:p>
             <w:pPr>
-              <w:pStyle w:val="a7"/>
+              <w:pStyle w:val="ad"/>
               <w:ind w:leftChars="0" w:left="0" w:firstLineChars="0" w:firstLine="0"/>
               <w:jc w:val="center"/>
               <w:rPr>
@@ -1434,7 +1426,7 @@
           </w:tcPr>
           <w:p>
             <w:pPr>
-              <w:pStyle w:val="a7"/>
+              <w:pStyle w:val="ad"/>
               <w:ind w:leftChars="0" w:left="0" w:firstLineChars="0" w:firstLine="0"/>
               <w:jc w:val="center"/>
               <w:rPr>
@@ -1458,7 +1450,7 @@
           </w:tcPr>
           <w:p>
             <w:pPr>
-              <w:pStyle w:val="a7"/>
+              <w:pStyle w:val="ad"/>
               <w:ind w:leftChars="0" w:left="0" w:firstLineChars="0" w:firstLine="0"/>
               <w:jc w:val="center"/>
               <w:rPr>
@@ -1481,7 +1473,7 @@
           </w:tcPr>
           <w:p>
             <w:pPr>
-              <w:pStyle w:val="a7"/>
+              <w:pStyle w:val="ad"/>
               <w:ind w:leftChars="0" w:left="0" w:firstLineChars="0" w:firstLine="0"/>
               <w:jc w:val="center"/>
               <w:rPr>
@@ -1504,7 +1496,7 @@
           </w:tcPr>
           <w:p>
             <w:pPr>
-              <w:pStyle w:val="a7"/>
+              <w:pStyle w:val="ad"/>
               <w:ind w:leftChars="0" w:left="0" w:firstLineChars="0" w:firstLine="0"/>
               <w:jc w:val="center"/>
               <w:rPr>
@@ -1528,7 +1520,7 @@
           </w:tcPr>
           <w:p>
             <w:pPr>
-              <w:pStyle w:val="a7"/>
+              <w:pStyle w:val="ad"/>
               <w:ind w:leftChars="0" w:left="0" w:firstLineChars="0" w:firstLine="0"/>
               <w:jc w:val="center"/>
               <w:rPr>
@@ -1559,7 +1551,7 @@
           </w:tcPr>
           <w:p>
             <w:pPr>
-              <w:pStyle w:val="a7"/>
+              <w:pStyle w:val="ad"/>
               <w:ind w:leftChars="0" w:left="0" w:firstLineChars="0" w:firstLine="0"/>
               <w:jc w:val="center"/>
               <w:rPr>
@@ -1583,7 +1575,7 @@
           </w:tcPr>
           <w:p>
             <w:pPr>
-              <w:pStyle w:val="a7"/>
+              <w:pStyle w:val="ad"/>
               <w:ind w:leftChars="0" w:left="0" w:firstLineChars="0" w:firstLine="0"/>
               <w:jc w:val="center"/>
               <w:rPr>
@@ -1606,7 +1598,7 @@
           </w:tcPr>
           <w:p>
             <w:pPr>
-              <w:pStyle w:val="a7"/>
+              <w:pStyle w:val="ad"/>
               <w:ind w:leftChars="0" w:left="0" w:firstLineChars="0" w:firstLine="0"/>
               <w:jc w:val="center"/>
               <w:rPr>
@@ -1629,7 +1621,7 @@
           </w:tcPr>
           <w:p>
             <w:pPr>
-              <w:pStyle w:val="a7"/>
+              <w:pStyle w:val="ad"/>
               <w:ind w:leftChars="0" w:left="0" w:firstLineChars="0" w:firstLine="0"/>
               <w:jc w:val="center"/>
               <w:rPr>
@@ -1653,7 +1645,7 @@
           </w:tcPr>
           <w:p>
             <w:pPr>
-              <w:pStyle w:val="a7"/>
+              <w:pStyle w:val="ad"/>
               <w:ind w:leftChars="0" w:left="0" w:firstLineChars="0" w:firstLine="0"/>
               <w:jc w:val="center"/>
               <w:rPr>
@@ -1684,7 +1676,7 @@
           </w:tcPr>
           <w:p>
             <w:pPr>
-              <w:pStyle w:val="a7"/>
+              <w:pStyle w:val="ad"/>
               <w:ind w:leftChars="0" w:left="0" w:firstLineChars="0" w:firstLine="0"/>
               <w:jc w:val="center"/>
               <w:rPr>
@@ -1708,7 +1700,7 @@
           </w:tcPr>
           <w:p>
             <w:pPr>
-              <w:pStyle w:val="a7"/>
+              <w:pStyle w:val="ad"/>
               <w:ind w:leftChars="0" w:left="0" w:firstLineChars="0" w:firstLine="0"/>
               <w:jc w:val="center"/>
               <w:rPr>
@@ -1731,7 +1723,7 @@
           </w:tcPr>
           <w:p>
             <w:pPr>
-              <w:pStyle w:val="a7"/>
+              <w:pStyle w:val="ad"/>
               <w:ind w:leftChars="0" w:left="0" w:firstLineChars="0" w:firstLine="0"/>
               <w:jc w:val="center"/>
               <w:rPr>
@@ -1754,7 +1746,7 @@
           </w:tcPr>
           <w:p>
             <w:pPr>
-              <w:pStyle w:val="a7"/>
+              <w:pStyle w:val="ad"/>
               <w:ind w:leftChars="0" w:left="0" w:firstLineChars="0" w:firstLine="0"/>
               <w:jc w:val="center"/>
               <w:rPr>
@@ -1778,7 +1770,7 @@
           </w:tcPr>
           <w:p>
             <w:pPr>
-              <w:pStyle w:val="a7"/>
+              <w:pStyle w:val="ad"/>
               <w:ind w:leftChars="0" w:left="0" w:firstLineChars="0" w:firstLine="0"/>
               <w:jc w:val="center"/>
               <w:rPr>
@@ -1809,7 +1801,7 @@
           </w:tcPr>
           <w:p>
             <w:pPr>
-              <w:pStyle w:val="a7"/>
+              <w:pStyle w:val="ad"/>
               <w:ind w:leftChars="0" w:left="0" w:firstLineChars="0" w:firstLine="0"/>
               <w:jc w:val="center"/>
               <w:rPr>
@@ -1833,7 +1825,7 @@
           </w:tcPr>
           <w:p>
             <w:pPr>
-              <w:pStyle w:val="a7"/>
+              <w:pStyle w:val="ad"/>
               <w:ind w:leftChars="0" w:left="0" w:firstLineChars="0" w:firstLine="0"/>
               <w:jc w:val="center"/>
               <w:rPr>
@@ -1856,7 +1848,7 @@
           </w:tcPr>
           <w:p>
             <w:pPr>
-              <w:pStyle w:val="a7"/>
+              <w:pStyle w:val="ad"/>
               <w:ind w:leftChars="0" w:left="0" w:firstLineChars="0" w:firstLine="0"/>
               <w:jc w:val="center"/>
               <w:rPr>
@@ -1879,7 +1871,7 @@
           </w:tcPr>
           <w:p>
             <w:pPr>
-              <w:pStyle w:val="a7"/>
+              <w:pStyle w:val="ad"/>
               <w:ind w:leftChars="0" w:left="0" w:firstLineChars="0" w:firstLine="0"/>
               <w:jc w:val="center"/>
               <w:rPr>
@@ -1903,7 +1895,7 @@
           </w:tcPr>
           <w:p>
             <w:pPr>
-              <w:pStyle w:val="a7"/>
+              <w:pStyle w:val="ad"/>
               <w:ind w:leftChars="0" w:left="0" w:firstLineChars="0" w:firstLine="0"/>
               <w:jc w:val="center"/>
               <w:rPr>
@@ -1934,7 +1926,7 @@
           </w:tcPr>
           <w:p>
             <w:pPr>
-              <w:pStyle w:val="a7"/>
+              <w:pStyle w:val="ad"/>
               <w:ind w:leftChars="0" w:left="0" w:firstLineChars="0" w:firstLine="0"/>
               <w:jc w:val="center"/>
               <w:rPr>
@@ -1958,7 +1950,7 @@
           </w:tcPr>
           <w:p>
             <w:pPr>
-              <w:pStyle w:val="a7"/>
+              <w:pStyle w:val="ad"/>
               <w:ind w:leftChars="0" w:left="0" w:firstLineChars="0" w:firstLine="0"/>
               <w:jc w:val="center"/>
               <w:rPr>
@@ -1981,7 +1973,7 @@
           </w:tcPr>
           <w:p>
             <w:pPr>
-              <w:pStyle w:val="a7"/>
+              <w:pStyle w:val="ad"/>
               <w:ind w:leftChars="0" w:left="0" w:firstLineChars="0" w:firstLine="0"/>
               <w:jc w:val="center"/>
               <w:rPr>
@@ -2004,7 +1996,7 @@
           </w:tcPr>
           <w:p>
             <w:pPr>
-              <w:pStyle w:val="a7"/>
+              <w:pStyle w:val="ad"/>
               <w:ind w:leftChars="0" w:left="0" w:firstLineChars="0" w:firstLine="0"/>
               <w:jc w:val="center"/>
               <w:rPr>
@@ -2028,7 +2020,7 @@
           </w:tcPr>
           <w:p>
             <w:pPr>
-              <w:pStyle w:val="a7"/>
+              <w:pStyle w:val="ad"/>
               <w:ind w:leftChars="0" w:left="0" w:firstLineChars="0" w:firstLine="0"/>
               <w:jc w:val="center"/>
               <w:rPr>
@@ -2059,7 +2051,7 @@
           </w:tcPr>
           <w:p>
             <w:pPr>
-              <w:pStyle w:val="a7"/>
+              <w:pStyle w:val="ad"/>
               <w:ind w:leftChars="0" w:left="0" w:firstLineChars="0" w:firstLine="0"/>
               <w:jc w:val="center"/>
               <w:rPr>
@@ -2083,7 +2075,7 @@
           </w:tcPr>
           <w:p>
             <w:pPr>
-              <w:pStyle w:val="a7"/>
+              <w:pStyle w:val="ad"/>
               <w:ind w:leftChars="0" w:left="0" w:firstLineChars="0" w:firstLine="0"/>
               <w:jc w:val="center"/>
               <w:rPr>
@@ -2106,7 +2098,7 @@
           </w:tcPr>
           <w:p>
             <w:pPr>
-              <w:pStyle w:val="a7"/>
+              <w:pStyle w:val="ad"/>
               <w:ind w:leftChars="0" w:left="0" w:firstLineChars="0" w:firstLine="0"/>
               <w:jc w:val="center"/>
               <w:rPr>
@@ -2129,7 +2121,7 @@
           </w:tcPr>
           <w:p>
             <w:pPr>
-              <w:pStyle w:val="a7"/>
+              <w:pStyle w:val="ad"/>
               <w:ind w:leftChars="0" w:left="0" w:firstLineChars="0" w:firstLine="0"/>
               <w:jc w:val="center"/>
               <w:rPr>
@@ -2153,7 +2145,7 @@
           </w:tcPr>
           <w:p>
             <w:pPr>
-              <w:pStyle w:val="a7"/>
+              <w:pStyle w:val="ad"/>
               <w:ind w:leftChars="0" w:left="0" w:firstLineChars="0" w:firstLine="0"/>
               <w:jc w:val="center"/>
               <w:rPr>
@@ -2362,17 +2354,14 @@
             <w:t>目录</w:t>
           </w:r>
         </w:p>
-        <w:bookmarkStart w:id="2" w:name="_GoBack"/>
-        <w:bookmarkEnd w:id="2"/>
         <w:p>
           <w:pPr>
-            <w:pStyle w:val="10"/>
+            <w:pStyle w:val="TOC1"/>
             <w:tabs>
               <w:tab w:val="right" w:leader="dot" w:pos="10456"/>
             </w:tabs>
             <w:ind w:left="420" w:firstLine="440"/>
             <w:rPr>
-              <w:noProof/>
               <w:kern w:val="2"/>
               <w:sz w:val="21"/>
             </w:rPr>
@@ -2389,78 +2378,45 @@
           <w:hyperlink w:anchor="_Toc514487591" w:history="1">
             <w:r>
               <w:rPr>
-                <w:rStyle w:val="a9"/>
-                <w:noProof/>
-              </w:rPr>
-              <w:t>XXXX</w:t>
-            </w:r>
-            <w:r>
-              <w:rPr>
-                <w:rStyle w:val="a9"/>
-                <w:rFonts w:hint="eastAsia"/>
-                <w:noProof/>
+                <w:rFonts w:hint="eastAsia"/>
+              </w:rPr>
+              <w:t>焦点学苑</w:t>
+            </w:r>
+            <w:r>
+              <w:rPr>
+                <w:rStyle w:val="aa"/>
+                <w:rFonts w:hint="eastAsia"/>
               </w:rPr>
               <w:t>项目关闭总结</w:t>
             </w:r>
             <w:r>
-              <w:rPr>
-                <w:noProof/>
-                <w:webHidden/>
-              </w:rPr>
               <w:tab/>
             </w:r>
             <w:r>
-              <w:rPr>
-                <w:noProof/>
-                <w:webHidden/>
-              </w:rPr>
               <w:fldChar w:fldCharType="begin"/>
             </w:r>
             <w:r>
-              <w:rPr>
-                <w:noProof/>
-                <w:webHidden/>
-              </w:rPr>
               <w:instrText xml:space="preserve"> PAGEREF _Toc514487591 \h </w:instrText>
             </w:r>
             <w:r>
-              <w:rPr>
-                <w:noProof/>
-                <w:webHidden/>
-              </w:rPr>
-            </w:r>
-            <w:r>
-              <w:rPr>
-                <w:noProof/>
-                <w:webHidden/>
-              </w:rPr>
               <w:fldChar w:fldCharType="separate"/>
             </w:r>
             <w:r>
-              <w:rPr>
-                <w:noProof/>
-                <w:webHidden/>
-              </w:rPr>
               <w:t>1</w:t>
             </w:r>
             <w:r>
-              <w:rPr>
-                <w:noProof/>
-                <w:webHidden/>
-              </w:rPr>
               <w:fldChar w:fldCharType="end"/>
             </w:r>
           </w:hyperlink>
         </w:p>
         <w:p>
           <w:pPr>
-            <w:pStyle w:val="10"/>
+            <w:pStyle w:val="TOC1"/>
             <w:tabs>
               <w:tab w:val="right" w:leader="dot" w:pos="10456"/>
             </w:tabs>
             <w:ind w:left="420" w:firstLine="440"/>
             <w:rPr>
-              <w:noProof/>
               <w:kern w:val="2"/>
               <w:sz w:val="21"/>
             </w:rPr>
@@ -2468,72 +2424,40 @@
           <w:hyperlink w:anchor="_Toc514487592" w:history="1">
             <w:r>
               <w:rPr>
-                <w:rStyle w:val="a9"/>
-                <w:rFonts w:hint="eastAsia"/>
-                <w:noProof/>
+                <w:rStyle w:val="aa"/>
+                <w:rFonts w:hint="eastAsia"/>
               </w:rPr>
               <w:t>修订记录</w:t>
             </w:r>
             <w:r>
-              <w:rPr>
-                <w:noProof/>
-                <w:webHidden/>
-              </w:rPr>
               <w:tab/>
             </w:r>
             <w:r>
-              <w:rPr>
-                <w:noProof/>
-                <w:webHidden/>
-              </w:rPr>
               <w:fldChar w:fldCharType="begin"/>
             </w:r>
             <w:r>
-              <w:rPr>
-                <w:noProof/>
-                <w:webHidden/>
-              </w:rPr>
               <w:instrText xml:space="preserve"> PAGEREF _Toc514487592 \h </w:instrText>
             </w:r>
             <w:r>
-              <w:rPr>
-                <w:noProof/>
-                <w:webHidden/>
-              </w:rPr>
-            </w:r>
-            <w:r>
-              <w:rPr>
-                <w:noProof/>
-                <w:webHidden/>
-              </w:rPr>
               <w:fldChar w:fldCharType="separate"/>
             </w:r>
             <w:r>
-              <w:rPr>
-                <w:noProof/>
-                <w:webHidden/>
-              </w:rPr>
               <w:t>2</w:t>
             </w:r>
             <w:r>
-              <w:rPr>
-                <w:noProof/>
-                <w:webHidden/>
-              </w:rPr>
               <w:fldChar w:fldCharType="end"/>
             </w:r>
           </w:hyperlink>
         </w:p>
         <w:p>
           <w:pPr>
-            <w:pStyle w:val="10"/>
+            <w:pStyle w:val="TOC1"/>
             <w:tabs>
               <w:tab w:val="left" w:pos="1680"/>
               <w:tab w:val="right" w:leader="dot" w:pos="10456"/>
             </w:tabs>
             <w:ind w:left="420" w:firstLine="440"/>
             <w:rPr>
-              <w:noProof/>
               <w:kern w:val="2"/>
               <w:sz w:val="21"/>
             </w:rPr>
@@ -2541,15 +2465,13 @@
           <w:hyperlink w:anchor="_Toc514487593" w:history="1">
             <w:r>
               <w:rPr>
-                <w:rStyle w:val="a9"/>
-                <w:rFonts w:hint="eastAsia"/>
-                <w:noProof/>
+                <w:rStyle w:val="aa"/>
+                <w:rFonts w:hint="eastAsia"/>
               </w:rPr>
               <w:t>一、</w:t>
             </w:r>
             <w:r>
               <w:rPr>
-                <w:noProof/>
                 <w:kern w:val="2"/>
                 <w:sz w:val="21"/>
               </w:rPr>
@@ -2557,72 +2479,40 @@
             </w:r>
             <w:r>
               <w:rPr>
-                <w:rStyle w:val="a9"/>
-                <w:rFonts w:hint="eastAsia"/>
-                <w:noProof/>
+                <w:rStyle w:val="aa"/>
+                <w:rFonts w:hint="eastAsia"/>
               </w:rPr>
               <w:t>项目进度总结</w:t>
             </w:r>
             <w:r>
-              <w:rPr>
-                <w:noProof/>
-                <w:webHidden/>
-              </w:rPr>
               <w:tab/>
             </w:r>
             <w:r>
-              <w:rPr>
-                <w:noProof/>
-                <w:webHidden/>
-              </w:rPr>
               <w:fldChar w:fldCharType="begin"/>
             </w:r>
             <w:r>
-              <w:rPr>
-                <w:noProof/>
-                <w:webHidden/>
-              </w:rPr>
               <w:instrText xml:space="preserve"> PAGEREF _Toc514487593 \h </w:instrText>
             </w:r>
             <w:r>
-              <w:rPr>
-                <w:noProof/>
-                <w:webHidden/>
-              </w:rPr>
-            </w:r>
-            <w:r>
-              <w:rPr>
-                <w:noProof/>
-                <w:webHidden/>
-              </w:rPr>
               <w:fldChar w:fldCharType="separate"/>
             </w:r>
             <w:r>
-              <w:rPr>
-                <w:noProof/>
-                <w:webHidden/>
-              </w:rPr>
               <w:t>4</w:t>
             </w:r>
             <w:r>
-              <w:rPr>
-                <w:noProof/>
-                <w:webHidden/>
-              </w:rPr>
               <w:fldChar w:fldCharType="end"/>
             </w:r>
           </w:hyperlink>
         </w:p>
         <w:p>
           <w:pPr>
-            <w:pStyle w:val="10"/>
+            <w:pStyle w:val="TOC1"/>
             <w:tabs>
               <w:tab w:val="left" w:pos="1680"/>
               <w:tab w:val="right" w:leader="dot" w:pos="10456"/>
             </w:tabs>
             <w:ind w:left="420" w:firstLine="440"/>
             <w:rPr>
-              <w:noProof/>
               <w:kern w:val="2"/>
               <w:sz w:val="21"/>
             </w:rPr>
@@ -2630,15 +2520,13 @@
           <w:hyperlink w:anchor="_Toc514487594" w:history="1">
             <w:r>
               <w:rPr>
-                <w:rStyle w:val="a9"/>
-                <w:rFonts w:hint="eastAsia"/>
-                <w:noProof/>
+                <w:rStyle w:val="aa"/>
+                <w:rFonts w:hint="eastAsia"/>
               </w:rPr>
               <w:t>二、</w:t>
             </w:r>
             <w:r>
               <w:rPr>
-                <w:noProof/>
                 <w:kern w:val="2"/>
                 <w:sz w:val="21"/>
               </w:rPr>
@@ -2646,72 +2534,40 @@
             </w:r>
             <w:r>
               <w:rPr>
-                <w:rStyle w:val="a9"/>
-                <w:rFonts w:hint="eastAsia"/>
-                <w:noProof/>
+                <w:rStyle w:val="aa"/>
+                <w:rFonts w:hint="eastAsia"/>
               </w:rPr>
               <w:t>项目完成情况</w:t>
             </w:r>
             <w:r>
-              <w:rPr>
-                <w:noProof/>
-                <w:webHidden/>
-              </w:rPr>
               <w:tab/>
             </w:r>
             <w:r>
-              <w:rPr>
-                <w:noProof/>
-                <w:webHidden/>
-              </w:rPr>
               <w:fldChar w:fldCharType="begin"/>
             </w:r>
             <w:r>
-              <w:rPr>
-                <w:noProof/>
-                <w:webHidden/>
-              </w:rPr>
               <w:instrText xml:space="preserve"> PAGEREF _Toc514487594 \h </w:instrText>
             </w:r>
             <w:r>
-              <w:rPr>
-                <w:noProof/>
-                <w:webHidden/>
-              </w:rPr>
-            </w:r>
-            <w:r>
-              <w:rPr>
-                <w:noProof/>
-                <w:webHidden/>
-              </w:rPr>
               <w:fldChar w:fldCharType="separate"/>
             </w:r>
             <w:r>
-              <w:rPr>
-                <w:noProof/>
-                <w:webHidden/>
-              </w:rPr>
               <w:t>4</w:t>
             </w:r>
             <w:r>
-              <w:rPr>
-                <w:noProof/>
-                <w:webHidden/>
-              </w:rPr>
               <w:fldChar w:fldCharType="end"/>
             </w:r>
           </w:hyperlink>
         </w:p>
         <w:p>
           <w:pPr>
-            <w:pStyle w:val="10"/>
+            <w:pStyle w:val="TOC1"/>
             <w:tabs>
               <w:tab w:val="left" w:pos="1680"/>
               <w:tab w:val="right" w:leader="dot" w:pos="10456"/>
             </w:tabs>
             <w:ind w:left="420" w:firstLine="440"/>
             <w:rPr>
-              <w:noProof/>
               <w:kern w:val="2"/>
               <w:sz w:val="21"/>
             </w:rPr>
@@ -2719,15 +2575,13 @@
           <w:hyperlink w:anchor="_Toc514487595" w:history="1">
             <w:r>
               <w:rPr>
-                <w:rStyle w:val="a9"/>
-                <w:rFonts w:hint="eastAsia"/>
-                <w:noProof/>
+                <w:rStyle w:val="aa"/>
+                <w:rFonts w:hint="eastAsia"/>
               </w:rPr>
               <w:t>三、</w:t>
             </w:r>
             <w:r>
               <w:rPr>
-                <w:noProof/>
                 <w:kern w:val="2"/>
                 <w:sz w:val="21"/>
               </w:rPr>
@@ -2735,58 +2589,27 @@
             </w:r>
             <w:r>
               <w:rPr>
-                <w:rStyle w:val="a9"/>
-                <w:rFonts w:hint="eastAsia"/>
-                <w:noProof/>
+                <w:rStyle w:val="aa"/>
+                <w:rFonts w:hint="eastAsia"/>
               </w:rPr>
               <w:t>经验总结及改进建议</w:t>
             </w:r>
             <w:r>
-              <w:rPr>
-                <w:noProof/>
-                <w:webHidden/>
-              </w:rPr>
               <w:tab/>
             </w:r>
             <w:r>
-              <w:rPr>
-                <w:noProof/>
-                <w:webHidden/>
-              </w:rPr>
               <w:fldChar w:fldCharType="begin"/>
             </w:r>
             <w:r>
-              <w:rPr>
-                <w:noProof/>
-                <w:webHidden/>
-              </w:rPr>
               <w:instrText xml:space="preserve"> PAGEREF _Toc514487595 \h </w:instrText>
             </w:r>
             <w:r>
-              <w:rPr>
-                <w:noProof/>
-                <w:webHidden/>
-              </w:rPr>
-            </w:r>
-            <w:r>
-              <w:rPr>
-                <w:noProof/>
-                <w:webHidden/>
-              </w:rPr>
               <w:fldChar w:fldCharType="separate"/>
             </w:r>
             <w:r>
-              <w:rPr>
-                <w:noProof/>
-                <w:webHidden/>
-              </w:rPr>
               <w:t>4</w:t>
             </w:r>
             <w:r>
-              <w:rPr>
-                <w:noProof/>
-                <w:webHidden/>
-              </w:rPr>
               <w:fldChar w:fldCharType="end"/>
             </w:r>
           </w:hyperlink>
@@ -2991,7 +2814,7 @@
         <w:pStyle w:val="1"/>
         <w:numPr>
           <w:ilvl w:val="0"/>
-          <w:numId w:val="2"/>
+          <w:numId w:val="3"/>
         </w:numPr>
         <w:pBdr>
           <w:bottom w:val="none" w:sz="0" w:space="0" w:color="auto"/>
@@ -3001,29 +2824,21 @@
           <w:sz w:val="40"/>
         </w:rPr>
       </w:pPr>
-      <w:bookmarkStart w:id="3" w:name="_Toc514487593"/>
+      <w:bookmarkStart w:id="2" w:name="_Toc514487593"/>
       <w:r>
         <w:rPr>
           <w:color w:val="auto"/>
           <w:sz w:val="40"/>
         </w:rPr>
         <w:lastRenderedPageBreak/>
-        <w:t>项目进度</w:t>
+        <w:t>项目进度总结</w:t>
       </w:r>
-      <w:r>
-        <w:rPr>
-          <w:color w:val="auto"/>
-          <w:sz w:val="40"/>
-        </w:rPr>
-        <w:t>总结</w:t>
-      </w:r>
-      <w:bookmarkEnd w:id="3"/>
+      <w:bookmarkEnd w:id="2"/>
     </w:p>
     <w:tbl>
       <w:tblPr>
-        <w:tblW w:w="0" w:type="auto"/>
+        <w:tblW w:w="9950" w:type="dxa"/>
         <w:jc w:val="center"/>
-        <w:tblInd w:w="-1174" w:type="dxa"/>
         <w:tblBorders>
           <w:top w:val="single" w:sz="4" w:space="0" w:color="auto"/>
           <w:left w:val="single" w:sz="4" w:space="0" w:color="auto"/>
@@ -3033,7 +2848,7 @@
           <w:insideV w:val="single" w:sz="4" w:space="0" w:color="auto"/>
         </w:tblBorders>
         <w:tblLayout w:type="fixed"/>
-        <w:tblLook w:val="0000" w:firstRow="0" w:lastRow="0" w:firstColumn="0" w:lastColumn="0" w:noHBand="0" w:noVBand="0"/>
+        <w:tblLook w:val="04A0" w:firstRow="1" w:lastRow="0" w:firstColumn="1" w:lastColumn="0" w:noHBand="0" w:noVBand="1"/>
       </w:tblPr>
       <w:tblGrid>
         <w:gridCol w:w="1134"/>
@@ -3405,6 +3220,15 @@
                 <w:szCs w:val="21"/>
               </w:rPr>
             </w:pPr>
+            <w:r>
+              <w:rPr>
+                <w:rFonts w:hint="eastAsia"/>
+                <w:bCs/>
+                <w:kern w:val="0"/>
+                <w:szCs w:val="21"/>
+              </w:rPr>
+              <w:t>2019-04-11</w:t>
+            </w:r>
           </w:p>
         </w:tc>
         <w:tc>
@@ -3427,6 +3251,15 @@
                 <w:szCs w:val="21"/>
               </w:rPr>
             </w:pPr>
+            <w:r>
+              <w:rPr>
+                <w:rFonts w:hint="eastAsia"/>
+                <w:bCs/>
+                <w:kern w:val="0"/>
+                <w:szCs w:val="21"/>
+              </w:rPr>
+              <w:t>2019-05-11</w:t>
+            </w:r>
           </w:p>
         </w:tc>
         <w:tc>
@@ -3448,6 +3281,15 @@
                 <w:szCs w:val="21"/>
               </w:rPr>
             </w:pPr>
+            <w:r>
+              <w:rPr>
+                <w:rFonts w:hint="eastAsia"/>
+                <w:bCs/>
+                <w:kern w:val="0"/>
+                <w:szCs w:val="21"/>
+              </w:rPr>
+              <w:t>2019-05-04</w:t>
+            </w:r>
           </w:p>
         </w:tc>
         <w:tc>
@@ -3469,6 +3311,15 @@
                 <w:szCs w:val="21"/>
               </w:rPr>
             </w:pPr>
+            <w:r>
+              <w:rPr>
+                <w:rFonts w:hint="eastAsia"/>
+                <w:bCs/>
+                <w:kern w:val="0"/>
+                <w:szCs w:val="21"/>
+              </w:rPr>
+              <w:t>2019-05-12</w:t>
+            </w:r>
           </w:p>
         </w:tc>
         <w:tc>
@@ -3490,6 +3341,15 @@
                 <w:szCs w:val="21"/>
               </w:rPr>
             </w:pPr>
+            <w:r>
+              <w:rPr>
+                <w:rFonts w:hint="eastAsia"/>
+                <w:bCs/>
+                <w:kern w:val="0"/>
+                <w:szCs w:val="21"/>
+              </w:rPr>
+              <w:t>1</w:t>
+            </w:r>
           </w:p>
         </w:tc>
       </w:tr>
@@ -3549,6 +3409,15 @@
                 <w:szCs w:val="21"/>
               </w:rPr>
             </w:pPr>
+            <w:r>
+              <w:rPr>
+                <w:rFonts w:hint="eastAsia"/>
+                <w:bCs/>
+                <w:kern w:val="0"/>
+                <w:szCs w:val="21"/>
+              </w:rPr>
+              <w:t>2019-04-12</w:t>
+            </w:r>
           </w:p>
         </w:tc>
         <w:tc>
@@ -3571,6 +3440,15 @@
                 <w:szCs w:val="21"/>
               </w:rPr>
             </w:pPr>
+            <w:r>
+              <w:rPr>
+                <w:rFonts w:hint="eastAsia"/>
+                <w:bCs/>
+                <w:kern w:val="0"/>
+                <w:szCs w:val="21"/>
+              </w:rPr>
+              <w:t>2019-05-12</w:t>
+            </w:r>
           </w:p>
         </w:tc>
         <w:tc>
@@ -3592,6 +3470,15 @@
                 <w:szCs w:val="21"/>
               </w:rPr>
             </w:pPr>
+            <w:r>
+              <w:rPr>
+                <w:rFonts w:hint="eastAsia"/>
+                <w:bCs/>
+                <w:kern w:val="0"/>
+                <w:szCs w:val="21"/>
+              </w:rPr>
+              <w:t>2019-04-10</w:t>
+            </w:r>
           </w:p>
         </w:tc>
         <w:tc>
@@ -3613,6 +3500,15 @@
                 <w:szCs w:val="21"/>
               </w:rPr>
             </w:pPr>
+            <w:r>
+              <w:rPr>
+                <w:rFonts w:hint="eastAsia"/>
+                <w:bCs/>
+                <w:kern w:val="0"/>
+                <w:szCs w:val="21"/>
+              </w:rPr>
+              <w:t>2019-05-13</w:t>
+            </w:r>
           </w:p>
         </w:tc>
         <w:tc>
@@ -3634,6 +3530,15 @@
                 <w:szCs w:val="21"/>
               </w:rPr>
             </w:pPr>
+            <w:r>
+              <w:rPr>
+                <w:rFonts w:hint="eastAsia"/>
+                <w:bCs/>
+                <w:kern w:val="0"/>
+                <w:szCs w:val="21"/>
+              </w:rPr>
+              <w:t>3</w:t>
+            </w:r>
           </w:p>
         </w:tc>
       </w:tr>
@@ -3693,6 +3598,15 @@
                 <w:szCs w:val="21"/>
               </w:rPr>
             </w:pPr>
+            <w:r>
+              <w:rPr>
+                <w:rFonts w:hint="eastAsia"/>
+                <w:bCs/>
+                <w:kern w:val="0"/>
+                <w:szCs w:val="21"/>
+              </w:rPr>
+              <w:t>2019-04-08</w:t>
+            </w:r>
           </w:p>
         </w:tc>
         <w:tc>
@@ -3715,6 +3629,15 @@
                 <w:szCs w:val="21"/>
               </w:rPr>
             </w:pPr>
+            <w:r>
+              <w:rPr>
+                <w:rFonts w:hint="eastAsia"/>
+                <w:bCs/>
+                <w:kern w:val="0"/>
+                <w:szCs w:val="21"/>
+              </w:rPr>
+              <w:t>2019-05-08</w:t>
+            </w:r>
           </w:p>
         </w:tc>
         <w:tc>
@@ -3736,6 +3659,15 @@
                 <w:szCs w:val="21"/>
               </w:rPr>
             </w:pPr>
+            <w:r>
+              <w:rPr>
+                <w:rFonts w:hint="eastAsia"/>
+                <w:bCs/>
+                <w:kern w:val="0"/>
+                <w:szCs w:val="21"/>
+              </w:rPr>
+              <w:t>2019-04-07</w:t>
+            </w:r>
           </w:p>
         </w:tc>
         <w:tc>
@@ -3757,6 +3689,15 @@
                 <w:szCs w:val="21"/>
               </w:rPr>
             </w:pPr>
+            <w:r>
+              <w:rPr>
+                <w:rFonts w:hint="eastAsia"/>
+                <w:bCs/>
+                <w:kern w:val="0"/>
+                <w:szCs w:val="21"/>
+              </w:rPr>
+              <w:t>2019-05-09</w:t>
+            </w:r>
           </w:p>
         </w:tc>
         <w:tc>
@@ -3778,6 +3719,15 @@
                 <w:szCs w:val="21"/>
               </w:rPr>
             </w:pPr>
+            <w:r>
+              <w:rPr>
+                <w:rFonts w:hint="eastAsia"/>
+                <w:bCs/>
+                <w:kern w:val="0"/>
+                <w:szCs w:val="21"/>
+              </w:rPr>
+              <w:t>1</w:t>
+            </w:r>
           </w:p>
         </w:tc>
       </w:tr>
@@ -3837,6 +3787,15 @@
                 <w:szCs w:val="21"/>
               </w:rPr>
             </w:pPr>
+            <w:r>
+              <w:rPr>
+                <w:rFonts w:hint="eastAsia"/>
+                <w:bCs/>
+                <w:kern w:val="0"/>
+                <w:szCs w:val="21"/>
+              </w:rPr>
+              <w:t>2019-04-16</w:t>
+            </w:r>
           </w:p>
         </w:tc>
         <w:tc>
@@ -3859,6 +3818,15 @@
                 <w:szCs w:val="21"/>
               </w:rPr>
             </w:pPr>
+            <w:r>
+              <w:rPr>
+                <w:rFonts w:hint="eastAsia"/>
+                <w:bCs/>
+                <w:kern w:val="0"/>
+                <w:szCs w:val="21"/>
+              </w:rPr>
+              <w:t>2019-05-06</w:t>
+            </w:r>
           </w:p>
         </w:tc>
         <w:tc>
@@ -3880,6 +3848,15 @@
                 <w:szCs w:val="21"/>
               </w:rPr>
             </w:pPr>
+            <w:r>
+              <w:rPr>
+                <w:rFonts w:hint="eastAsia"/>
+                <w:bCs/>
+                <w:kern w:val="0"/>
+                <w:szCs w:val="21"/>
+              </w:rPr>
+              <w:t>2019-04-20</w:t>
+            </w:r>
           </w:p>
         </w:tc>
         <w:tc>
@@ -3901,6 +3878,15 @@
                 <w:szCs w:val="21"/>
               </w:rPr>
             </w:pPr>
+            <w:r>
+              <w:rPr>
+                <w:rFonts w:hint="eastAsia"/>
+                <w:bCs/>
+                <w:kern w:val="0"/>
+                <w:szCs w:val="21"/>
+              </w:rPr>
+              <w:t>2019-05--08</w:t>
+            </w:r>
           </w:p>
         </w:tc>
         <w:tc>
@@ -3922,6 +3908,15 @@
                 <w:szCs w:val="21"/>
               </w:rPr>
             </w:pPr>
+            <w:r>
+              <w:rPr>
+                <w:rFonts w:hint="eastAsia"/>
+                <w:bCs/>
+                <w:kern w:val="0"/>
+                <w:szCs w:val="21"/>
+              </w:rPr>
+              <w:t>2</w:t>
+            </w:r>
           </w:p>
         </w:tc>
       </w:tr>
@@ -3981,6 +3976,15 @@
                 <w:szCs w:val="21"/>
               </w:rPr>
             </w:pPr>
+            <w:r>
+              <w:rPr>
+                <w:rFonts w:hint="eastAsia"/>
+                <w:bCs/>
+                <w:kern w:val="0"/>
+                <w:szCs w:val="21"/>
+              </w:rPr>
+              <w:t>2019-04-15</w:t>
+            </w:r>
           </w:p>
         </w:tc>
         <w:tc>
@@ -4003,6 +4007,15 @@
                 <w:szCs w:val="21"/>
               </w:rPr>
             </w:pPr>
+            <w:r>
+              <w:rPr>
+                <w:rFonts w:hint="eastAsia"/>
+                <w:bCs/>
+                <w:kern w:val="0"/>
+                <w:szCs w:val="21"/>
+              </w:rPr>
+              <w:t>2019-05-03</w:t>
+            </w:r>
           </w:p>
         </w:tc>
         <w:tc>
@@ -4024,6 +4037,15 @@
                 <w:szCs w:val="21"/>
               </w:rPr>
             </w:pPr>
+            <w:r>
+              <w:rPr>
+                <w:rFonts w:hint="eastAsia"/>
+                <w:bCs/>
+                <w:kern w:val="0"/>
+                <w:szCs w:val="21"/>
+              </w:rPr>
+              <w:t>2019-04-08</w:t>
+            </w:r>
           </w:p>
         </w:tc>
         <w:tc>
@@ -4045,6 +4067,15 @@
                 <w:szCs w:val="21"/>
               </w:rPr>
             </w:pPr>
+            <w:r>
+              <w:rPr>
+                <w:rFonts w:hint="eastAsia"/>
+                <w:bCs/>
+                <w:kern w:val="0"/>
+                <w:szCs w:val="21"/>
+              </w:rPr>
+              <w:t>2019-05-12</w:t>
+            </w:r>
           </w:p>
         </w:tc>
         <w:tc>
@@ -4066,6 +4097,15 @@
                 <w:szCs w:val="21"/>
               </w:rPr>
             </w:pPr>
+            <w:r>
+              <w:rPr>
+                <w:rFonts w:hint="eastAsia"/>
+                <w:bCs/>
+                <w:kern w:val="0"/>
+                <w:szCs w:val="21"/>
+              </w:rPr>
+              <w:t>9</w:t>
+            </w:r>
           </w:p>
         </w:tc>
       </w:tr>
@@ -4125,6 +4165,15 @@
                 <w:szCs w:val="21"/>
               </w:rPr>
             </w:pPr>
+            <w:r>
+              <w:rPr>
+                <w:rFonts w:hint="eastAsia"/>
+                <w:bCs/>
+                <w:kern w:val="0"/>
+                <w:szCs w:val="21"/>
+              </w:rPr>
+              <w:t>2019-04-20</w:t>
+            </w:r>
           </w:p>
         </w:tc>
         <w:tc>
@@ -4147,6 +4196,15 @@
                 <w:szCs w:val="21"/>
               </w:rPr>
             </w:pPr>
+            <w:r>
+              <w:rPr>
+                <w:rFonts w:hint="eastAsia"/>
+                <w:bCs/>
+                <w:kern w:val="0"/>
+                <w:szCs w:val="21"/>
+              </w:rPr>
+              <w:t>2019-05-01</w:t>
+            </w:r>
           </w:p>
         </w:tc>
         <w:tc>
@@ -4168,6 +4226,15 @@
                 <w:szCs w:val="21"/>
               </w:rPr>
             </w:pPr>
+            <w:r>
+              <w:rPr>
+                <w:rFonts w:hint="eastAsia"/>
+                <w:bCs/>
+                <w:kern w:val="0"/>
+                <w:szCs w:val="21"/>
+              </w:rPr>
+              <w:t>2019-04-18</w:t>
+            </w:r>
           </w:p>
         </w:tc>
         <w:tc>
@@ -4189,6 +4256,15 @@
                 <w:szCs w:val="21"/>
               </w:rPr>
             </w:pPr>
+            <w:r>
+              <w:rPr>
+                <w:rFonts w:hint="eastAsia"/>
+                <w:bCs/>
+                <w:kern w:val="0"/>
+                <w:szCs w:val="21"/>
+              </w:rPr>
+              <w:t>2019-05-09</w:t>
+            </w:r>
           </w:p>
         </w:tc>
         <w:tc>
@@ -4210,6 +4286,15 @@
                 <w:szCs w:val="21"/>
               </w:rPr>
             </w:pPr>
+            <w:r>
+              <w:rPr>
+                <w:rFonts w:hint="eastAsia"/>
+                <w:bCs/>
+                <w:kern w:val="0"/>
+                <w:szCs w:val="21"/>
+              </w:rPr>
+              <w:t>8</w:t>
+            </w:r>
           </w:p>
         </w:tc>
       </w:tr>
@@ -4219,7 +4304,7 @@
         <w:pStyle w:val="1"/>
         <w:numPr>
           <w:ilvl w:val="0"/>
-          <w:numId w:val="2"/>
+          <w:numId w:val="3"/>
         </w:numPr>
         <w:pBdr>
           <w:bottom w:val="none" w:sz="0" w:space="0" w:color="auto"/>
@@ -4229,7 +4314,7 @@
           <w:sz w:val="40"/>
         </w:rPr>
       </w:pPr>
-      <w:bookmarkStart w:id="4" w:name="_Toc514487594"/>
+      <w:bookmarkStart w:id="3" w:name="_Toc514487594"/>
       <w:r>
         <w:rPr>
           <w:color w:val="auto"/>
@@ -4237,13 +4322,14 @@
         </w:rPr>
         <w:t>项目完成情况</w:t>
       </w:r>
-      <w:bookmarkEnd w:id="4"/>
+      <w:bookmarkEnd w:id="3"/>
     </w:p>
     <w:tbl>
       <w:tblPr>
-        <w:tblStyle w:val="ab"/>
-        <w:tblW w:w="0" w:type="auto"/>
+        <w:tblStyle w:val="a9"/>
+        <w:tblW w:w="10262" w:type="dxa"/>
         <w:tblInd w:w="420" w:type="dxa"/>
+        <w:tblLayout w:type="fixed"/>
         <w:tblLook w:val="04A0" w:firstRow="1" w:lastRow="0" w:firstColumn="1" w:lastColumn="0" w:noHBand="0" w:noVBand="1"/>
       </w:tblPr>
       <w:tblGrid>
@@ -4397,6 +4483,12 @@
               <w:ind w:leftChars="0" w:left="0" w:firstLineChars="0" w:firstLine="0"/>
               <w:jc w:val="center"/>
             </w:pPr>
+            <w:r>
+              <w:rPr>
+                <w:rFonts w:hint="eastAsia"/>
+              </w:rPr>
+              <w:t>首页模块</w:t>
+            </w:r>
           </w:p>
         </w:tc>
         <w:tc>
@@ -4409,6 +4501,12 @@
               <w:ind w:leftChars="0" w:left="0" w:firstLineChars="0" w:firstLine="0"/>
               <w:jc w:val="center"/>
             </w:pPr>
+            <w:r>
+              <w:rPr>
+                <w:rFonts w:hint="eastAsia"/>
+              </w:rPr>
+              <w:t>100%</w:t>
+            </w:r>
           </w:p>
         </w:tc>
         <w:tc>
@@ -4421,6 +4519,20 @@
               <w:ind w:leftChars="0" w:left="0" w:firstLineChars="0" w:firstLine="0"/>
               <w:jc w:val="center"/>
             </w:pPr>
+            <w:r>
+              <w:rPr>
+                <w:rFonts w:hint="eastAsia"/>
+              </w:rPr>
+              <w:t>高兴</w:t>
+            </w:r>
+            <w:proofErr w:type="gramStart"/>
+            <w:r>
+              <w:rPr>
+                <w:rFonts w:hint="eastAsia"/>
+              </w:rPr>
+              <w:t>奎</w:t>
+            </w:r>
+            <w:proofErr w:type="gramEnd"/>
           </w:p>
         </w:tc>
         <w:tc>
@@ -4433,6 +4545,18 @@
               <w:ind w:leftChars="0" w:left="0" w:firstLineChars="0" w:firstLine="0"/>
               <w:jc w:val="center"/>
             </w:pPr>
+            <w:r>
+              <w:rPr>
+                <w:rFonts w:hint="eastAsia"/>
+              </w:rPr>
+              <w:t>3</w:t>
+            </w:r>
+            <w:r>
+              <w:rPr>
+                <w:rFonts w:hint="eastAsia"/>
+              </w:rPr>
+              <w:t>页</w:t>
+            </w:r>
           </w:p>
         </w:tc>
         <w:tc>
@@ -4445,6 +4569,12 @@
               <w:ind w:leftChars="0" w:left="0" w:firstLineChars="0" w:firstLine="0"/>
               <w:jc w:val="center"/>
             </w:pPr>
+            <w:r>
+              <w:rPr>
+                <w:rFonts w:hint="eastAsia"/>
+              </w:rPr>
+              <w:t>1000</w:t>
+            </w:r>
           </w:p>
         </w:tc>
         <w:tc>
@@ -4469,6 +4599,12 @@
               <w:ind w:leftChars="0" w:left="0" w:firstLineChars="0" w:firstLine="0"/>
               <w:jc w:val="center"/>
             </w:pPr>
+            <w:r>
+              <w:rPr>
+                <w:rFonts w:hint="eastAsia"/>
+              </w:rPr>
+              <w:t>10%</w:t>
+            </w:r>
           </w:p>
         </w:tc>
       </w:tr>
@@ -4483,6 +4619,18 @@
               <w:ind w:leftChars="0" w:left="0" w:firstLineChars="0" w:firstLine="0"/>
               <w:jc w:val="center"/>
             </w:pPr>
+            <w:r>
+              <w:rPr>
+                <w:rFonts w:hint="eastAsia"/>
+              </w:rPr>
+              <w:t>登陆</w:t>
+            </w:r>
+            <w:r>
+              <w:rPr>
+                <w:rFonts w:hint="eastAsia"/>
+              </w:rPr>
+              <w:t>模块</w:t>
+            </w:r>
           </w:p>
         </w:tc>
         <w:tc>
@@ -4495,6 +4643,12 @@
               <w:ind w:leftChars="0" w:left="0" w:firstLineChars="0" w:firstLine="0"/>
               <w:jc w:val="center"/>
             </w:pPr>
+            <w:r>
+              <w:rPr>
+                <w:rFonts w:hint="eastAsia"/>
+              </w:rPr>
+              <w:t>100%</w:t>
+            </w:r>
           </w:p>
         </w:tc>
         <w:tc>
@@ -4507,6 +4661,20 @@
               <w:ind w:leftChars="0" w:left="0" w:firstLineChars="0" w:firstLine="0"/>
               <w:jc w:val="center"/>
             </w:pPr>
+            <w:r>
+              <w:rPr>
+                <w:rFonts w:hint="eastAsia"/>
+              </w:rPr>
+              <w:t>刘磊，</w:t>
+            </w:r>
+            <w:proofErr w:type="gramStart"/>
+            <w:r>
+              <w:rPr>
+                <w:rFonts w:hint="eastAsia"/>
+              </w:rPr>
+              <w:t>金思锦</w:t>
+            </w:r>
+            <w:proofErr w:type="gramEnd"/>
           </w:p>
         </w:tc>
         <w:tc>
@@ -4519,6 +4687,18 @@
               <w:ind w:leftChars="0" w:left="0" w:firstLineChars="0" w:firstLine="0"/>
               <w:jc w:val="center"/>
             </w:pPr>
+            <w:r>
+              <w:rPr>
+                <w:rFonts w:hint="eastAsia"/>
+              </w:rPr>
+              <w:t>6</w:t>
+            </w:r>
+            <w:r>
+              <w:rPr>
+                <w:rFonts w:hint="eastAsia"/>
+              </w:rPr>
+              <w:t>页</w:t>
+            </w:r>
           </w:p>
         </w:tc>
         <w:tc>
@@ -4531,6 +4711,12 @@
               <w:ind w:leftChars="0" w:left="0" w:firstLineChars="0" w:firstLine="0"/>
               <w:jc w:val="center"/>
             </w:pPr>
+            <w:r>
+              <w:rPr>
+                <w:rFonts w:hint="eastAsia"/>
+              </w:rPr>
+              <w:t>2600</w:t>
+            </w:r>
           </w:p>
         </w:tc>
         <w:tc>
@@ -4555,6 +4741,12 @@
               <w:ind w:leftChars="0" w:left="0" w:firstLineChars="0" w:firstLine="0"/>
               <w:jc w:val="center"/>
             </w:pPr>
+            <w:r>
+              <w:rPr>
+                <w:rFonts w:hint="eastAsia"/>
+              </w:rPr>
+              <w:t>20%</w:t>
+            </w:r>
           </w:p>
         </w:tc>
       </w:tr>
@@ -4569,6 +4761,12 @@
               <w:ind w:leftChars="0" w:left="0" w:firstLineChars="0" w:firstLine="0"/>
               <w:jc w:val="center"/>
             </w:pPr>
+            <w:r>
+              <w:rPr>
+                <w:rFonts w:hint="eastAsia"/>
+              </w:rPr>
+              <w:t>注册模块</w:t>
+            </w:r>
           </w:p>
         </w:tc>
         <w:tc>
@@ -4581,6 +4779,12 @@
               <w:ind w:leftChars="0" w:left="0" w:firstLineChars="0" w:firstLine="0"/>
               <w:jc w:val="center"/>
             </w:pPr>
+            <w:r>
+              <w:rPr>
+                <w:rFonts w:hint="eastAsia"/>
+              </w:rPr>
+              <w:t>100%</w:t>
+            </w:r>
           </w:p>
         </w:tc>
         <w:tc>
@@ -4593,6 +4797,12 @@
               <w:ind w:leftChars="0" w:left="0" w:firstLineChars="0" w:firstLine="0"/>
               <w:jc w:val="center"/>
             </w:pPr>
+            <w:r>
+              <w:rPr>
+                <w:rFonts w:hint="eastAsia"/>
+              </w:rPr>
+              <w:t>高鹏</w:t>
+            </w:r>
           </w:p>
         </w:tc>
         <w:tc>
@@ -4605,6 +4815,18 @@
               <w:ind w:leftChars="0" w:left="0" w:firstLineChars="0" w:firstLine="0"/>
               <w:jc w:val="center"/>
             </w:pPr>
+            <w:r>
+              <w:rPr>
+                <w:rFonts w:hint="eastAsia"/>
+              </w:rPr>
+              <w:t>3</w:t>
+            </w:r>
+            <w:r>
+              <w:rPr>
+                <w:rFonts w:hint="eastAsia"/>
+              </w:rPr>
+              <w:t>页</w:t>
+            </w:r>
           </w:p>
         </w:tc>
         <w:tc>
@@ -4617,6 +4839,12 @@
               <w:ind w:leftChars="0" w:left="0" w:firstLineChars="0" w:firstLine="0"/>
               <w:jc w:val="center"/>
             </w:pPr>
+            <w:r>
+              <w:rPr>
+                <w:rFonts w:hint="eastAsia"/>
+              </w:rPr>
+              <w:t>1000</w:t>
+            </w:r>
           </w:p>
         </w:tc>
         <w:tc>
@@ -4641,6 +4869,12 @@
               <w:ind w:leftChars="0" w:left="0" w:firstLineChars="0" w:firstLine="0"/>
               <w:jc w:val="center"/>
             </w:pPr>
+            <w:r>
+              <w:rPr>
+                <w:rFonts w:hint="eastAsia"/>
+              </w:rPr>
+              <w:t>6%</w:t>
+            </w:r>
           </w:p>
         </w:tc>
       </w:tr>
@@ -4655,6 +4889,20 @@
               <w:ind w:leftChars="0" w:left="0" w:firstLineChars="0" w:firstLine="0"/>
               <w:jc w:val="center"/>
             </w:pPr>
+            <w:bookmarkStart w:id="4" w:name="_GoBack"/>
+            <w:bookmarkEnd w:id="4"/>
+            <w:r>
+              <w:rPr>
+                <w:rFonts w:hint="eastAsia"/>
+              </w:rPr>
+              <w:t>社区</w:t>
+            </w:r>
+            <w:r>
+              <w:rPr>
+                <w:rFonts w:hint="eastAsia"/>
+              </w:rPr>
+              <w:t>模块</w:t>
+            </w:r>
           </w:p>
         </w:tc>
         <w:tc>
@@ -4667,6 +4915,12 @@
               <w:ind w:leftChars="0" w:left="0" w:firstLineChars="0" w:firstLine="0"/>
               <w:jc w:val="center"/>
             </w:pPr>
+            <w:r>
+              <w:rPr>
+                <w:rFonts w:hint="eastAsia"/>
+              </w:rPr>
+              <w:t>100%</w:t>
+            </w:r>
           </w:p>
         </w:tc>
         <w:tc>
@@ -4679,6 +4933,20 @@
               <w:ind w:leftChars="0" w:left="0" w:firstLineChars="0" w:firstLine="0"/>
               <w:jc w:val="center"/>
             </w:pPr>
+            <w:r>
+              <w:rPr>
+                <w:rFonts w:hint="eastAsia"/>
+              </w:rPr>
+              <w:t>姜凯，</w:t>
+            </w:r>
+            <w:proofErr w:type="gramStart"/>
+            <w:r>
+              <w:rPr>
+                <w:rFonts w:hint="eastAsia"/>
+              </w:rPr>
+              <w:t>金思锦</w:t>
+            </w:r>
+            <w:proofErr w:type="gramEnd"/>
           </w:p>
         </w:tc>
         <w:tc>
@@ -4691,6 +4959,18 @@
               <w:ind w:leftChars="0" w:left="0" w:firstLineChars="0" w:firstLine="0"/>
               <w:jc w:val="center"/>
             </w:pPr>
+            <w:r>
+              <w:rPr>
+                <w:rFonts w:hint="eastAsia"/>
+              </w:rPr>
+              <w:t>6</w:t>
+            </w:r>
+            <w:r>
+              <w:rPr>
+                <w:rFonts w:hint="eastAsia"/>
+              </w:rPr>
+              <w:t>页</w:t>
+            </w:r>
           </w:p>
         </w:tc>
         <w:tc>
@@ -4703,6 +4983,12 @@
               <w:ind w:leftChars="0" w:left="0" w:firstLineChars="0" w:firstLine="0"/>
               <w:jc w:val="center"/>
             </w:pPr>
+            <w:r>
+              <w:rPr>
+                <w:rFonts w:hint="eastAsia"/>
+              </w:rPr>
+              <w:t>3000</w:t>
+            </w:r>
           </w:p>
         </w:tc>
         <w:tc>
@@ -4727,6 +5013,12 @@
               <w:ind w:leftChars="0" w:left="0" w:firstLineChars="0" w:firstLine="0"/>
               <w:jc w:val="center"/>
             </w:pPr>
+            <w:r>
+              <w:rPr>
+                <w:rFonts w:hint="eastAsia"/>
+              </w:rPr>
+              <w:t>15%</w:t>
+            </w:r>
           </w:p>
         </w:tc>
       </w:tr>
@@ -4802,7 +5094,7 @@
         <w:pStyle w:val="1"/>
         <w:numPr>
           <w:ilvl w:val="0"/>
-          <w:numId w:val="2"/>
+          <w:numId w:val="3"/>
         </w:numPr>
         <w:rPr>
           <w:color w:val="auto"/>
@@ -4823,6 +5115,124 @@
       <w:pPr>
         <w:ind w:left="420" w:firstLine="420"/>
       </w:pPr>
+      <w:r>
+        <w:rPr>
+          <w:rFonts w:hint="eastAsia"/>
+        </w:rPr>
+        <w:t>总结：</w:t>
+      </w:r>
+      <w:r>
+        <w:rPr>
+          <w:rFonts w:hint="eastAsia"/>
+        </w:rPr>
+        <w:t>在制作一个网站之前，首先必须先定位网页的方向，及确定所制作</w:t>
+      </w:r>
+      <w:r>
+        <w:rPr>
+          <w:rFonts w:hint="eastAsia"/>
+        </w:rPr>
+        <w:t>网站的标题。选好标题后，开始采集内容，要有自己的特色，不能跟平常中看到的网页一样，应该突出自己独特的个性；网页页面设计整体的排版设计也是不可忽略的，要使用户在狭窄的电脑屏幕上阅读，</w:t>
+      </w:r>
+      <w:r>
+        <w:rPr>
+          <w:rFonts w:hint="eastAsia"/>
+        </w:rPr>
+        <w:t>很重要的一个原则是合理的运用空间，让自己的网页疏密有致，仅仅有条，给人一种很轻松的感觉。</w:t>
+      </w:r>
+    </w:p>
+    <w:p>
+      <w:pPr>
+        <w:ind w:left="420" w:firstLine="420"/>
+      </w:pPr>
+      <w:r>
+        <w:t>通过这次制作网页的过程</w:t>
+      </w:r>
+      <w:r>
+        <w:rPr>
+          <w:rFonts w:hint="eastAsia"/>
+        </w:rPr>
+        <w:t>，</w:t>
+      </w:r>
+      <w:r>
+        <w:t>我们最大的感受就是制作网页计划的重要性</w:t>
+      </w:r>
+      <w:r>
+        <w:rPr>
+          <w:rFonts w:hint="eastAsia"/>
+        </w:rPr>
+        <w:t>。</w:t>
+      </w:r>
+      <w:r>
+        <w:t>一个好的计划</w:t>
+      </w:r>
+      <w:r>
+        <w:t>可以详细制定网页的相关内容</w:t>
+      </w:r>
+      <w:r>
+        <w:rPr>
+          <w:rFonts w:hint="eastAsia"/>
+        </w:rPr>
+        <w:t>，</w:t>
+      </w:r>
+      <w:r>
+        <w:t>为后面的工作节省很多时间</w:t>
+      </w:r>
+      <w:r>
+        <w:rPr>
+          <w:rFonts w:hint="eastAsia"/>
+        </w:rPr>
+        <w:t>，</w:t>
+      </w:r>
+      <w:r>
+        <w:t>所以在制定计划时要有充分的准备</w:t>
+      </w:r>
+      <w:r>
+        <w:rPr>
+          <w:rFonts w:hint="eastAsia"/>
+        </w:rPr>
+        <w:t>。</w:t>
+      </w:r>
+      <w:r>
+        <w:rPr>
+          <w:rFonts w:hint="eastAsia"/>
+        </w:rPr>
+        <w:t>对制作网页要有兴趣，毕竟兴趣是任何事情的动力，只要有兴趣</w:t>
+      </w:r>
+      <w:r>
+        <w:rPr>
+          <w:rFonts w:hint="eastAsia"/>
+        </w:rPr>
+        <w:t>，就可以不怕困难，永往直前；也要不耻下问，对于我们这种刚学做网页的人来说，应该多多摸索页面上的一些功能，留心处处皆学问，搞不清的东西，通过求助老师或同学；还要多方浏览，只有多方浏览，取人之长，补自己之短。在你</w:t>
+      </w:r>
+      <w:r>
+        <w:rPr>
+          <w:rFonts w:hint="eastAsia"/>
+        </w:rPr>
+        <w:t>浏览别人的网页的同时，你还可以收集一些重要网址，以便以后运用；还要准备一些工具，网站，</w:t>
+      </w:r>
+      <w:r>
+        <w:rPr>
+          <w:rFonts w:hint="eastAsia"/>
+        </w:rPr>
+        <w:t>U</w:t>
+      </w:r>
+      <w:r>
+        <w:rPr>
+          <w:rFonts w:hint="eastAsia"/>
+        </w:rPr>
+        <w:t>盘。想要制作好一个网站，需要与伙伴交流沟通，集合众人之力才能做出好的网页。</w:t>
+      </w:r>
+    </w:p>
+    <w:p>
+      <w:pPr>
+        <w:ind w:left="420" w:firstLine="420"/>
+      </w:pPr>
+      <w:r>
+        <w:rPr>
+          <w:rFonts w:hint="eastAsia"/>
+        </w:rPr>
+        <w:t>建议：因为交友网站是为了交友，所以涉及面比较广泛，就会出现很多漏洞，比如一些无聊广告和一些无聊交友信息，也会出现很多素质低下和恶意的人，所以因为太过开放所以不会筛选，就会有各种形形色色的人参差不齐的人，会恶化网站，给真正想交友的人带来一些不良体验或者不太好的印象。</w:t>
+      </w:r>
     </w:p>
     <w:sectPr>
       <w:headerReference w:type="even" r:id="rId9"/>
@@ -4841,7 +5251,7 @@
 </file>
 
 <file path=word/endnotes.xml><?xml version="1.0" encoding="utf-8"?>
-<w:endnotes xmlns:wpc="http://schemas.microsoft.com/office/word/2010/wordprocessingCanvas" xmlns:mc="http://schemas.openxmlformats.org/markup-compatibility/2006" xmlns:o="urn:schemas-microsoft-com:office:office" xmlns:r="http://schemas.openxmlformats.org/officeDocument/2006/relationships" xmlns:m="http://schemas.openxmlformats.org/officeDocument/2006/math" xmlns:v="urn:schemas-microsoft-com:vml" xmlns:wp14="http://schemas.microsoft.com/office/word/2010/wordprocessingDrawing" xmlns:wp="http://schemas.openxmlformats.org/drawingml/2006/wordprocessingDrawing" xmlns:w10="urn:schemas-microsoft-com:office:word" xmlns:w="http://schemas.openxmlformats.org/wordprocessingml/2006/main" xmlns:w14="http://schemas.microsoft.com/office/word/2010/wordml" xmlns:wpg="http://schemas.microsoft.com/office/word/2010/wordprocessingGroup" xmlns:wpi="http://schemas.microsoft.com/office/word/2010/wordprocessingInk" xmlns:wne="http://schemas.microsoft.com/office/word/2006/wordml" xmlns:wps="http://schemas.microsoft.com/office/word/2010/wordprocessingShape" mc:Ignorable="w14 wp14">
+<w:endnotes xmlns:wpc="http://schemas.microsoft.com/office/word/2010/wordprocessingCanvas" xmlns:cx="http://schemas.microsoft.com/office/drawing/2014/chartex" xmlns:cx1="http://schemas.microsoft.com/office/drawing/2015/9/8/chartex" xmlns:cx2="http://schemas.microsoft.com/office/drawing/2015/10/21/chartex" xmlns:cx3="http://schemas.microsoft.com/office/drawing/2016/5/9/chartex" xmlns:cx4="http://schemas.microsoft.com/office/drawing/2016/5/10/chartex" xmlns:cx5="http://schemas.microsoft.com/office/drawing/2016/5/11/chartex" xmlns:cx6="http://schemas.microsoft.com/office/drawing/2016/5/12/chartex" xmlns:cx7="http://schemas.microsoft.com/office/drawing/2016/5/13/chartex" xmlns:cx8="http://schemas.microsoft.com/office/drawing/2016/5/14/chartex" xmlns:mc="http://schemas.openxmlformats.org/markup-compatibility/2006" xmlns:aink="http://schemas.microsoft.com/office/drawing/2016/ink" xmlns:am3d="http://schemas.microsoft.com/office/drawing/2017/model3d" xmlns:o="urn:schemas-microsoft-com:office:office" xmlns:r="http://schemas.openxmlformats.org/officeDocument/2006/relationships" xmlns:m="http://schemas.openxmlformats.org/officeDocument/2006/math" xmlns:v="urn:schemas-microsoft-com:vml" xmlns:wp14="http://schemas.microsoft.com/office/word/2010/wordprocessingDrawing" xmlns:wp="http://schemas.openxmlformats.org/drawingml/2006/wordprocessingDrawing" xmlns:w10="urn:schemas-microsoft-com:office:word" xmlns:w="http://schemas.openxmlformats.org/wordprocessingml/2006/main" xmlns:w14="http://schemas.microsoft.com/office/word/2010/wordml" xmlns:w15="http://schemas.microsoft.com/office/word/2012/wordml" xmlns:w16cid="http://schemas.microsoft.com/office/word/2016/wordml/cid" xmlns:w16se="http://schemas.microsoft.com/office/word/2015/wordml/symex" xmlns:wpg="http://schemas.microsoft.com/office/word/2010/wordprocessingGroup" xmlns:wpi="http://schemas.microsoft.com/office/word/2010/wordprocessingInk" xmlns:wne="http://schemas.microsoft.com/office/word/2006/wordml" xmlns:wps="http://schemas.microsoft.com/office/word/2010/wordprocessingShape" mc:Ignorable="w14 w15 w16se w16cid wp14">
   <w:endnote w:type="separator" w:id="-1">
     <w:p>
       <w:pPr>
@@ -4866,10 +5276,10 @@
 </file>
 
 <file path=word/footer1.xml><?xml version="1.0" encoding="utf-8"?>
-<w:ftr xmlns:wpc="http://schemas.microsoft.com/office/word/2010/wordprocessingCanvas" xmlns:mc="http://schemas.openxmlformats.org/markup-compatibility/2006" xmlns:o="urn:schemas-microsoft-com:office:office" xmlns:r="http://schemas.openxmlformats.org/officeDocument/2006/relationships" xmlns:m="http://schemas.openxmlformats.org/officeDocument/2006/math" xmlns:v="urn:schemas-microsoft-com:vml" xmlns:wp14="http://schemas.microsoft.com/office/word/2010/wordprocessingDrawing" xmlns:wp="http://schemas.openxmlformats.org/drawingml/2006/wordprocessingDrawing" xmlns:w10="urn:schemas-microsoft-com:office:word" xmlns:w="http://schemas.openxmlformats.org/wordprocessingml/2006/main" xmlns:w14="http://schemas.microsoft.com/office/word/2010/wordml" xmlns:wpg="http://schemas.microsoft.com/office/word/2010/wordprocessingGroup" xmlns:wpi="http://schemas.microsoft.com/office/word/2010/wordprocessingInk" xmlns:wne="http://schemas.microsoft.com/office/word/2006/wordml" xmlns:wps="http://schemas.microsoft.com/office/word/2010/wordprocessingShape" mc:Ignorable="w14 wp14">
+<w:ftr xmlns:wpc="http://schemas.microsoft.com/office/word/2010/wordprocessingCanvas" xmlns:cx="http://schemas.microsoft.com/office/drawing/2014/chartex" xmlns:cx1="http://schemas.microsoft.com/office/drawing/2015/9/8/chartex" xmlns:cx2="http://schemas.microsoft.com/office/drawing/2015/10/21/chartex" xmlns:cx3="http://schemas.microsoft.com/office/drawing/2016/5/9/chartex" xmlns:cx4="http://schemas.microsoft.com/office/drawing/2016/5/10/chartex" xmlns:cx5="http://schemas.microsoft.com/office/drawing/2016/5/11/chartex" xmlns:cx6="http://schemas.microsoft.com/office/drawing/2016/5/12/chartex" xmlns:cx7="http://schemas.microsoft.com/office/drawing/2016/5/13/chartex" xmlns:cx8="http://schemas.microsoft.com/office/drawing/2016/5/14/chartex" xmlns:mc="http://schemas.openxmlformats.org/markup-compatibility/2006" xmlns:aink="http://schemas.microsoft.com/office/drawing/2016/ink" xmlns:am3d="http://schemas.microsoft.com/office/drawing/2017/model3d" xmlns:o="urn:schemas-microsoft-com:office:office" xmlns:r="http://schemas.openxmlformats.org/officeDocument/2006/relationships" xmlns:m="http://schemas.openxmlformats.org/officeDocument/2006/math" xmlns:v="urn:schemas-microsoft-com:vml" xmlns:wp14="http://schemas.microsoft.com/office/word/2010/wordprocessingDrawing" xmlns:wp="http://schemas.openxmlformats.org/drawingml/2006/wordprocessingDrawing" xmlns:w10="urn:schemas-microsoft-com:office:word" xmlns:w="http://schemas.openxmlformats.org/wordprocessingml/2006/main" xmlns:w14="http://schemas.microsoft.com/office/word/2010/wordml" xmlns:w15="http://schemas.microsoft.com/office/word/2012/wordml" xmlns:w16cid="http://schemas.microsoft.com/office/word/2016/wordml/cid" xmlns:w16se="http://schemas.microsoft.com/office/word/2015/wordml/symex" xmlns:wpg="http://schemas.microsoft.com/office/word/2010/wordprocessingGroup" xmlns:wpi="http://schemas.microsoft.com/office/word/2010/wordprocessingInk" xmlns:wne="http://schemas.microsoft.com/office/word/2006/wordml" xmlns:wps="http://schemas.microsoft.com/office/word/2010/wordprocessingShape" mc:Ignorable="w14 w15 w16se w16cid wp14">
   <w:p>
     <w:pPr>
-      <w:pStyle w:val="a4"/>
+      <w:pStyle w:val="a5"/>
       <w:ind w:left="420" w:firstLine="360"/>
     </w:pPr>
   </w:p>
@@ -4877,10 +5287,10 @@
 </file>
 
 <file path=word/footer2.xml><?xml version="1.0" encoding="utf-8"?>
-<w:ftr xmlns:wpc="http://schemas.microsoft.com/office/word/2010/wordprocessingCanvas" xmlns:mc="http://schemas.openxmlformats.org/markup-compatibility/2006" xmlns:o="urn:schemas-microsoft-com:office:office" xmlns:r="http://schemas.openxmlformats.org/officeDocument/2006/relationships" xmlns:m="http://schemas.openxmlformats.org/officeDocument/2006/math" xmlns:v="urn:schemas-microsoft-com:vml" xmlns:wp14="http://schemas.microsoft.com/office/word/2010/wordprocessingDrawing" xmlns:wp="http://schemas.openxmlformats.org/drawingml/2006/wordprocessingDrawing" xmlns:w10="urn:schemas-microsoft-com:office:word" xmlns:w="http://schemas.openxmlformats.org/wordprocessingml/2006/main" xmlns:w14="http://schemas.microsoft.com/office/word/2010/wordml" xmlns:wpg="http://schemas.microsoft.com/office/word/2010/wordprocessingGroup" xmlns:wpi="http://schemas.microsoft.com/office/word/2010/wordprocessingInk" xmlns:wne="http://schemas.microsoft.com/office/word/2006/wordml" xmlns:wps="http://schemas.microsoft.com/office/word/2010/wordprocessingShape" mc:Ignorable="w14 wp14">
+<w:ftr xmlns:wpc="http://schemas.microsoft.com/office/word/2010/wordprocessingCanvas" xmlns:cx="http://schemas.microsoft.com/office/drawing/2014/chartex" xmlns:cx1="http://schemas.microsoft.com/office/drawing/2015/9/8/chartex" xmlns:cx2="http://schemas.microsoft.com/office/drawing/2015/10/21/chartex" xmlns:cx3="http://schemas.microsoft.com/office/drawing/2016/5/9/chartex" xmlns:cx4="http://schemas.microsoft.com/office/drawing/2016/5/10/chartex" xmlns:cx5="http://schemas.microsoft.com/office/drawing/2016/5/11/chartex" xmlns:cx6="http://schemas.microsoft.com/office/drawing/2016/5/12/chartex" xmlns:cx7="http://schemas.microsoft.com/office/drawing/2016/5/13/chartex" xmlns:cx8="http://schemas.microsoft.com/office/drawing/2016/5/14/chartex" xmlns:mc="http://schemas.openxmlformats.org/markup-compatibility/2006" xmlns:aink="http://schemas.microsoft.com/office/drawing/2016/ink" xmlns:am3d="http://schemas.microsoft.com/office/drawing/2017/model3d" xmlns:o="urn:schemas-microsoft-com:office:office" xmlns:r="http://schemas.openxmlformats.org/officeDocument/2006/relationships" xmlns:m="http://schemas.openxmlformats.org/officeDocument/2006/math" xmlns:v="urn:schemas-microsoft-com:vml" xmlns:wp14="http://schemas.microsoft.com/office/word/2010/wordprocessingDrawing" xmlns:wp="http://schemas.openxmlformats.org/drawingml/2006/wordprocessingDrawing" xmlns:w10="urn:schemas-microsoft-com:office:word" xmlns:w="http://schemas.openxmlformats.org/wordprocessingml/2006/main" xmlns:w14="http://schemas.microsoft.com/office/word/2010/wordml" xmlns:w15="http://schemas.microsoft.com/office/word/2012/wordml" xmlns:w16cid="http://schemas.microsoft.com/office/word/2016/wordml/cid" xmlns:w16se="http://schemas.microsoft.com/office/word/2015/wordml/symex" xmlns:wpg="http://schemas.microsoft.com/office/word/2010/wordprocessingGroup" xmlns:wpi="http://schemas.microsoft.com/office/word/2010/wordprocessingInk" xmlns:wne="http://schemas.microsoft.com/office/word/2006/wordml" xmlns:wps="http://schemas.microsoft.com/office/word/2010/wordprocessingShape" mc:Ignorable="w14 w15 w16se w16cid wp14">
   <w:p>
     <w:pPr>
-      <w:pStyle w:val="a4"/>
+      <w:pStyle w:val="a5"/>
       <w:ind w:left="420" w:firstLine="360"/>
       <w:jc w:val="right"/>
     </w:pPr>
@@ -4914,7 +5324,7 @@
         <w:noProof/>
         <w:lang w:val="zh-CN"/>
       </w:rPr>
-      <w:t>4</w:t>
+      <w:t>1</w:t>
     </w:r>
     <w:r>
       <w:rPr>
@@ -4926,13 +5336,7 @@
       <w:rPr>
         <w:lang w:val="zh-CN"/>
       </w:rPr>
-      <w:t xml:space="preserve"> </w:t>
-    </w:r>
-    <w:r>
-      <w:rPr>
-        <w:lang w:val="zh-CN"/>
-      </w:rPr>
-      <w:t xml:space="preserve">/ </w:t>
+      <w:t xml:space="preserve"> / </w:t>
     </w:r>
     <w:r>
       <w:rPr>
@@ -4971,10 +5375,10 @@
 </file>
 
 <file path=word/footer3.xml><?xml version="1.0" encoding="utf-8"?>
-<w:ftr xmlns:wpc="http://schemas.microsoft.com/office/word/2010/wordprocessingCanvas" xmlns:mc="http://schemas.openxmlformats.org/markup-compatibility/2006" xmlns:o="urn:schemas-microsoft-com:office:office" xmlns:r="http://schemas.openxmlformats.org/officeDocument/2006/relationships" xmlns:m="http://schemas.openxmlformats.org/officeDocument/2006/math" xmlns:v="urn:schemas-microsoft-com:vml" xmlns:wp14="http://schemas.microsoft.com/office/word/2010/wordprocessingDrawing" xmlns:wp="http://schemas.openxmlformats.org/drawingml/2006/wordprocessingDrawing" xmlns:w10="urn:schemas-microsoft-com:office:word" xmlns:w="http://schemas.openxmlformats.org/wordprocessingml/2006/main" xmlns:w14="http://schemas.microsoft.com/office/word/2010/wordml" xmlns:wpg="http://schemas.microsoft.com/office/word/2010/wordprocessingGroup" xmlns:wpi="http://schemas.microsoft.com/office/word/2010/wordprocessingInk" xmlns:wne="http://schemas.microsoft.com/office/word/2006/wordml" xmlns:wps="http://schemas.microsoft.com/office/word/2010/wordprocessingShape" mc:Ignorable="w14 wp14">
+<w:ftr xmlns:wpc="http://schemas.microsoft.com/office/word/2010/wordprocessingCanvas" xmlns:cx="http://schemas.microsoft.com/office/drawing/2014/chartex" xmlns:cx1="http://schemas.microsoft.com/office/drawing/2015/9/8/chartex" xmlns:cx2="http://schemas.microsoft.com/office/drawing/2015/10/21/chartex" xmlns:cx3="http://schemas.microsoft.com/office/drawing/2016/5/9/chartex" xmlns:cx4="http://schemas.microsoft.com/office/drawing/2016/5/10/chartex" xmlns:cx5="http://schemas.microsoft.com/office/drawing/2016/5/11/chartex" xmlns:cx6="http://schemas.microsoft.com/office/drawing/2016/5/12/chartex" xmlns:cx7="http://schemas.microsoft.com/office/drawing/2016/5/13/chartex" xmlns:cx8="http://schemas.microsoft.com/office/drawing/2016/5/14/chartex" xmlns:mc="http://schemas.openxmlformats.org/markup-compatibility/2006" xmlns:aink="http://schemas.microsoft.com/office/drawing/2016/ink" xmlns:am3d="http://schemas.microsoft.com/office/drawing/2017/model3d" xmlns:o="urn:schemas-microsoft-com:office:office" xmlns:r="http://schemas.openxmlformats.org/officeDocument/2006/relationships" xmlns:m="http://schemas.openxmlformats.org/officeDocument/2006/math" xmlns:v="urn:schemas-microsoft-com:vml" xmlns:wp14="http://schemas.microsoft.com/office/word/2010/wordprocessingDrawing" xmlns:wp="http://schemas.openxmlformats.org/drawingml/2006/wordprocessingDrawing" xmlns:w10="urn:schemas-microsoft-com:office:word" xmlns:w="http://schemas.openxmlformats.org/wordprocessingml/2006/main" xmlns:w14="http://schemas.microsoft.com/office/word/2010/wordml" xmlns:w15="http://schemas.microsoft.com/office/word/2012/wordml" xmlns:w16cid="http://schemas.microsoft.com/office/word/2016/wordml/cid" xmlns:w16se="http://schemas.microsoft.com/office/word/2015/wordml/symex" xmlns:wpg="http://schemas.microsoft.com/office/word/2010/wordprocessingGroup" xmlns:wpi="http://schemas.microsoft.com/office/word/2010/wordprocessingInk" xmlns:wne="http://schemas.microsoft.com/office/word/2006/wordml" xmlns:wps="http://schemas.microsoft.com/office/word/2010/wordprocessingShape" mc:Ignorable="w14 w15 w16se w16cid wp14">
   <w:p>
     <w:pPr>
-      <w:pStyle w:val="a4"/>
+      <w:pStyle w:val="a5"/>
       <w:ind w:left="420" w:firstLine="360"/>
     </w:pPr>
   </w:p>
@@ -4982,7 +5386,7 @@
 </file>
 
 <file path=word/footnotes.xml><?xml version="1.0" encoding="utf-8"?>
-<w:footnotes xmlns:wpc="http://schemas.microsoft.com/office/word/2010/wordprocessingCanvas" xmlns:mc="http://schemas.openxmlformats.org/markup-compatibility/2006" xmlns:o="urn:schemas-microsoft-com:office:office" xmlns:r="http://schemas.openxmlformats.org/officeDocument/2006/relationships" xmlns:m="http://schemas.openxmlformats.org/officeDocument/2006/math" xmlns:v="urn:schemas-microsoft-com:vml" xmlns:wp14="http://schemas.microsoft.com/office/word/2010/wordprocessingDrawing" xmlns:wp="http://schemas.openxmlformats.org/drawingml/2006/wordprocessingDrawing" xmlns:w10="urn:schemas-microsoft-com:office:word" xmlns:w="http://schemas.openxmlformats.org/wordprocessingml/2006/main" xmlns:w14="http://schemas.microsoft.com/office/word/2010/wordml" xmlns:wpg="http://schemas.microsoft.com/office/word/2010/wordprocessingGroup" xmlns:wpi="http://schemas.microsoft.com/office/word/2010/wordprocessingInk" xmlns:wne="http://schemas.microsoft.com/office/word/2006/wordml" xmlns:wps="http://schemas.microsoft.com/office/word/2010/wordprocessingShape" mc:Ignorable="w14 wp14">
+<w:footnotes xmlns:wpc="http://schemas.microsoft.com/office/word/2010/wordprocessingCanvas" xmlns:cx="http://schemas.microsoft.com/office/drawing/2014/chartex" xmlns:cx1="http://schemas.microsoft.com/office/drawing/2015/9/8/chartex" xmlns:cx2="http://schemas.microsoft.com/office/drawing/2015/10/21/chartex" xmlns:cx3="http://schemas.microsoft.com/office/drawing/2016/5/9/chartex" xmlns:cx4="http://schemas.microsoft.com/office/drawing/2016/5/10/chartex" xmlns:cx5="http://schemas.microsoft.com/office/drawing/2016/5/11/chartex" xmlns:cx6="http://schemas.microsoft.com/office/drawing/2016/5/12/chartex" xmlns:cx7="http://schemas.microsoft.com/office/drawing/2016/5/13/chartex" xmlns:cx8="http://schemas.microsoft.com/office/drawing/2016/5/14/chartex" xmlns:mc="http://schemas.openxmlformats.org/markup-compatibility/2006" xmlns:aink="http://schemas.microsoft.com/office/drawing/2016/ink" xmlns:am3d="http://schemas.microsoft.com/office/drawing/2017/model3d" xmlns:o="urn:schemas-microsoft-com:office:office" xmlns:r="http://schemas.openxmlformats.org/officeDocument/2006/relationships" xmlns:m="http://schemas.openxmlformats.org/officeDocument/2006/math" xmlns:v="urn:schemas-microsoft-com:vml" xmlns:wp14="http://schemas.microsoft.com/office/word/2010/wordprocessingDrawing" xmlns:wp="http://schemas.openxmlformats.org/drawingml/2006/wordprocessingDrawing" xmlns:w10="urn:schemas-microsoft-com:office:word" xmlns:w="http://schemas.openxmlformats.org/wordprocessingml/2006/main" xmlns:w14="http://schemas.microsoft.com/office/word/2010/wordml" xmlns:w15="http://schemas.microsoft.com/office/word/2012/wordml" xmlns:w16cid="http://schemas.microsoft.com/office/word/2016/wordml/cid" xmlns:w16se="http://schemas.microsoft.com/office/word/2015/wordml/symex" xmlns:wpg="http://schemas.microsoft.com/office/word/2010/wordprocessingGroup" xmlns:wpi="http://schemas.microsoft.com/office/word/2010/wordprocessingInk" xmlns:wne="http://schemas.microsoft.com/office/word/2006/wordml" xmlns:wps="http://schemas.microsoft.com/office/word/2010/wordprocessingShape" mc:Ignorable="w14 w15 w16se w16cid wp14">
   <w:footnote w:type="separator" w:id="-1">
     <w:p>
       <w:pPr>
@@ -5007,10 +5411,10 @@
 </file>
 
 <file path=word/header1.xml><?xml version="1.0" encoding="utf-8"?>
-<w:hdr xmlns:wpc="http://schemas.microsoft.com/office/word/2010/wordprocessingCanvas" xmlns:mc="http://schemas.openxmlformats.org/markup-compatibility/2006" xmlns:o="urn:schemas-microsoft-com:office:office" xmlns:r="http://schemas.openxmlformats.org/officeDocument/2006/relationships" xmlns:m="http://schemas.openxmlformats.org/officeDocument/2006/math" xmlns:v="urn:schemas-microsoft-com:vml" xmlns:wp14="http://schemas.microsoft.com/office/word/2010/wordprocessingDrawing" xmlns:wp="http://schemas.openxmlformats.org/drawingml/2006/wordprocessingDrawing" xmlns:w10="urn:schemas-microsoft-com:office:word" xmlns:w="http://schemas.openxmlformats.org/wordprocessingml/2006/main" xmlns:w14="http://schemas.microsoft.com/office/word/2010/wordml" xmlns:wpg="http://schemas.microsoft.com/office/word/2010/wordprocessingGroup" xmlns:wpi="http://schemas.microsoft.com/office/word/2010/wordprocessingInk" xmlns:wne="http://schemas.microsoft.com/office/word/2006/wordml" xmlns:wps="http://schemas.microsoft.com/office/word/2010/wordprocessingShape" mc:Ignorable="w14 wp14">
+<w:hdr xmlns:wpc="http://schemas.microsoft.com/office/word/2010/wordprocessingCanvas" xmlns:cx="http://schemas.microsoft.com/office/drawing/2014/chartex" xmlns:cx1="http://schemas.microsoft.com/office/drawing/2015/9/8/chartex" xmlns:cx2="http://schemas.microsoft.com/office/drawing/2015/10/21/chartex" xmlns:cx3="http://schemas.microsoft.com/office/drawing/2016/5/9/chartex" xmlns:cx4="http://schemas.microsoft.com/office/drawing/2016/5/10/chartex" xmlns:cx5="http://schemas.microsoft.com/office/drawing/2016/5/11/chartex" xmlns:cx6="http://schemas.microsoft.com/office/drawing/2016/5/12/chartex" xmlns:cx7="http://schemas.microsoft.com/office/drawing/2016/5/13/chartex" xmlns:cx8="http://schemas.microsoft.com/office/drawing/2016/5/14/chartex" xmlns:mc="http://schemas.openxmlformats.org/markup-compatibility/2006" xmlns:aink="http://schemas.microsoft.com/office/drawing/2016/ink" xmlns:am3d="http://schemas.microsoft.com/office/drawing/2017/model3d" xmlns:o="urn:schemas-microsoft-com:office:office" xmlns:r="http://schemas.openxmlformats.org/officeDocument/2006/relationships" xmlns:m="http://schemas.openxmlformats.org/officeDocument/2006/math" xmlns:v="urn:schemas-microsoft-com:vml" xmlns:wp14="http://schemas.microsoft.com/office/word/2010/wordprocessingDrawing" xmlns:wp="http://schemas.openxmlformats.org/drawingml/2006/wordprocessingDrawing" xmlns:w10="urn:schemas-microsoft-com:office:word" xmlns:w="http://schemas.openxmlformats.org/wordprocessingml/2006/main" xmlns:w14="http://schemas.microsoft.com/office/word/2010/wordml" xmlns:w15="http://schemas.microsoft.com/office/word/2012/wordml" xmlns:w16cid="http://schemas.microsoft.com/office/word/2016/wordml/cid" xmlns:w16se="http://schemas.microsoft.com/office/word/2015/wordml/symex" xmlns:wpg="http://schemas.microsoft.com/office/word/2010/wordprocessingGroup" xmlns:wpi="http://schemas.microsoft.com/office/word/2010/wordprocessingInk" xmlns:wne="http://schemas.microsoft.com/office/word/2006/wordml" xmlns:wps="http://schemas.microsoft.com/office/word/2010/wordprocessingShape" mc:Ignorable="w14 w15 w16se w16cid wp14">
   <w:p>
     <w:pPr>
-      <w:pStyle w:val="a3"/>
+      <w:pStyle w:val="a7"/>
       <w:ind w:left="420" w:firstLine="360"/>
     </w:pPr>
   </w:p>
@@ -5018,32 +5422,31 @@
 </file>
 
 <file path=word/header2.xml><?xml version="1.0" encoding="utf-8"?>
-<w:hdr xmlns:wpc="http://schemas.microsoft.com/office/word/2010/wordprocessingCanvas" xmlns:mc="http://schemas.openxmlformats.org/markup-compatibility/2006" xmlns:o="urn:schemas-microsoft-com:office:office" xmlns:r="http://schemas.openxmlformats.org/officeDocument/2006/relationships" xmlns:m="http://schemas.openxmlformats.org/officeDocument/2006/math" xmlns:v="urn:schemas-microsoft-com:vml" xmlns:wp14="http://schemas.microsoft.com/office/word/2010/wordprocessingDrawing" xmlns:wp="http://schemas.openxmlformats.org/drawingml/2006/wordprocessingDrawing" xmlns:w10="urn:schemas-microsoft-com:office:word" xmlns:w="http://schemas.openxmlformats.org/wordprocessingml/2006/main" xmlns:w14="http://schemas.microsoft.com/office/word/2010/wordml" xmlns:wpg="http://schemas.microsoft.com/office/word/2010/wordprocessingGroup" xmlns:wpi="http://schemas.microsoft.com/office/word/2010/wordprocessingInk" xmlns:wne="http://schemas.microsoft.com/office/word/2006/wordml" xmlns:wps="http://schemas.microsoft.com/office/word/2010/wordprocessingShape" mc:Ignorable="w14 wp14">
+<w:hdr xmlns:wpc="http://schemas.microsoft.com/office/word/2010/wordprocessingCanvas" xmlns:cx="http://schemas.microsoft.com/office/drawing/2014/chartex" xmlns:cx1="http://schemas.microsoft.com/office/drawing/2015/9/8/chartex" xmlns:cx2="http://schemas.microsoft.com/office/drawing/2015/10/21/chartex" xmlns:cx3="http://schemas.microsoft.com/office/drawing/2016/5/9/chartex" xmlns:cx4="http://schemas.microsoft.com/office/drawing/2016/5/10/chartex" xmlns:cx5="http://schemas.microsoft.com/office/drawing/2016/5/11/chartex" xmlns:cx6="http://schemas.microsoft.com/office/drawing/2016/5/12/chartex" xmlns:cx7="http://schemas.microsoft.com/office/drawing/2016/5/13/chartex" xmlns:cx8="http://schemas.microsoft.com/office/drawing/2016/5/14/chartex" xmlns:mc="http://schemas.openxmlformats.org/markup-compatibility/2006" xmlns:aink="http://schemas.microsoft.com/office/drawing/2016/ink" xmlns:am3d="http://schemas.microsoft.com/office/drawing/2017/model3d" xmlns:o="urn:schemas-microsoft-com:office:office" xmlns:r="http://schemas.openxmlformats.org/officeDocument/2006/relationships" xmlns:m="http://schemas.openxmlformats.org/officeDocument/2006/math" xmlns:v="urn:schemas-microsoft-com:vml" xmlns:wp14="http://schemas.microsoft.com/office/word/2010/wordprocessingDrawing" xmlns:wp="http://schemas.openxmlformats.org/drawingml/2006/wordprocessingDrawing" xmlns:w10="urn:schemas-microsoft-com:office:word" xmlns:w="http://schemas.openxmlformats.org/wordprocessingml/2006/main" xmlns:w14="http://schemas.microsoft.com/office/word/2010/wordml" xmlns:w15="http://schemas.microsoft.com/office/word/2012/wordml" xmlns:w16cid="http://schemas.microsoft.com/office/word/2016/wordml/cid" xmlns:w16se="http://schemas.microsoft.com/office/word/2015/wordml/symex" xmlns:wpg="http://schemas.microsoft.com/office/word/2010/wordprocessingGroup" xmlns:wpi="http://schemas.microsoft.com/office/word/2010/wordprocessingInk" xmlns:wne="http://schemas.microsoft.com/office/word/2006/wordml" xmlns:wps="http://schemas.microsoft.com/office/word/2010/wordprocessingShape" mc:Ignorable="w14 w15 w16se w16cid wp14">
   <w:p>
     <w:pPr>
       <w:ind w:leftChars="0" w:left="840" w:firstLineChars="0" w:firstLine="0"/>
       <w:jc w:val="right"/>
     </w:pPr>
-    <w:proofErr w:type="spellStart"/>
     <w:r>
-      <w:t>XXXX</w:t>
-    </w:r>
-    <w:proofErr w:type="spellEnd"/>
-    <w:r>
-      <w:t>项目</w:t>
+      <w:rPr>
+        <w:rFonts w:hint="eastAsia"/>
+        <w:kern w:val="0"/>
+      </w:rPr>
+      <w:t>焦点学苑</w:t>
     </w:r>
     <w:r>
-      <w:t>关闭总结</w:t>
+      <w:t>项目关闭总结</w:t>
     </w:r>
   </w:p>
 </w:hdr>
 </file>
 
 <file path=word/header3.xml><?xml version="1.0" encoding="utf-8"?>
-<w:hdr xmlns:wpc="http://schemas.microsoft.com/office/word/2010/wordprocessingCanvas" xmlns:mc="http://schemas.openxmlformats.org/markup-compatibility/2006" xmlns:o="urn:schemas-microsoft-com:office:office" xmlns:r="http://schemas.openxmlformats.org/officeDocument/2006/relationships" xmlns:m="http://schemas.openxmlformats.org/officeDocument/2006/math" xmlns:v="urn:schemas-microsoft-com:vml" xmlns:wp14="http://schemas.microsoft.com/office/word/2010/wordprocessingDrawing" xmlns:wp="http://schemas.openxmlformats.org/drawingml/2006/wordprocessingDrawing" xmlns:w10="urn:schemas-microsoft-com:office:word" xmlns:w="http://schemas.openxmlformats.org/wordprocessingml/2006/main" xmlns:w14="http://schemas.microsoft.com/office/word/2010/wordml" xmlns:wpg="http://schemas.microsoft.com/office/word/2010/wordprocessingGroup" xmlns:wpi="http://schemas.microsoft.com/office/word/2010/wordprocessingInk" xmlns:wne="http://schemas.microsoft.com/office/word/2006/wordml" xmlns:wps="http://schemas.microsoft.com/office/word/2010/wordprocessingShape" mc:Ignorable="w14 wp14">
+<w:hdr xmlns:wpc="http://schemas.microsoft.com/office/word/2010/wordprocessingCanvas" xmlns:cx="http://schemas.microsoft.com/office/drawing/2014/chartex" xmlns:cx1="http://schemas.microsoft.com/office/drawing/2015/9/8/chartex" xmlns:cx2="http://schemas.microsoft.com/office/drawing/2015/10/21/chartex" xmlns:cx3="http://schemas.microsoft.com/office/drawing/2016/5/9/chartex" xmlns:cx4="http://schemas.microsoft.com/office/drawing/2016/5/10/chartex" xmlns:cx5="http://schemas.microsoft.com/office/drawing/2016/5/11/chartex" xmlns:cx6="http://schemas.microsoft.com/office/drawing/2016/5/12/chartex" xmlns:cx7="http://schemas.microsoft.com/office/drawing/2016/5/13/chartex" xmlns:cx8="http://schemas.microsoft.com/office/drawing/2016/5/14/chartex" xmlns:mc="http://schemas.openxmlformats.org/markup-compatibility/2006" xmlns:aink="http://schemas.microsoft.com/office/drawing/2016/ink" xmlns:am3d="http://schemas.microsoft.com/office/drawing/2017/model3d" xmlns:o="urn:schemas-microsoft-com:office:office" xmlns:r="http://schemas.openxmlformats.org/officeDocument/2006/relationships" xmlns:m="http://schemas.openxmlformats.org/officeDocument/2006/math" xmlns:v="urn:schemas-microsoft-com:vml" xmlns:wp14="http://schemas.microsoft.com/office/word/2010/wordprocessingDrawing" xmlns:wp="http://schemas.openxmlformats.org/drawingml/2006/wordprocessingDrawing" xmlns:w10="urn:schemas-microsoft-com:office:word" xmlns:w="http://schemas.openxmlformats.org/wordprocessingml/2006/main" xmlns:w14="http://schemas.microsoft.com/office/word/2010/wordml" xmlns:w15="http://schemas.microsoft.com/office/word/2012/wordml" xmlns:w16cid="http://schemas.microsoft.com/office/word/2016/wordml/cid" xmlns:w16se="http://schemas.microsoft.com/office/word/2015/wordml/symex" xmlns:wpg="http://schemas.microsoft.com/office/word/2010/wordprocessingGroup" xmlns:wpi="http://schemas.microsoft.com/office/word/2010/wordprocessingInk" xmlns:wne="http://schemas.microsoft.com/office/word/2006/wordml" xmlns:wps="http://schemas.microsoft.com/office/word/2010/wordprocessingShape" mc:Ignorable="w14 w15 w16se w16cid wp14">
   <w:p>
     <w:pPr>
-      <w:pStyle w:val="a3"/>
+      <w:pStyle w:val="a7"/>
       <w:ind w:left="420" w:firstLine="360"/>
     </w:pPr>
   </w:p>
@@ -5051,7 +5454,7 @@
 </file>
 
 <file path=word/numbering.xml><?xml version="1.0" encoding="utf-8"?>
-<w:numbering xmlns:wpc="http://schemas.microsoft.com/office/word/2010/wordprocessingCanvas" xmlns:mc="http://schemas.openxmlformats.org/markup-compatibility/2006" xmlns:o="urn:schemas-microsoft-com:office:office" xmlns:r="http://schemas.openxmlformats.org/officeDocument/2006/relationships" xmlns:m="http://schemas.openxmlformats.org/officeDocument/2006/math" xmlns:v="urn:schemas-microsoft-com:vml" xmlns:wp14="http://schemas.microsoft.com/office/word/2010/wordprocessingDrawing" xmlns:wp="http://schemas.openxmlformats.org/drawingml/2006/wordprocessingDrawing" xmlns:w10="urn:schemas-microsoft-com:office:word" xmlns:w="http://schemas.openxmlformats.org/wordprocessingml/2006/main" xmlns:w14="http://schemas.microsoft.com/office/word/2010/wordml" xmlns:wpg="http://schemas.microsoft.com/office/word/2010/wordprocessingGroup" xmlns:wpi="http://schemas.microsoft.com/office/word/2010/wordprocessingInk" xmlns:wne="http://schemas.microsoft.com/office/word/2006/wordml" xmlns:wps="http://schemas.microsoft.com/office/word/2010/wordprocessingShape" mc:Ignorable="w14 wp14">
+<w:numbering xmlns:wpc="http://schemas.microsoft.com/office/word/2010/wordprocessingCanvas" xmlns:cx="http://schemas.microsoft.com/office/drawing/2014/chartex" xmlns:cx1="http://schemas.microsoft.com/office/drawing/2015/9/8/chartex" xmlns:cx2="http://schemas.microsoft.com/office/drawing/2015/10/21/chartex" xmlns:cx3="http://schemas.microsoft.com/office/drawing/2016/5/9/chartex" xmlns:cx4="http://schemas.microsoft.com/office/drawing/2016/5/10/chartex" xmlns:cx5="http://schemas.microsoft.com/office/drawing/2016/5/11/chartex" xmlns:cx6="http://schemas.microsoft.com/office/drawing/2016/5/12/chartex" xmlns:cx7="http://schemas.microsoft.com/office/drawing/2016/5/13/chartex" xmlns:cx8="http://schemas.microsoft.com/office/drawing/2016/5/14/chartex" xmlns:mc="http://schemas.openxmlformats.org/markup-compatibility/2006" xmlns:aink="http://schemas.microsoft.com/office/drawing/2016/ink" xmlns:am3d="http://schemas.microsoft.com/office/drawing/2017/model3d" xmlns:o="urn:schemas-microsoft-com:office:office" xmlns:r="http://schemas.openxmlformats.org/officeDocument/2006/relationships" xmlns:m="http://schemas.openxmlformats.org/officeDocument/2006/math" xmlns:v="urn:schemas-microsoft-com:vml" xmlns:wp14="http://schemas.microsoft.com/office/word/2010/wordprocessingDrawing" xmlns:wp="http://schemas.openxmlformats.org/drawingml/2006/wordprocessingDrawing" xmlns:w10="urn:schemas-microsoft-com:office:word" xmlns:w="http://schemas.openxmlformats.org/wordprocessingml/2006/main" xmlns:w14="http://schemas.microsoft.com/office/word/2010/wordml" xmlns:w15="http://schemas.microsoft.com/office/word/2012/wordml" xmlns:w16cid="http://schemas.microsoft.com/office/word/2016/wordml/cid" xmlns:w16se="http://schemas.microsoft.com/office/word/2015/wordml/symex" xmlns:wpg="http://schemas.microsoft.com/office/word/2010/wordprocessingGroup" xmlns:wpi="http://schemas.microsoft.com/office/word/2010/wordprocessingInk" xmlns:wne="http://schemas.microsoft.com/office/word/2006/wordml" xmlns:wps="http://schemas.microsoft.com/office/word/2010/wordprocessingShape" mc:Ignorable="w14 w15 w16se w16cid wp14">
   <w:numPicBullet w:numPicBulletId="0">
     <w:pict>
       <v:shapetype id="_x0000_t75" coordsize="21600,21600" o:spt="75" o:preferrelative="t" path="m@4@5l@4@11@9@11@9@5xe" filled="f" stroked="f">
@@ -5073,16 +5476,16 @@
         <v:path o:extrusionok="f" gradientshapeok="t" o:connecttype="rect"/>
         <o:lock v:ext="edit" aspectratio="t"/>
       </v:shapetype>
-      <v:shape id="_x0000_i1029" type="#_x0000_t75" style="width:11.5pt;height:11.5pt" o:bullet="t">
-        <v:imagedata r:id="rId1" o:title="BD15169_"/>
+      <v:shape id="_x0000_i1031" type="#_x0000_t75" style="width:11.4pt;height:11.4pt" o:bullet="t">
+        <v:imagedata r:id="rId1" o:title=""/>
       </v:shape>
     </w:pict>
   </w:numPicBullet>
-  <w:abstractNum w:abstractNumId="0">
+  <w:abstractNum w:abstractNumId="0" w15:restartNumberingAfterBreak="0">
     <w:nsid w:val="08AA05AF"/>
-    <w:multiLevelType w:val="hybridMultilevel"/>
-    <w:tmpl w:val="8D08057C"/>
-    <w:lvl w:ilvl="0" w:tplc="9C1A09B8">
+    <w:multiLevelType w:val="multilevel"/>
+    <w:tmpl w:val="08AA05AF"/>
+    <w:lvl w:ilvl="0">
       <w:start w:val="1"/>
       <w:numFmt w:val="bullet"/>
       <w:pStyle w:val="2"/>
@@ -5097,7 +5500,7 @@
         <w:color w:val="auto"/>
       </w:rPr>
     </w:lvl>
-    <w:lvl w:ilvl="1" w:tplc="04090003" w:tentative="1">
+    <w:lvl w:ilvl="1">
       <w:start w:val="1"/>
       <w:numFmt w:val="bullet"/>
       <w:lvlText w:val=""/>
@@ -5109,7 +5512,7 @@
         <w:rFonts w:ascii="Wingdings" w:hAnsi="Wingdings" w:hint="default"/>
       </w:rPr>
     </w:lvl>
-    <w:lvl w:ilvl="2" w:tplc="04090005" w:tentative="1">
+    <w:lvl w:ilvl="2">
       <w:start w:val="1"/>
       <w:numFmt w:val="bullet"/>
       <w:lvlText w:val=""/>
@@ -5121,7 +5524,7 @@
         <w:rFonts w:ascii="Wingdings" w:hAnsi="Wingdings" w:hint="default"/>
       </w:rPr>
     </w:lvl>
-    <w:lvl w:ilvl="3" w:tplc="04090001" w:tentative="1">
+    <w:lvl w:ilvl="3">
       <w:start w:val="1"/>
       <w:numFmt w:val="bullet"/>
       <w:lvlText w:val=""/>
@@ -5133,7 +5536,7 @@
         <w:rFonts w:ascii="Wingdings" w:hAnsi="Wingdings" w:hint="default"/>
       </w:rPr>
     </w:lvl>
-    <w:lvl w:ilvl="4" w:tplc="04090003" w:tentative="1">
+    <w:lvl w:ilvl="4">
       <w:start w:val="1"/>
       <w:numFmt w:val="bullet"/>
       <w:lvlText w:val=""/>
@@ -5145,7 +5548,7 @@
         <w:rFonts w:ascii="Wingdings" w:hAnsi="Wingdings" w:hint="default"/>
       </w:rPr>
     </w:lvl>
-    <w:lvl w:ilvl="5" w:tplc="04090005" w:tentative="1">
+    <w:lvl w:ilvl="5">
       <w:start w:val="1"/>
       <w:numFmt w:val="bullet"/>
       <w:lvlText w:val=""/>
@@ -5157,7 +5560,7 @@
         <w:rFonts w:ascii="Wingdings" w:hAnsi="Wingdings" w:hint="default"/>
       </w:rPr>
     </w:lvl>
-    <w:lvl w:ilvl="6" w:tplc="04090001" w:tentative="1">
+    <w:lvl w:ilvl="6">
       <w:start w:val="1"/>
       <w:numFmt w:val="bullet"/>
       <w:lvlText w:val=""/>
@@ -5169,7 +5572,7 @@
         <w:rFonts w:ascii="Wingdings" w:hAnsi="Wingdings" w:hint="default"/>
       </w:rPr>
     </w:lvl>
-    <w:lvl w:ilvl="7" w:tplc="04090003" w:tentative="1">
+    <w:lvl w:ilvl="7">
       <w:start w:val="1"/>
       <w:numFmt w:val="bullet"/>
       <w:lvlText w:val=""/>
@@ -5181,7 +5584,7 @@
         <w:rFonts w:ascii="Wingdings" w:hAnsi="Wingdings" w:hint="default"/>
       </w:rPr>
     </w:lvl>
-    <w:lvl w:ilvl="8" w:tplc="04090005" w:tentative="1">
+    <w:lvl w:ilvl="8">
       <w:start w:val="1"/>
       <w:numFmt w:val="bullet"/>
       <w:lvlText w:val=""/>
@@ -5194,11 +5597,11 @@
       </w:rPr>
     </w:lvl>
   </w:abstractNum>
-  <w:abstractNum w:abstractNumId="1">
+  <w:abstractNum w:abstractNumId="1" w15:restartNumberingAfterBreak="0">
     <w:nsid w:val="3476473D"/>
-    <w:multiLevelType w:val="hybridMultilevel"/>
-    <w:tmpl w:val="89E477E8"/>
-    <w:lvl w:ilvl="0" w:tplc="1E76DB72">
+    <w:multiLevelType w:val="multilevel"/>
+    <w:tmpl w:val="3476473D"/>
+    <w:lvl w:ilvl="0">
       <w:start w:val="1"/>
       <w:numFmt w:val="chineseCountingThousand"/>
       <w:pStyle w:val="1"/>
@@ -5208,7 +5611,7 @@
         <w:ind w:left="420" w:hanging="420"/>
       </w:pPr>
     </w:lvl>
-    <w:lvl w:ilvl="1" w:tplc="04090019" w:tentative="1">
+    <w:lvl w:ilvl="1">
       <w:start w:val="1"/>
       <w:numFmt w:val="lowerLetter"/>
       <w:lvlText w:val="%2)"/>
@@ -5217,7 +5620,7 @@
         <w:ind w:left="840" w:hanging="420"/>
       </w:pPr>
     </w:lvl>
-    <w:lvl w:ilvl="2" w:tplc="0409001B" w:tentative="1">
+    <w:lvl w:ilvl="2">
       <w:start w:val="1"/>
       <w:numFmt w:val="lowerRoman"/>
       <w:lvlText w:val="%3."/>
@@ -5226,7 +5629,7 @@
         <w:ind w:left="1260" w:hanging="420"/>
       </w:pPr>
     </w:lvl>
-    <w:lvl w:ilvl="3" w:tplc="0409000F" w:tentative="1">
+    <w:lvl w:ilvl="3">
       <w:start w:val="1"/>
       <w:numFmt w:val="decimal"/>
       <w:lvlText w:val="%4."/>
@@ -5235,7 +5638,7 @@
         <w:ind w:left="1680" w:hanging="420"/>
       </w:pPr>
     </w:lvl>
-    <w:lvl w:ilvl="4" w:tplc="04090019" w:tentative="1">
+    <w:lvl w:ilvl="4">
       <w:start w:val="1"/>
       <w:numFmt w:val="lowerLetter"/>
       <w:lvlText w:val="%5)"/>
@@ -5244,7 +5647,7 @@
         <w:ind w:left="2100" w:hanging="420"/>
       </w:pPr>
     </w:lvl>
-    <w:lvl w:ilvl="5" w:tplc="0409001B" w:tentative="1">
+    <w:lvl w:ilvl="5">
       <w:start w:val="1"/>
       <w:numFmt w:val="lowerRoman"/>
       <w:lvlText w:val="%6."/>
@@ -5253,7 +5656,7 @@
         <w:ind w:left="2520" w:hanging="420"/>
       </w:pPr>
     </w:lvl>
-    <w:lvl w:ilvl="6" w:tplc="0409000F" w:tentative="1">
+    <w:lvl w:ilvl="6">
       <w:start w:val="1"/>
       <w:numFmt w:val="decimal"/>
       <w:lvlText w:val="%7."/>
@@ -5262,7 +5665,7 @@
         <w:ind w:left="2940" w:hanging="420"/>
       </w:pPr>
     </w:lvl>
-    <w:lvl w:ilvl="7" w:tplc="04090019" w:tentative="1">
+    <w:lvl w:ilvl="7">
       <w:start w:val="1"/>
       <w:numFmt w:val="lowerLetter"/>
       <w:lvlText w:val="%8)"/>
@@ -5271,7 +5674,7 @@
         <w:ind w:left="3360" w:hanging="420"/>
       </w:pPr>
     </w:lvl>
-    <w:lvl w:ilvl="8" w:tplc="0409001B" w:tentative="1">
+    <w:lvl w:ilvl="8">
       <w:start w:val="1"/>
       <w:numFmt w:val="lowerRoman"/>
       <w:lvlText w:val="%9."/>
@@ -5279,722 +5682,413 @@
       <w:pPr>
         <w:ind w:left="3780" w:hanging="420"/>
       </w:pPr>
-    </w:lvl>
-  </w:abstractNum>
-  <w:abstractNum w:abstractNumId="2">
-    <w:nsid w:val="3A3A0525"/>
-    <w:multiLevelType w:val="hybridMultilevel"/>
-    <w:tmpl w:val="DD941FD0"/>
-    <w:lvl w:ilvl="0" w:tplc="0409000F">
-      <w:start w:val="1"/>
-      <w:numFmt w:val="decimal"/>
-      <w:lvlText w:val="%1."/>
-      <w:lvlJc w:val="left"/>
-      <w:pPr>
-        <w:ind w:left="1260" w:hanging="420"/>
-      </w:pPr>
-    </w:lvl>
-    <w:lvl w:ilvl="1" w:tplc="04090019" w:tentative="1">
-      <w:start w:val="1"/>
-      <w:numFmt w:val="lowerLetter"/>
-      <w:lvlText w:val="%2)"/>
-      <w:lvlJc w:val="left"/>
-      <w:pPr>
-        <w:ind w:left="1680" w:hanging="420"/>
-      </w:pPr>
-    </w:lvl>
-    <w:lvl w:ilvl="2" w:tplc="0409001B" w:tentative="1">
-      <w:start w:val="1"/>
-      <w:numFmt w:val="lowerRoman"/>
-      <w:lvlText w:val="%3."/>
-      <w:lvlJc w:val="right"/>
-      <w:pPr>
-        <w:ind w:left="2100" w:hanging="420"/>
-      </w:pPr>
-    </w:lvl>
-    <w:lvl w:ilvl="3" w:tplc="0409000F" w:tentative="1">
-      <w:start w:val="1"/>
-      <w:numFmt w:val="decimal"/>
-      <w:lvlText w:val="%4."/>
-      <w:lvlJc w:val="left"/>
-      <w:pPr>
-        <w:ind w:left="2520" w:hanging="420"/>
-      </w:pPr>
-    </w:lvl>
-    <w:lvl w:ilvl="4" w:tplc="04090019" w:tentative="1">
-      <w:start w:val="1"/>
-      <w:numFmt w:val="lowerLetter"/>
-      <w:lvlText w:val="%5)"/>
-      <w:lvlJc w:val="left"/>
-      <w:pPr>
-        <w:ind w:left="2940" w:hanging="420"/>
-      </w:pPr>
-    </w:lvl>
-    <w:lvl w:ilvl="5" w:tplc="0409001B" w:tentative="1">
-      <w:start w:val="1"/>
-      <w:numFmt w:val="lowerRoman"/>
-      <w:lvlText w:val="%6."/>
-      <w:lvlJc w:val="right"/>
-      <w:pPr>
-        <w:ind w:left="3360" w:hanging="420"/>
-      </w:pPr>
-    </w:lvl>
-    <w:lvl w:ilvl="6" w:tplc="0409000F" w:tentative="1">
-      <w:start w:val="1"/>
-      <w:numFmt w:val="decimal"/>
-      <w:lvlText w:val="%7."/>
-      <w:lvlJc w:val="left"/>
-      <w:pPr>
-        <w:ind w:left="3780" w:hanging="420"/>
-      </w:pPr>
-    </w:lvl>
-    <w:lvl w:ilvl="7" w:tplc="04090019" w:tentative="1">
-      <w:start w:val="1"/>
-      <w:numFmt w:val="lowerLetter"/>
-      <w:lvlText w:val="%8)"/>
-      <w:lvlJc w:val="left"/>
-      <w:pPr>
-        <w:ind w:left="4200" w:hanging="420"/>
-      </w:pPr>
-    </w:lvl>
-    <w:lvl w:ilvl="8" w:tplc="0409001B" w:tentative="1">
-      <w:start w:val="1"/>
-      <w:numFmt w:val="lowerRoman"/>
-      <w:lvlText w:val="%9."/>
-      <w:lvlJc w:val="right"/>
-      <w:pPr>
-        <w:ind w:left="4620" w:hanging="420"/>
-      </w:pPr>
-    </w:lvl>
-  </w:abstractNum>
-  <w:abstractNum w:abstractNumId="3">
-    <w:nsid w:val="3B0C79BB"/>
-    <w:multiLevelType w:val="hybridMultilevel"/>
-    <w:tmpl w:val="DD941FD0"/>
-    <w:lvl w:ilvl="0" w:tplc="0409000F">
-      <w:start w:val="1"/>
-      <w:numFmt w:val="decimal"/>
-      <w:lvlText w:val="%1."/>
-      <w:lvlJc w:val="left"/>
-      <w:pPr>
-        <w:ind w:left="1260" w:hanging="420"/>
-      </w:pPr>
-    </w:lvl>
-    <w:lvl w:ilvl="1" w:tplc="04090019" w:tentative="1">
-      <w:start w:val="1"/>
-      <w:numFmt w:val="lowerLetter"/>
-      <w:lvlText w:val="%2)"/>
-      <w:lvlJc w:val="left"/>
-      <w:pPr>
-        <w:ind w:left="1680" w:hanging="420"/>
-      </w:pPr>
-    </w:lvl>
-    <w:lvl w:ilvl="2" w:tplc="0409001B" w:tentative="1">
-      <w:start w:val="1"/>
-      <w:numFmt w:val="lowerRoman"/>
-      <w:lvlText w:val="%3."/>
-      <w:lvlJc w:val="right"/>
-      <w:pPr>
-        <w:ind w:left="2100" w:hanging="420"/>
-      </w:pPr>
-    </w:lvl>
-    <w:lvl w:ilvl="3" w:tplc="0409000F" w:tentative="1">
-      <w:start w:val="1"/>
-      <w:numFmt w:val="decimal"/>
-      <w:lvlText w:val="%4."/>
-      <w:lvlJc w:val="left"/>
-      <w:pPr>
-        <w:ind w:left="2520" w:hanging="420"/>
-      </w:pPr>
-    </w:lvl>
-    <w:lvl w:ilvl="4" w:tplc="04090019" w:tentative="1">
-      <w:start w:val="1"/>
-      <w:numFmt w:val="lowerLetter"/>
-      <w:lvlText w:val="%5)"/>
-      <w:lvlJc w:val="left"/>
-      <w:pPr>
-        <w:ind w:left="2940" w:hanging="420"/>
-      </w:pPr>
-    </w:lvl>
-    <w:lvl w:ilvl="5" w:tplc="0409001B" w:tentative="1">
-      <w:start w:val="1"/>
-      <w:numFmt w:val="lowerRoman"/>
-      <w:lvlText w:val="%6."/>
-      <w:lvlJc w:val="right"/>
-      <w:pPr>
-        <w:ind w:left="3360" w:hanging="420"/>
-      </w:pPr>
-    </w:lvl>
-    <w:lvl w:ilvl="6" w:tplc="0409000F" w:tentative="1">
-      <w:start w:val="1"/>
-      <w:numFmt w:val="decimal"/>
-      <w:lvlText w:val="%7."/>
-      <w:lvlJc w:val="left"/>
-      <w:pPr>
-        <w:ind w:left="3780" w:hanging="420"/>
-      </w:pPr>
-    </w:lvl>
-    <w:lvl w:ilvl="7" w:tplc="04090019" w:tentative="1">
-      <w:start w:val="1"/>
-      <w:numFmt w:val="lowerLetter"/>
-      <w:lvlText w:val="%8)"/>
-      <w:lvlJc w:val="left"/>
-      <w:pPr>
-        <w:ind w:left="4200" w:hanging="420"/>
-      </w:pPr>
-    </w:lvl>
-    <w:lvl w:ilvl="8" w:tplc="0409001B" w:tentative="1">
-      <w:start w:val="1"/>
-      <w:numFmt w:val="lowerRoman"/>
-      <w:lvlText w:val="%9."/>
-      <w:lvlJc w:val="right"/>
-      <w:pPr>
-        <w:ind w:left="4620" w:hanging="420"/>
-      </w:pPr>
-    </w:lvl>
-  </w:abstractNum>
-  <w:abstractNum w:abstractNumId="4">
-    <w:nsid w:val="3F974979"/>
-    <w:multiLevelType w:val="hybridMultilevel"/>
-    <w:tmpl w:val="DD941FD0"/>
-    <w:lvl w:ilvl="0" w:tplc="0409000F">
-      <w:start w:val="1"/>
-      <w:numFmt w:val="decimal"/>
-      <w:lvlText w:val="%1."/>
-      <w:lvlJc w:val="left"/>
-      <w:pPr>
-        <w:ind w:left="1260" w:hanging="420"/>
-      </w:pPr>
-    </w:lvl>
-    <w:lvl w:ilvl="1" w:tplc="04090019" w:tentative="1">
-      <w:start w:val="1"/>
-      <w:numFmt w:val="lowerLetter"/>
-      <w:lvlText w:val="%2)"/>
-      <w:lvlJc w:val="left"/>
-      <w:pPr>
-        <w:ind w:left="1680" w:hanging="420"/>
-      </w:pPr>
-    </w:lvl>
-    <w:lvl w:ilvl="2" w:tplc="0409001B" w:tentative="1">
-      <w:start w:val="1"/>
-      <w:numFmt w:val="lowerRoman"/>
-      <w:lvlText w:val="%3."/>
-      <w:lvlJc w:val="right"/>
-      <w:pPr>
-        <w:ind w:left="2100" w:hanging="420"/>
-      </w:pPr>
-    </w:lvl>
-    <w:lvl w:ilvl="3" w:tplc="0409000F" w:tentative="1">
-      <w:start w:val="1"/>
-      <w:numFmt w:val="decimal"/>
-      <w:lvlText w:val="%4."/>
-      <w:lvlJc w:val="left"/>
-      <w:pPr>
-        <w:ind w:left="2520" w:hanging="420"/>
-      </w:pPr>
-    </w:lvl>
-    <w:lvl w:ilvl="4" w:tplc="04090019" w:tentative="1">
-      <w:start w:val="1"/>
-      <w:numFmt w:val="lowerLetter"/>
-      <w:lvlText w:val="%5)"/>
-      <w:lvlJc w:val="left"/>
-      <w:pPr>
-        <w:ind w:left="2940" w:hanging="420"/>
-      </w:pPr>
-    </w:lvl>
-    <w:lvl w:ilvl="5" w:tplc="0409001B" w:tentative="1">
-      <w:start w:val="1"/>
-      <w:numFmt w:val="lowerRoman"/>
-      <w:lvlText w:val="%6."/>
-      <w:lvlJc w:val="right"/>
-      <w:pPr>
-        <w:ind w:left="3360" w:hanging="420"/>
-      </w:pPr>
-    </w:lvl>
-    <w:lvl w:ilvl="6" w:tplc="0409000F" w:tentative="1">
-      <w:start w:val="1"/>
-      <w:numFmt w:val="decimal"/>
-      <w:lvlText w:val="%7."/>
-      <w:lvlJc w:val="left"/>
-      <w:pPr>
-        <w:ind w:left="3780" w:hanging="420"/>
-      </w:pPr>
-    </w:lvl>
-    <w:lvl w:ilvl="7" w:tplc="04090019" w:tentative="1">
-      <w:start w:val="1"/>
-      <w:numFmt w:val="lowerLetter"/>
-      <w:lvlText w:val="%8)"/>
-      <w:lvlJc w:val="left"/>
-      <w:pPr>
-        <w:ind w:left="4200" w:hanging="420"/>
-      </w:pPr>
-    </w:lvl>
-    <w:lvl w:ilvl="8" w:tplc="0409001B" w:tentative="1">
-      <w:start w:val="1"/>
-      <w:numFmt w:val="lowerRoman"/>
-      <w:lvlText w:val="%9."/>
-      <w:lvlJc w:val="right"/>
-      <w:pPr>
-        <w:ind w:left="4620" w:hanging="420"/>
-      </w:pPr>
-    </w:lvl>
-  </w:abstractNum>
-  <w:abstractNum w:abstractNumId="5">
-    <w:nsid w:val="657C24B3"/>
-    <w:multiLevelType w:val="hybridMultilevel"/>
-    <w:tmpl w:val="1FEE699C"/>
-    <w:lvl w:ilvl="0" w:tplc="932EE8E8">
-      <w:start w:val="1"/>
-      <w:numFmt w:val="bullet"/>
-      <w:lvlText w:val=""/>
-      <w:lvlPicBulletId w:val="0"/>
-      <w:lvlJc w:val="left"/>
-      <w:pPr>
-        <w:ind w:left="1400" w:hanging="420"/>
-      </w:pPr>
-      <w:rPr>
-        <w:rFonts w:ascii="Symbol" w:hAnsi="Symbol" w:hint="default"/>
-        <w:color w:val="auto"/>
-      </w:rPr>
-    </w:lvl>
-    <w:lvl w:ilvl="1" w:tplc="04090003" w:tentative="1">
-      <w:start w:val="1"/>
-      <w:numFmt w:val="bullet"/>
-      <w:lvlText w:val=""/>
-      <w:lvlJc w:val="left"/>
-      <w:pPr>
-        <w:ind w:left="1820" w:hanging="420"/>
-      </w:pPr>
-      <w:rPr>
-        <w:rFonts w:ascii="Wingdings" w:hAnsi="Wingdings" w:hint="default"/>
-      </w:rPr>
-    </w:lvl>
-    <w:lvl w:ilvl="2" w:tplc="04090005" w:tentative="1">
-      <w:start w:val="1"/>
-      <w:numFmt w:val="bullet"/>
-      <w:lvlText w:val=""/>
-      <w:lvlJc w:val="left"/>
-      <w:pPr>
-        <w:ind w:left="2240" w:hanging="420"/>
-      </w:pPr>
-      <w:rPr>
-        <w:rFonts w:ascii="Wingdings" w:hAnsi="Wingdings" w:hint="default"/>
-      </w:rPr>
-    </w:lvl>
-    <w:lvl w:ilvl="3" w:tplc="04090001" w:tentative="1">
-      <w:start w:val="1"/>
-      <w:numFmt w:val="bullet"/>
-      <w:lvlText w:val=""/>
-      <w:lvlJc w:val="left"/>
-      <w:pPr>
-        <w:ind w:left="2660" w:hanging="420"/>
-      </w:pPr>
-      <w:rPr>
-        <w:rFonts w:ascii="Wingdings" w:hAnsi="Wingdings" w:hint="default"/>
-      </w:rPr>
-    </w:lvl>
-    <w:lvl w:ilvl="4" w:tplc="04090003" w:tentative="1">
-      <w:start w:val="1"/>
-      <w:numFmt w:val="bullet"/>
-      <w:lvlText w:val=""/>
-      <w:lvlJc w:val="left"/>
-      <w:pPr>
-        <w:ind w:left="3080" w:hanging="420"/>
-      </w:pPr>
-      <w:rPr>
-        <w:rFonts w:ascii="Wingdings" w:hAnsi="Wingdings" w:hint="default"/>
-      </w:rPr>
-    </w:lvl>
-    <w:lvl w:ilvl="5" w:tplc="04090005" w:tentative="1">
-      <w:start w:val="1"/>
-      <w:numFmt w:val="bullet"/>
-      <w:lvlText w:val=""/>
-      <w:lvlJc w:val="left"/>
-      <w:pPr>
-        <w:ind w:left="3500" w:hanging="420"/>
-      </w:pPr>
-      <w:rPr>
-        <w:rFonts w:ascii="Wingdings" w:hAnsi="Wingdings" w:hint="default"/>
-      </w:rPr>
-    </w:lvl>
-    <w:lvl w:ilvl="6" w:tplc="04090001" w:tentative="1">
-      <w:start w:val="1"/>
-      <w:numFmt w:val="bullet"/>
-      <w:lvlText w:val=""/>
-      <w:lvlJc w:val="left"/>
-      <w:pPr>
-        <w:ind w:left="3920" w:hanging="420"/>
-      </w:pPr>
-      <w:rPr>
-        <w:rFonts w:ascii="Wingdings" w:hAnsi="Wingdings" w:hint="default"/>
-      </w:rPr>
-    </w:lvl>
-    <w:lvl w:ilvl="7" w:tplc="04090003" w:tentative="1">
-      <w:start w:val="1"/>
-      <w:numFmt w:val="bullet"/>
-      <w:lvlText w:val=""/>
-      <w:lvlJc w:val="left"/>
-      <w:pPr>
-        <w:ind w:left="4340" w:hanging="420"/>
-      </w:pPr>
-      <w:rPr>
-        <w:rFonts w:ascii="Wingdings" w:hAnsi="Wingdings" w:hint="default"/>
-      </w:rPr>
-    </w:lvl>
-    <w:lvl w:ilvl="8" w:tplc="04090005" w:tentative="1">
-      <w:start w:val="1"/>
-      <w:numFmt w:val="bullet"/>
-      <w:lvlText w:val=""/>
-      <w:lvlJc w:val="left"/>
-      <w:pPr>
-        <w:ind w:left="4760" w:hanging="420"/>
-      </w:pPr>
-      <w:rPr>
-        <w:rFonts w:ascii="Wingdings" w:hAnsi="Wingdings" w:hint="default"/>
-      </w:rPr>
-    </w:lvl>
-  </w:abstractNum>
-  <w:abstractNum w:abstractNumId="6">
-    <w:nsid w:val="75906A47"/>
-    <w:multiLevelType w:val="hybridMultilevel"/>
-    <w:tmpl w:val="F62819BE"/>
-    <w:lvl w:ilvl="0" w:tplc="932EE8E8">
-      <w:start w:val="1"/>
-      <w:numFmt w:val="bullet"/>
-      <w:lvlText w:val=""/>
-      <w:lvlPicBulletId w:val="0"/>
-      <w:lvlJc w:val="left"/>
-      <w:pPr>
-        <w:ind w:left="420" w:hanging="420"/>
-      </w:pPr>
-      <w:rPr>
-        <w:rFonts w:ascii="Symbol" w:hAnsi="Symbol" w:hint="default"/>
-        <w:color w:val="auto"/>
-      </w:rPr>
-    </w:lvl>
-    <w:lvl w:ilvl="1" w:tplc="04090003" w:tentative="1">
-      <w:start w:val="1"/>
-      <w:numFmt w:val="bullet"/>
-      <w:lvlText w:val=""/>
-      <w:lvlJc w:val="left"/>
-      <w:pPr>
-        <w:ind w:left="840" w:hanging="420"/>
-      </w:pPr>
-      <w:rPr>
-        <w:rFonts w:ascii="Wingdings" w:hAnsi="Wingdings" w:hint="default"/>
-      </w:rPr>
-    </w:lvl>
-    <w:lvl w:ilvl="2" w:tplc="04090005" w:tentative="1">
-      <w:start w:val="1"/>
-      <w:numFmt w:val="bullet"/>
-      <w:lvlText w:val=""/>
-      <w:lvlJc w:val="left"/>
-      <w:pPr>
-        <w:ind w:left="1260" w:hanging="420"/>
-      </w:pPr>
-      <w:rPr>
-        <w:rFonts w:ascii="Wingdings" w:hAnsi="Wingdings" w:hint="default"/>
-      </w:rPr>
-    </w:lvl>
-    <w:lvl w:ilvl="3" w:tplc="04090001" w:tentative="1">
-      <w:start w:val="1"/>
-      <w:numFmt w:val="bullet"/>
-      <w:lvlText w:val=""/>
-      <w:lvlJc w:val="left"/>
-      <w:pPr>
-        <w:ind w:left="1680" w:hanging="420"/>
-      </w:pPr>
-      <w:rPr>
-        <w:rFonts w:ascii="Wingdings" w:hAnsi="Wingdings" w:hint="default"/>
-      </w:rPr>
-    </w:lvl>
-    <w:lvl w:ilvl="4" w:tplc="04090003" w:tentative="1">
-      <w:start w:val="1"/>
-      <w:numFmt w:val="bullet"/>
-      <w:lvlText w:val=""/>
-      <w:lvlJc w:val="left"/>
-      <w:pPr>
-        <w:ind w:left="2100" w:hanging="420"/>
-      </w:pPr>
-      <w:rPr>
-        <w:rFonts w:ascii="Wingdings" w:hAnsi="Wingdings" w:hint="default"/>
-      </w:rPr>
-    </w:lvl>
-    <w:lvl w:ilvl="5" w:tplc="04090005" w:tentative="1">
-      <w:start w:val="1"/>
-      <w:numFmt w:val="bullet"/>
-      <w:lvlText w:val=""/>
-      <w:lvlJc w:val="left"/>
-      <w:pPr>
-        <w:ind w:left="2520" w:hanging="420"/>
-      </w:pPr>
-      <w:rPr>
-        <w:rFonts w:ascii="Wingdings" w:hAnsi="Wingdings" w:hint="default"/>
-      </w:rPr>
-    </w:lvl>
-    <w:lvl w:ilvl="6" w:tplc="04090001" w:tentative="1">
-      <w:start w:val="1"/>
-      <w:numFmt w:val="bullet"/>
-      <w:lvlText w:val=""/>
-      <w:lvlJc w:val="left"/>
-      <w:pPr>
-        <w:ind w:left="2940" w:hanging="420"/>
-      </w:pPr>
-      <w:rPr>
-        <w:rFonts w:ascii="Wingdings" w:hAnsi="Wingdings" w:hint="default"/>
-      </w:rPr>
-    </w:lvl>
-    <w:lvl w:ilvl="7" w:tplc="04090003" w:tentative="1">
-      <w:start w:val="1"/>
-      <w:numFmt w:val="bullet"/>
-      <w:lvlText w:val=""/>
-      <w:lvlJc w:val="left"/>
-      <w:pPr>
-        <w:ind w:left="3360" w:hanging="420"/>
-      </w:pPr>
-      <w:rPr>
-        <w:rFonts w:ascii="Wingdings" w:hAnsi="Wingdings" w:hint="default"/>
-      </w:rPr>
-    </w:lvl>
-    <w:lvl w:ilvl="8" w:tplc="04090005" w:tentative="1">
-      <w:start w:val="1"/>
-      <w:numFmt w:val="bullet"/>
-      <w:lvlText w:val=""/>
-      <w:lvlJc w:val="left"/>
-      <w:pPr>
-        <w:ind w:left="3780" w:hanging="420"/>
-      </w:pPr>
-      <w:rPr>
-        <w:rFonts w:ascii="Wingdings" w:hAnsi="Wingdings" w:hint="default"/>
-      </w:rPr>
     </w:lvl>
   </w:abstractNum>
   <w:num w:numId="1">
     <w:abstractNumId w:val="1"/>
   </w:num>
   <w:num w:numId="2">
+    <w:abstractNumId w:val="0"/>
+  </w:num>
+  <w:num w:numId="3">
     <w:abstractNumId w:val="1"/>
     <w:lvlOverride w:ilvl="0">
       <w:startOverride w:val="1"/>
     </w:lvlOverride>
   </w:num>
-  <w:num w:numId="3">
-    <w:abstractNumId w:val="6"/>
-  </w:num>
-  <w:num w:numId="4">
-    <w:abstractNumId w:val="0"/>
-  </w:num>
-  <w:num w:numId="5">
-    <w:abstractNumId w:val="0"/>
-  </w:num>
-  <w:num w:numId="6">
-    <w:abstractNumId w:val="0"/>
-  </w:num>
-  <w:num w:numId="7">
-    <w:abstractNumId w:val="0"/>
-  </w:num>
-  <w:num w:numId="8">
-    <w:abstractNumId w:val="0"/>
-  </w:num>
-  <w:num w:numId="9">
-    <w:abstractNumId w:val="0"/>
-  </w:num>
-  <w:num w:numId="10">
-    <w:abstractNumId w:val="0"/>
-  </w:num>
-  <w:num w:numId="11">
-    <w:abstractNumId w:val="0"/>
-  </w:num>
-  <w:num w:numId="12">
-    <w:abstractNumId w:val="0"/>
-  </w:num>
-  <w:num w:numId="13">
-    <w:abstractNumId w:val="4"/>
-  </w:num>
-  <w:num w:numId="14">
-    <w:abstractNumId w:val="0"/>
-  </w:num>
-  <w:num w:numId="15">
-    <w:abstractNumId w:val="0"/>
-  </w:num>
-  <w:num w:numId="16">
-    <w:abstractNumId w:val="2"/>
-  </w:num>
-  <w:num w:numId="17">
-    <w:abstractNumId w:val="3"/>
-  </w:num>
-  <w:num w:numId="18">
-    <w:abstractNumId w:val="5"/>
-  </w:num>
-  <w:num w:numId="19">
-    <w:abstractNumId w:val="1"/>
-  </w:num>
-  <w:num w:numId="20">
-    <w:abstractNumId w:val="1"/>
-  </w:num>
-  <w:num w:numId="21">
-    <w:abstractNumId w:val="1"/>
-  </w:num>
 </w:numbering>
 </file>
 
 <file path=word/styles.xml><?xml version="1.0" encoding="utf-8"?>
-<w:styles xmlns:mc="http://schemas.openxmlformats.org/markup-compatibility/2006" xmlns:r="http://schemas.openxmlformats.org/officeDocument/2006/relationships" xmlns:w="http://schemas.openxmlformats.org/wordprocessingml/2006/main" xmlns:w14="http://schemas.microsoft.com/office/word/2010/wordml" mc:Ignorable="w14">
+<w:styles xmlns:mc="http://schemas.openxmlformats.org/markup-compatibility/2006" xmlns:r="http://schemas.openxmlformats.org/officeDocument/2006/relationships" xmlns:w="http://schemas.openxmlformats.org/wordprocessingml/2006/main" xmlns:w14="http://schemas.microsoft.com/office/word/2010/wordml" xmlns:w15="http://schemas.microsoft.com/office/word/2012/wordml" xmlns:w16cid="http://schemas.microsoft.com/office/word/2016/wordml/cid" xmlns:w16se="http://schemas.microsoft.com/office/word/2015/wordml/symex" mc:Ignorable="w14 w15 w16se w16cid">
   <w:docDefaults>
     <w:rPrDefault>
       <w:rPr>
         <w:rFonts w:asciiTheme="minorHAnsi" w:eastAsiaTheme="minorEastAsia" w:hAnsiTheme="minorHAnsi" w:cstheme="minorBidi"/>
-        <w:kern w:val="2"/>
-        <w:sz w:val="21"/>
-        <w:szCs w:val="22"/>
         <w:lang w:val="en-US" w:eastAsia="zh-CN" w:bidi="ar-SA"/>
       </w:rPr>
     </w:rPrDefault>
     <w:pPrDefault/>
   </w:docDefaults>
-  <w:latentStyles w:defLockedState="0" w:defUIPriority="99" w:defSemiHidden="1" w:defUnhideWhenUsed="1" w:defQFormat="0" w:count="267">
-    <w:lsdException w:name="Normal" w:semiHidden="0" w:uiPriority="0" w:unhideWhenUsed="0" w:qFormat="1"/>
-    <w:lsdException w:name="heading 1" w:semiHidden="0" w:uiPriority="9" w:unhideWhenUsed="0" w:qFormat="1"/>
-    <w:lsdException w:name="heading 2" w:uiPriority="9" w:qFormat="1"/>
-    <w:lsdException w:name="heading 3" w:uiPriority="9" w:qFormat="1"/>
-    <w:lsdException w:name="heading 4" w:uiPriority="9" w:qFormat="1"/>
-    <w:lsdException w:name="heading 5" w:uiPriority="9" w:qFormat="1"/>
-    <w:lsdException w:name="heading 6" w:uiPriority="9" w:qFormat="1"/>
-    <w:lsdException w:name="heading 7" w:uiPriority="9" w:qFormat="1"/>
-    <w:lsdException w:name="heading 8" w:uiPriority="9" w:qFormat="1"/>
-    <w:lsdException w:name="heading 9" w:uiPriority="9" w:qFormat="1"/>
-    <w:lsdException w:name="toc 1" w:uiPriority="39" w:qFormat="1"/>
-    <w:lsdException w:name="toc 2" w:uiPriority="39" w:qFormat="1"/>
-    <w:lsdException w:name="toc 3" w:uiPriority="39" w:qFormat="1"/>
-    <w:lsdException w:name="toc 4" w:uiPriority="39"/>
-    <w:lsdException w:name="toc 5" w:uiPriority="39"/>
-    <w:lsdException w:name="toc 6" w:uiPriority="39"/>
-    <w:lsdException w:name="toc 7" w:uiPriority="39"/>
-    <w:lsdException w:name="toc 8" w:uiPriority="39"/>
-    <w:lsdException w:name="toc 9" w:uiPriority="39"/>
-    <w:lsdException w:name="caption" w:uiPriority="35" w:qFormat="1"/>
-    <w:lsdException w:name="Title" w:semiHidden="0" w:uiPriority="10" w:unhideWhenUsed="0" w:qFormat="1"/>
-    <w:lsdException w:name="Default Paragraph Font" w:uiPriority="1"/>
-    <w:lsdException w:name="Subtitle" w:semiHidden="0" w:uiPriority="11" w:unhideWhenUsed="0" w:qFormat="1"/>
-    <w:lsdException w:name="Strong" w:semiHidden="0" w:uiPriority="22" w:unhideWhenUsed="0" w:qFormat="1"/>
-    <w:lsdException w:name="Emphasis" w:semiHidden="0" w:uiPriority="20" w:unhideWhenUsed="0" w:qFormat="1"/>
-    <w:lsdException w:name="Table Grid" w:semiHidden="0" w:uiPriority="59" w:unhideWhenUsed="0"/>
-    <w:lsdException w:name="Placeholder Text" w:unhideWhenUsed="0"/>
-    <w:lsdException w:name="No Spacing" w:semiHidden="0" w:uiPriority="1" w:unhideWhenUsed="0" w:qFormat="1"/>
-    <w:lsdException w:name="Light Shading" w:semiHidden="0" w:uiPriority="60" w:unhideWhenUsed="0"/>
-    <w:lsdException w:name="Light List" w:semiHidden="0" w:uiPriority="61" w:unhideWhenUsed="0"/>
-    <w:lsdException w:name="Light Grid" w:semiHidden="0" w:uiPriority="62" w:unhideWhenUsed="0"/>
-    <w:lsdException w:name="Medium Shading 1" w:semiHidden="0" w:uiPriority="63" w:unhideWhenUsed="0"/>
-    <w:lsdException w:name="Medium Shading 2" w:semiHidden="0" w:uiPriority="64" w:unhideWhenUsed="0"/>
-    <w:lsdException w:name="Medium List 1" w:semiHidden="0" w:uiPriority="65" w:unhideWhenUsed="0"/>
-    <w:lsdException w:name="Medium List 2" w:semiHidden="0" w:uiPriority="66" w:unhideWhenUsed="0"/>
-    <w:lsdException w:name="Medium Grid 1" w:semiHidden="0" w:uiPriority="67" w:unhideWhenUsed="0"/>
-    <w:lsdException w:name="Medium Grid 2" w:semiHidden="0" w:uiPriority="68" w:unhideWhenUsed="0"/>
-    <w:lsdException w:name="Medium Grid 3" w:semiHidden="0" w:uiPriority="69" w:unhideWhenUsed="0"/>
-    <w:lsdException w:name="Dark List" w:semiHidden="0" w:uiPriority="70" w:unhideWhenUsed="0"/>
-    <w:lsdException w:name="Colorful Shading" w:semiHidden="0" w:uiPriority="71" w:unhideWhenUsed="0"/>
-    <w:lsdException w:name="Colorful List" w:semiHidden="0" w:uiPriority="72" w:unhideWhenUsed="0"/>
-    <w:lsdException w:name="Colorful Grid" w:semiHidden="0" w:uiPriority="73" w:unhideWhenUsed="0"/>
-    <w:lsdException w:name="Light Shading Accent 1" w:semiHidden="0" w:uiPriority="60" w:unhideWhenUsed="0"/>
-    <w:lsdException w:name="Light List Accent 1" w:semiHidden="0" w:uiPriority="61" w:unhideWhenUsed="0"/>
-    <w:lsdException w:name="Light Grid Accent 1" w:semiHidden="0" w:uiPriority="62" w:unhideWhenUsed="0"/>
-    <w:lsdException w:name="Medium Shading 1 Accent 1" w:semiHidden="0" w:uiPriority="63" w:unhideWhenUsed="0"/>
-    <w:lsdException w:name="Medium Shading 2 Accent 1" w:semiHidden="0" w:uiPriority="64" w:unhideWhenUsed="0"/>
-    <w:lsdException w:name="Medium List 1 Accent 1" w:semiHidden="0" w:uiPriority="65" w:unhideWhenUsed="0"/>
-    <w:lsdException w:name="Revision" w:unhideWhenUsed="0"/>
-    <w:lsdException w:name="List Paragraph" w:semiHidden="0" w:uiPriority="34" w:unhideWhenUsed="0" w:qFormat="1"/>
-    <w:lsdException w:name="Quote" w:semiHidden="0" w:uiPriority="29" w:unhideWhenUsed="0" w:qFormat="1"/>
-    <w:lsdException w:name="Intense Quote" w:semiHidden="0" w:uiPriority="30" w:unhideWhenUsed="0" w:qFormat="1"/>
-    <w:lsdException w:name="Medium List 2 Accent 1" w:semiHidden="0" w:uiPriority="66" w:unhideWhenUsed="0"/>
-    <w:lsdException w:name="Medium Grid 1 Accent 1" w:semiHidden="0" w:uiPriority="67" w:unhideWhenUsed="0"/>
-    <w:lsdException w:name="Medium Grid 2 Accent 1" w:semiHidden="0" w:uiPriority="68" w:unhideWhenUsed="0"/>
-    <w:lsdException w:name="Medium Grid 3 Accent 1" w:semiHidden="0" w:uiPriority="69" w:unhideWhenUsed="0"/>
-    <w:lsdException w:name="Dark List Accent 1" w:semiHidden="0" w:uiPriority="70" w:unhideWhenUsed="0"/>
-    <w:lsdException w:name="Colorful Shading Accent 1" w:semiHidden="0" w:uiPriority="71" w:unhideWhenUsed="0"/>
-    <w:lsdException w:name="Colorful List Accent 1" w:semiHidden="0" w:uiPriority="72" w:unhideWhenUsed="0"/>
-    <w:lsdException w:name="Colorful Grid Accent 1" w:semiHidden="0" w:uiPriority="73" w:unhideWhenUsed="0"/>
-    <w:lsdException w:name="Light Shading Accent 2" w:semiHidden="0" w:uiPriority="60" w:unhideWhenUsed="0"/>
-    <w:lsdException w:name="Light List Accent 2" w:semiHidden="0" w:uiPriority="61" w:unhideWhenUsed="0"/>
-    <w:lsdException w:name="Light Grid Accent 2" w:semiHidden="0" w:uiPriority="62" w:unhideWhenUsed="0"/>
-    <w:lsdException w:name="Medium Shading 1 Accent 2" w:semiHidden="0" w:uiPriority="63" w:unhideWhenUsed="0"/>
-    <w:lsdException w:name="Medium Shading 2 Accent 2" w:semiHidden="0" w:uiPriority="64" w:unhideWhenUsed="0"/>
-    <w:lsdException w:name="Medium List 1 Accent 2" w:semiHidden="0" w:uiPriority="65" w:unhideWhenUsed="0"/>
-    <w:lsdException w:name="Medium List 2 Accent 2" w:semiHidden="0" w:uiPriority="66" w:unhideWhenUsed="0"/>
-    <w:lsdException w:name="Medium Grid 1 Accent 2" w:semiHidden="0" w:uiPriority="67" w:unhideWhenUsed="0"/>
-    <w:lsdException w:name="Medium Grid 2 Accent 2" w:semiHidden="0" w:uiPriority="68" w:unhideWhenUsed="0"/>
-    <w:lsdException w:name="Medium Grid 3 Accent 2" w:semiHidden="0" w:uiPriority="69" w:unhideWhenUsed="0"/>
-    <w:lsdException w:name="Dark List Accent 2" w:semiHidden="0" w:uiPriority="70" w:unhideWhenUsed="0"/>
-    <w:lsdException w:name="Colorful Shading Accent 2" w:semiHidden="0" w:uiPriority="71" w:unhideWhenUsed="0"/>
-    <w:lsdException w:name="Colorful List Accent 2" w:semiHidden="0" w:uiPriority="72" w:unhideWhenUsed="0"/>
-    <w:lsdException w:name="Colorful Grid Accent 2" w:semiHidden="0" w:uiPriority="73" w:unhideWhenUsed="0"/>
-    <w:lsdException w:name="Light Shading Accent 3" w:semiHidden="0" w:uiPriority="60" w:unhideWhenUsed="0"/>
-    <w:lsdException w:name="Light List Accent 3" w:semiHidden="0" w:uiPriority="61" w:unhideWhenUsed="0"/>
-    <w:lsdException w:name="Light Grid Accent 3" w:semiHidden="0" w:uiPriority="62" w:unhideWhenUsed="0"/>
-    <w:lsdException w:name="Medium Shading 1 Accent 3" w:semiHidden="0" w:uiPriority="63" w:unhideWhenUsed="0"/>
-    <w:lsdException w:name="Medium Shading 2 Accent 3" w:semiHidden="0" w:uiPriority="64" w:unhideWhenUsed="0"/>
-    <w:lsdException w:name="Medium List 1 Accent 3" w:semiHidden="0" w:uiPriority="65" w:unhideWhenUsed="0"/>
-    <w:lsdException w:name="Medium List 2 Accent 3" w:semiHidden="0" w:uiPriority="66" w:unhideWhenUsed="0"/>
-    <w:lsdException w:name="Medium Grid 1 Accent 3" w:semiHidden="0" w:uiPriority="67" w:unhideWhenUsed="0"/>
-    <w:lsdException w:name="Medium Grid 2 Accent 3" w:semiHidden="0" w:uiPriority="68" w:unhideWhenUsed="0"/>
-    <w:lsdException w:name="Medium Grid 3 Accent 3" w:semiHidden="0" w:uiPriority="69" w:unhideWhenUsed="0"/>
-    <w:lsdException w:name="Dark List Accent 3" w:semiHidden="0" w:uiPriority="70" w:unhideWhenUsed="0"/>
-    <w:lsdException w:name="Colorful Shading Accent 3" w:semiHidden="0" w:uiPriority="71" w:unhideWhenUsed="0"/>
-    <w:lsdException w:name="Colorful List Accent 3" w:semiHidden="0" w:uiPriority="72" w:unhideWhenUsed="0"/>
-    <w:lsdException w:name="Colorful Grid Accent 3" w:semiHidden="0" w:uiPriority="73" w:unhideWhenUsed="0"/>
-    <w:lsdException w:name="Light Shading Accent 4" w:semiHidden="0" w:uiPriority="60" w:unhideWhenUsed="0"/>
-    <w:lsdException w:name="Light List Accent 4" w:semiHidden="0" w:uiPriority="61" w:unhideWhenUsed="0"/>
-    <w:lsdException w:name="Light Grid Accent 4" w:semiHidden="0" w:uiPriority="62" w:unhideWhenUsed="0"/>
-    <w:lsdException w:name="Medium Shading 1 Accent 4" w:semiHidden="0" w:uiPriority="63" w:unhideWhenUsed="0"/>
-    <w:lsdException w:name="Medium Shading 2 Accent 4" w:semiHidden="0" w:uiPriority="64" w:unhideWhenUsed="0"/>
-    <w:lsdException w:name="Medium List 1 Accent 4" w:semiHidden="0" w:uiPriority="65" w:unhideWhenUsed="0"/>
-    <w:lsdException w:name="Medium List 2 Accent 4" w:semiHidden="0" w:uiPriority="66" w:unhideWhenUsed="0"/>
-    <w:lsdException w:name="Medium Grid 1 Accent 4" w:semiHidden="0" w:uiPriority="67" w:unhideWhenUsed="0"/>
-    <w:lsdException w:name="Medium Grid 2 Accent 4" w:semiHidden="0" w:uiPriority="68" w:unhideWhenUsed="0"/>
-    <w:lsdException w:name="Medium Grid 3 Accent 4" w:semiHidden="0" w:uiPriority="69" w:unhideWhenUsed="0"/>
-    <w:lsdException w:name="Dark List Accent 4" w:semiHidden="0" w:uiPriority="70" w:unhideWhenUsed="0"/>
-    <w:lsdException w:name="Colorful Shading Accent 4" w:semiHidden="0" w:uiPriority="71" w:unhideWhenUsed="0"/>
-    <w:lsdException w:name="Colorful List Accent 4" w:semiHidden="0" w:uiPriority="72" w:unhideWhenUsed="0"/>
-    <w:lsdException w:name="Colorful Grid Accent 4" w:semiHidden="0" w:uiPriority="73" w:unhideWhenUsed="0"/>
-    <w:lsdException w:name="Light Shading Accent 5" w:semiHidden="0" w:uiPriority="60" w:unhideWhenUsed="0"/>
-    <w:lsdException w:name="Light List Accent 5" w:semiHidden="0" w:uiPriority="61" w:unhideWhenUsed="0"/>
-    <w:lsdException w:name="Light Grid Accent 5" w:semiHidden="0" w:uiPriority="62" w:unhideWhenUsed="0"/>
-    <w:lsdException w:name="Medium Shading 1 Accent 5" w:semiHidden="0" w:uiPriority="63" w:unhideWhenUsed="0"/>
-    <w:lsdException w:name="Medium Shading 2 Accent 5" w:semiHidden="0" w:uiPriority="64" w:unhideWhenUsed="0"/>
-    <w:lsdException w:name="Medium List 1 Accent 5" w:semiHidden="0" w:uiPriority="65" w:unhideWhenUsed="0"/>
-    <w:lsdException w:name="Medium List 2 Accent 5" w:semiHidden="0" w:uiPriority="66" w:unhideWhenUsed="0"/>
-    <w:lsdException w:name="Medium Grid 1 Accent 5" w:semiHidden="0" w:uiPriority="67" w:unhideWhenUsed="0"/>
-    <w:lsdException w:name="Medium Grid 2 Accent 5" w:semiHidden="0" w:uiPriority="68" w:unhideWhenUsed="0"/>
-    <w:lsdException w:name="Medium Grid 3 Accent 5" w:semiHidden="0" w:uiPriority="69" w:unhideWhenUsed="0"/>
-    <w:lsdException w:name="Dark List Accent 5" w:semiHidden="0" w:uiPriority="70" w:unhideWhenUsed="0"/>
-    <w:lsdException w:name="Colorful Shading Accent 5" w:semiHidden="0" w:uiPriority="71" w:unhideWhenUsed="0"/>
-    <w:lsdException w:name="Colorful List Accent 5" w:semiHidden="0" w:uiPriority="72" w:unhideWhenUsed="0"/>
-    <w:lsdException w:name="Colorful Grid Accent 5" w:semiHidden="0" w:uiPriority="73" w:unhideWhenUsed="0"/>
-    <w:lsdException w:name="Light Shading Accent 6" w:semiHidden="0" w:uiPriority="60" w:unhideWhenUsed="0"/>
-    <w:lsdException w:name="Light List Accent 6" w:semiHidden="0" w:uiPriority="61" w:unhideWhenUsed="0"/>
-    <w:lsdException w:name="Light Grid Accent 6" w:semiHidden="0" w:uiPriority="62" w:unhideWhenUsed="0"/>
-    <w:lsdException w:name="Medium Shading 1 Accent 6" w:semiHidden="0" w:uiPriority="63" w:unhideWhenUsed="0"/>
-    <w:lsdException w:name="Medium Shading 2 Accent 6" w:semiHidden="0" w:uiPriority="64" w:unhideWhenUsed="0"/>
-    <w:lsdException w:name="Medium List 1 Accent 6" w:semiHidden="0" w:uiPriority="65" w:unhideWhenUsed="0"/>
-    <w:lsdException w:name="Medium List 2 Accent 6" w:semiHidden="0" w:uiPriority="66" w:unhideWhenUsed="0"/>
-    <w:lsdException w:name="Medium Grid 1 Accent 6" w:semiHidden="0" w:uiPriority="67" w:unhideWhenUsed="0"/>
-    <w:lsdException w:name="Medium Grid 2 Accent 6" w:semiHidden="0" w:uiPriority="68" w:unhideWhenUsed="0"/>
-    <w:lsdException w:name="Medium Grid 3 Accent 6" w:semiHidden="0" w:uiPriority="69" w:unhideWhenUsed="0"/>
-    <w:lsdException w:name="Dark List Accent 6" w:semiHidden="0" w:uiPriority="70" w:unhideWhenUsed="0"/>
-    <w:lsdException w:name="Colorful Shading Accent 6" w:semiHidden="0" w:uiPriority="71" w:unhideWhenUsed="0"/>
-    <w:lsdException w:name="Colorful List Accent 6" w:semiHidden="0" w:uiPriority="72" w:unhideWhenUsed="0"/>
-    <w:lsdException w:name="Colorful Grid Accent 6" w:semiHidden="0" w:uiPriority="73" w:unhideWhenUsed="0"/>
-    <w:lsdException w:name="Subtle Emphasis" w:semiHidden="0" w:uiPriority="19" w:unhideWhenUsed="0" w:qFormat="1"/>
-    <w:lsdException w:name="Intense Emphasis" w:semiHidden="0" w:uiPriority="21" w:unhideWhenUsed="0" w:qFormat="1"/>
-    <w:lsdException w:name="Subtle Reference" w:semiHidden="0" w:uiPriority="31" w:unhideWhenUsed="0" w:qFormat="1"/>
-    <w:lsdException w:name="Intense Reference" w:semiHidden="0" w:uiPriority="32" w:unhideWhenUsed="0" w:qFormat="1"/>
-    <w:lsdException w:name="Book Title" w:semiHidden="0" w:uiPriority="33" w:unhideWhenUsed="0" w:qFormat="1"/>
-    <w:lsdException w:name="Bibliography" w:uiPriority="37"/>
-    <w:lsdException w:name="TOC Heading" w:uiPriority="39" w:qFormat="1"/>
+  <w:latentStyles w:defLockedState="0" w:defUIPriority="99" w:defSemiHidden="0" w:defUnhideWhenUsed="0" w:defQFormat="0" w:count="376">
+    <w:lsdException w:name="Normal" w:uiPriority="0" w:qFormat="1"/>
+    <w:lsdException w:name="heading 1" w:uiPriority="9" w:qFormat="1"/>
+    <w:lsdException w:name="heading 2" w:uiPriority="9" w:unhideWhenUsed="1" w:qFormat="1"/>
+    <w:lsdException w:name="heading 3" w:semiHidden="1" w:uiPriority="9" w:unhideWhenUsed="1" w:qFormat="1"/>
+    <w:lsdException w:name="heading 4" w:semiHidden="1" w:uiPriority="9" w:unhideWhenUsed="1" w:qFormat="1"/>
+    <w:lsdException w:name="heading 5" w:semiHidden="1" w:uiPriority="9" w:unhideWhenUsed="1" w:qFormat="1"/>
+    <w:lsdException w:name="heading 6" w:semiHidden="1" w:uiPriority="9" w:unhideWhenUsed="1" w:qFormat="1"/>
+    <w:lsdException w:name="heading 7" w:semiHidden="1" w:uiPriority="9" w:unhideWhenUsed="1" w:qFormat="1"/>
+    <w:lsdException w:name="heading 8" w:semiHidden="1" w:uiPriority="9" w:unhideWhenUsed="1" w:qFormat="1"/>
+    <w:lsdException w:name="heading 9" w:semiHidden="1" w:uiPriority="9" w:unhideWhenUsed="1" w:qFormat="1"/>
+    <w:lsdException w:name="index 1" w:semiHidden="1" w:unhideWhenUsed="1"/>
+    <w:lsdException w:name="index 2" w:semiHidden="1" w:unhideWhenUsed="1"/>
+    <w:lsdException w:name="index 3" w:semiHidden="1" w:unhideWhenUsed="1"/>
+    <w:lsdException w:name="index 4" w:semiHidden="1" w:unhideWhenUsed="1"/>
+    <w:lsdException w:name="index 5" w:semiHidden="1" w:unhideWhenUsed="1"/>
+    <w:lsdException w:name="index 6" w:semiHidden="1" w:unhideWhenUsed="1"/>
+    <w:lsdException w:name="index 7" w:semiHidden="1" w:unhideWhenUsed="1"/>
+    <w:lsdException w:name="index 8" w:semiHidden="1" w:unhideWhenUsed="1"/>
+    <w:lsdException w:name="index 9" w:semiHidden="1" w:unhideWhenUsed="1"/>
+    <w:lsdException w:name="toc 1" w:uiPriority="39" w:unhideWhenUsed="1" w:qFormat="1"/>
+    <w:lsdException w:name="toc 2" w:uiPriority="39" w:unhideWhenUsed="1" w:qFormat="1"/>
+    <w:lsdException w:name="toc 3" w:semiHidden="1" w:uiPriority="39" w:unhideWhenUsed="1" w:qFormat="1"/>
+    <w:lsdException w:name="toc 4" w:semiHidden="1" w:uiPriority="39" w:unhideWhenUsed="1"/>
+    <w:lsdException w:name="toc 5" w:semiHidden="1" w:uiPriority="39" w:unhideWhenUsed="1"/>
+    <w:lsdException w:name="toc 6" w:semiHidden="1" w:uiPriority="39" w:unhideWhenUsed="1"/>
+    <w:lsdException w:name="toc 7" w:semiHidden="1" w:uiPriority="39" w:unhideWhenUsed="1"/>
+    <w:lsdException w:name="toc 8" w:semiHidden="1" w:uiPriority="39" w:unhideWhenUsed="1"/>
+    <w:lsdException w:name="toc 9" w:semiHidden="1" w:uiPriority="39" w:unhideWhenUsed="1"/>
+    <w:lsdException w:name="Normal Indent" w:semiHidden="1" w:unhideWhenUsed="1"/>
+    <w:lsdException w:name="footnote text" w:semiHidden="1" w:unhideWhenUsed="1"/>
+    <w:lsdException w:name="annotation text" w:semiHidden="1" w:unhideWhenUsed="1"/>
+    <w:lsdException w:name="header" w:unhideWhenUsed="1"/>
+    <w:lsdException w:name="footer" w:unhideWhenUsed="1"/>
+    <w:lsdException w:name="index heading" w:semiHidden="1" w:unhideWhenUsed="1"/>
+    <w:lsdException w:name="caption" w:semiHidden="1" w:uiPriority="35" w:unhideWhenUsed="1" w:qFormat="1"/>
+    <w:lsdException w:name="table of figures" w:semiHidden="1" w:unhideWhenUsed="1"/>
+    <w:lsdException w:name="envelope address" w:semiHidden="1" w:unhideWhenUsed="1"/>
+    <w:lsdException w:name="envelope return" w:semiHidden="1" w:unhideWhenUsed="1"/>
+    <w:lsdException w:name="footnote reference" w:semiHidden="1" w:unhideWhenUsed="1"/>
+    <w:lsdException w:name="annotation reference" w:semiHidden="1" w:unhideWhenUsed="1"/>
+    <w:lsdException w:name="line number" w:semiHidden="1" w:unhideWhenUsed="1"/>
+    <w:lsdException w:name="page number" w:semiHidden="1" w:unhideWhenUsed="1"/>
+    <w:lsdException w:name="endnote reference" w:semiHidden="1" w:unhideWhenUsed="1"/>
+    <w:lsdException w:name="endnote text" w:semiHidden="1" w:unhideWhenUsed="1"/>
+    <w:lsdException w:name="table of authorities" w:semiHidden="1" w:unhideWhenUsed="1"/>
+    <w:lsdException w:name="macro" w:semiHidden="1" w:unhideWhenUsed="1"/>
+    <w:lsdException w:name="toa heading" w:semiHidden="1" w:unhideWhenUsed="1"/>
+    <w:lsdException w:name="List" w:semiHidden="1" w:unhideWhenUsed="1"/>
+    <w:lsdException w:name="List Bullet" w:semiHidden="1" w:unhideWhenUsed="1"/>
+    <w:lsdException w:name="List Number" w:semiHidden="1" w:unhideWhenUsed="1"/>
+    <w:lsdException w:name="List 2" w:semiHidden="1" w:unhideWhenUsed="1"/>
+    <w:lsdException w:name="List 3" w:semiHidden="1" w:unhideWhenUsed="1"/>
+    <w:lsdException w:name="List 4" w:semiHidden="1" w:unhideWhenUsed="1"/>
+    <w:lsdException w:name="List 5" w:semiHidden="1" w:unhideWhenUsed="1"/>
+    <w:lsdException w:name="List Bullet 2" w:semiHidden="1" w:unhideWhenUsed="1"/>
+    <w:lsdException w:name="List Bullet 3" w:semiHidden="1" w:unhideWhenUsed="1"/>
+    <w:lsdException w:name="List Bullet 4" w:semiHidden="1" w:unhideWhenUsed="1"/>
+    <w:lsdException w:name="List Bullet 5" w:semiHidden="1" w:unhideWhenUsed="1"/>
+    <w:lsdException w:name="List Number 2" w:semiHidden="1" w:unhideWhenUsed="1"/>
+    <w:lsdException w:name="List Number 3" w:semiHidden="1" w:unhideWhenUsed="1"/>
+    <w:lsdException w:name="List Number 4" w:semiHidden="1" w:unhideWhenUsed="1"/>
+    <w:lsdException w:name="List Number 5" w:semiHidden="1" w:unhideWhenUsed="1"/>
+    <w:lsdException w:name="Title" w:uiPriority="10" w:qFormat="1"/>
+    <w:lsdException w:name="Closing" w:semiHidden="1" w:unhideWhenUsed="1"/>
+    <w:lsdException w:name="Signature" w:semiHidden="1" w:unhideWhenUsed="1"/>
+    <w:lsdException w:name="Default Paragraph Font" w:semiHidden="1" w:uiPriority="1" w:unhideWhenUsed="1"/>
+    <w:lsdException w:name="Body Text" w:semiHidden="1" w:unhideWhenUsed="1"/>
+    <w:lsdException w:name="Body Text Indent" w:semiHidden="1" w:unhideWhenUsed="1"/>
+    <w:lsdException w:name="List Continue" w:semiHidden="1" w:unhideWhenUsed="1"/>
+    <w:lsdException w:name="List Continue 2" w:semiHidden="1" w:unhideWhenUsed="1"/>
+    <w:lsdException w:name="List Continue 3" w:semiHidden="1" w:unhideWhenUsed="1"/>
+    <w:lsdException w:name="List Continue 4" w:semiHidden="1" w:unhideWhenUsed="1"/>
+    <w:lsdException w:name="List Continue 5" w:semiHidden="1" w:unhideWhenUsed="1"/>
+    <w:lsdException w:name="Message Header" w:semiHidden="1" w:unhideWhenUsed="1"/>
+    <w:lsdException w:name="Subtitle" w:uiPriority="11" w:qFormat="1"/>
+    <w:lsdException w:name="Salutation" w:semiHidden="1" w:unhideWhenUsed="1"/>
+    <w:lsdException w:name="Date" w:semiHidden="1" w:unhideWhenUsed="1"/>
+    <w:lsdException w:name="Body Text First Indent" w:semiHidden="1" w:unhideWhenUsed="1"/>
+    <w:lsdException w:name="Body Text First Indent 2" w:semiHidden="1" w:unhideWhenUsed="1"/>
+    <w:lsdException w:name="Note Heading" w:semiHidden="1" w:unhideWhenUsed="1"/>
+    <w:lsdException w:name="Body Text 2" w:semiHidden="1" w:unhideWhenUsed="1"/>
+    <w:lsdException w:name="Body Text 3" w:semiHidden="1" w:unhideWhenUsed="1"/>
+    <w:lsdException w:name="Body Text Indent 2" w:semiHidden="1" w:unhideWhenUsed="1"/>
+    <w:lsdException w:name="Body Text Indent 3" w:semiHidden="1" w:unhideWhenUsed="1"/>
+    <w:lsdException w:name="Block Text" w:semiHidden="1" w:unhideWhenUsed="1"/>
+    <w:lsdException w:name="Hyperlink" w:unhideWhenUsed="1"/>
+    <w:lsdException w:name="FollowedHyperlink" w:semiHidden="1" w:unhideWhenUsed="1"/>
+    <w:lsdException w:name="Strong" w:uiPriority="22" w:qFormat="1"/>
+    <w:lsdException w:name="Emphasis" w:uiPriority="20" w:qFormat="1"/>
+    <w:lsdException w:name="Document Map" w:semiHidden="1" w:unhideWhenUsed="1"/>
+    <w:lsdException w:name="Plain Text" w:semiHidden="1" w:unhideWhenUsed="1"/>
+    <w:lsdException w:name="E-mail Signature" w:semiHidden="1" w:unhideWhenUsed="1"/>
+    <w:lsdException w:name="HTML Top of Form" w:semiHidden="1" w:unhideWhenUsed="1"/>
+    <w:lsdException w:name="HTML Bottom of Form" w:semiHidden="1" w:unhideWhenUsed="1"/>
+    <w:lsdException w:name="Normal (Web)" w:semiHidden="1" w:unhideWhenUsed="1"/>
+    <w:lsdException w:name="HTML Acronym" w:semiHidden="1" w:unhideWhenUsed="1"/>
+    <w:lsdException w:name="HTML Address" w:semiHidden="1" w:unhideWhenUsed="1"/>
+    <w:lsdException w:name="HTML Cite" w:semiHidden="1" w:unhideWhenUsed="1"/>
+    <w:lsdException w:name="HTML Code" w:semiHidden="1" w:unhideWhenUsed="1"/>
+    <w:lsdException w:name="HTML Definition" w:semiHidden="1" w:unhideWhenUsed="1"/>
+    <w:lsdException w:name="HTML Keyboard" w:semiHidden="1" w:unhideWhenUsed="1"/>
+    <w:lsdException w:name="HTML Preformatted" w:semiHidden="1" w:unhideWhenUsed="1"/>
+    <w:lsdException w:name="HTML Sample" w:semiHidden="1" w:unhideWhenUsed="1"/>
+    <w:lsdException w:name="HTML Typewriter" w:semiHidden="1" w:unhideWhenUsed="1"/>
+    <w:lsdException w:name="HTML Variable" w:semiHidden="1" w:unhideWhenUsed="1"/>
+    <w:lsdException w:name="Normal Table" w:semiHidden="1" w:unhideWhenUsed="1"/>
+    <w:lsdException w:name="annotation subject" w:semiHidden="1" w:unhideWhenUsed="1"/>
+    <w:lsdException w:name="No List" w:semiHidden="1" w:unhideWhenUsed="1"/>
+    <w:lsdException w:name="Outline List 1" w:semiHidden="1" w:unhideWhenUsed="1"/>
+    <w:lsdException w:name="Outline List 2" w:semiHidden="1" w:unhideWhenUsed="1"/>
+    <w:lsdException w:name="Outline List 3" w:semiHidden="1" w:unhideWhenUsed="1"/>
+    <w:lsdException w:name="Table Simple 1" w:semiHidden="1" w:unhideWhenUsed="1"/>
+    <w:lsdException w:name="Table Simple 2" w:semiHidden="1" w:unhideWhenUsed="1"/>
+    <w:lsdException w:name="Table Simple 3" w:semiHidden="1" w:unhideWhenUsed="1"/>
+    <w:lsdException w:name="Table Classic 1" w:semiHidden="1" w:unhideWhenUsed="1"/>
+    <w:lsdException w:name="Table Classic 2" w:semiHidden="1" w:unhideWhenUsed="1"/>
+    <w:lsdException w:name="Table Classic 3" w:semiHidden="1" w:unhideWhenUsed="1"/>
+    <w:lsdException w:name="Table Classic 4" w:semiHidden="1" w:unhideWhenUsed="1"/>
+    <w:lsdException w:name="Table Colorful 1" w:semiHidden="1" w:unhideWhenUsed="1"/>
+    <w:lsdException w:name="Table Colorful 2" w:semiHidden="1" w:unhideWhenUsed="1"/>
+    <w:lsdException w:name="Table Colorful 3" w:semiHidden="1" w:unhideWhenUsed="1"/>
+    <w:lsdException w:name="Table Columns 1" w:semiHidden="1" w:unhideWhenUsed="1"/>
+    <w:lsdException w:name="Table Columns 2" w:semiHidden="1" w:unhideWhenUsed="1"/>
+    <w:lsdException w:name="Table Columns 3" w:semiHidden="1" w:unhideWhenUsed="1"/>
+    <w:lsdException w:name="Table Columns 4" w:semiHidden="1" w:unhideWhenUsed="1"/>
+    <w:lsdException w:name="Table Columns 5" w:semiHidden="1" w:unhideWhenUsed="1"/>
+    <w:lsdException w:name="Table Grid 1" w:semiHidden="1" w:unhideWhenUsed="1"/>
+    <w:lsdException w:name="Table Grid 2" w:semiHidden="1" w:unhideWhenUsed="1"/>
+    <w:lsdException w:name="Table Grid 3" w:semiHidden="1" w:unhideWhenUsed="1"/>
+    <w:lsdException w:name="Table Grid 4" w:semiHidden="1" w:unhideWhenUsed="1"/>
+    <w:lsdException w:name="Table Grid 5" w:semiHidden="1" w:unhideWhenUsed="1"/>
+    <w:lsdException w:name="Table Grid 6" w:semiHidden="1" w:unhideWhenUsed="1"/>
+    <w:lsdException w:name="Table Grid 7" w:semiHidden="1" w:unhideWhenUsed="1"/>
+    <w:lsdException w:name="Table Grid 8" w:semiHidden="1" w:unhideWhenUsed="1"/>
+    <w:lsdException w:name="Table List 1" w:semiHidden="1" w:unhideWhenUsed="1"/>
+    <w:lsdException w:name="Table List 2" w:semiHidden="1" w:unhideWhenUsed="1"/>
+    <w:lsdException w:name="Table List 3" w:semiHidden="1" w:unhideWhenUsed="1"/>
+    <w:lsdException w:name="Table List 4" w:semiHidden="1" w:unhideWhenUsed="1"/>
+    <w:lsdException w:name="Table List 5" w:semiHidden="1" w:unhideWhenUsed="1"/>
+    <w:lsdException w:name="Table List 6" w:semiHidden="1" w:unhideWhenUsed="1"/>
+    <w:lsdException w:name="Table List 7" w:semiHidden="1" w:unhideWhenUsed="1"/>
+    <w:lsdException w:name="Table List 8" w:semiHidden="1" w:unhideWhenUsed="1"/>
+    <w:lsdException w:name="Table 3D effects 1" w:semiHidden="1" w:unhideWhenUsed="1"/>
+    <w:lsdException w:name="Table 3D effects 2" w:semiHidden="1" w:unhideWhenUsed="1"/>
+    <w:lsdException w:name="Table 3D effects 3" w:semiHidden="1" w:unhideWhenUsed="1"/>
+    <w:lsdException w:name="Table Contemporary" w:semiHidden="1" w:unhideWhenUsed="1"/>
+    <w:lsdException w:name="Table Elegant" w:semiHidden="1" w:unhideWhenUsed="1"/>
+    <w:lsdException w:name="Table Professional" w:semiHidden="1" w:unhideWhenUsed="1"/>
+    <w:lsdException w:name="Table Subtle 1" w:semiHidden="1" w:unhideWhenUsed="1"/>
+    <w:lsdException w:name="Table Subtle 2" w:semiHidden="1" w:unhideWhenUsed="1"/>
+    <w:lsdException w:name="Table Web 1" w:semiHidden="1" w:unhideWhenUsed="1"/>
+    <w:lsdException w:name="Table Web 2" w:semiHidden="1" w:unhideWhenUsed="1"/>
+    <w:lsdException w:name="Table Web 3" w:semiHidden="1" w:unhideWhenUsed="1"/>
+    <w:lsdException w:name="Balloon Text" w:semiHidden="1" w:unhideWhenUsed="1"/>
+    <w:lsdException w:name="Table Grid" w:semiHidden="1" w:uiPriority="59" w:unhideWhenUsed="1"/>
+    <w:lsdException w:name="Table Theme" w:semiHidden="1" w:unhideWhenUsed="1"/>
+    <w:lsdException w:name="Placeholder Text" w:semiHidden="1" w:unhideWhenUsed="1"/>
+    <w:lsdException w:name="No Spacing" w:semiHidden="1" w:unhideWhenUsed="1"/>
+    <w:lsdException w:name="Light Shading" w:uiPriority="60"/>
+    <w:lsdException w:name="Light List" w:uiPriority="61"/>
+    <w:lsdException w:name="Light Grid" w:uiPriority="62"/>
+    <w:lsdException w:name="Medium Shading 1" w:uiPriority="63"/>
+    <w:lsdException w:name="Medium Shading 2" w:uiPriority="64"/>
+    <w:lsdException w:name="Medium List 1" w:uiPriority="65"/>
+    <w:lsdException w:name="Medium List 2" w:uiPriority="66"/>
+    <w:lsdException w:name="Medium Grid 1" w:uiPriority="67"/>
+    <w:lsdException w:name="Medium Grid 2" w:uiPriority="68"/>
+    <w:lsdException w:name="Medium Grid 3" w:uiPriority="69"/>
+    <w:lsdException w:name="Dark List" w:uiPriority="70"/>
+    <w:lsdException w:name="Colorful Shading" w:uiPriority="71"/>
+    <w:lsdException w:name="Colorful List" w:uiPriority="72"/>
+    <w:lsdException w:name="Colorful Grid" w:uiPriority="73"/>
+    <w:lsdException w:name="Light Shading Accent 1" w:uiPriority="60"/>
+    <w:lsdException w:name="Light List Accent 1" w:uiPriority="61"/>
+    <w:lsdException w:name="Light Grid Accent 1" w:uiPriority="62"/>
+    <w:lsdException w:name="Medium Shading 1 Accent 1" w:uiPriority="63"/>
+    <w:lsdException w:name="Medium Shading 2 Accent 1" w:uiPriority="64"/>
+    <w:lsdException w:name="Medium List 1 Accent 1" w:uiPriority="65"/>
+    <w:lsdException w:name="Revision" w:semiHidden="1"/>
+    <w:lsdException w:name="List Paragraph" w:uiPriority="34" w:qFormat="1"/>
+    <w:lsdException w:name="Medium List 2 Accent 1" w:uiPriority="66"/>
+    <w:lsdException w:name="Medium Grid 1 Accent 1" w:uiPriority="67"/>
+    <w:lsdException w:name="Medium Grid 2 Accent 1" w:uiPriority="68"/>
+    <w:lsdException w:name="Medium Grid 3 Accent 1" w:uiPriority="69"/>
+    <w:lsdException w:name="Dark List Accent 1" w:uiPriority="70"/>
+    <w:lsdException w:name="Colorful Shading Accent 1" w:uiPriority="71"/>
+    <w:lsdException w:name="Colorful List Accent 1" w:uiPriority="72"/>
+    <w:lsdException w:name="Colorful Grid Accent 1" w:uiPriority="73"/>
+    <w:lsdException w:name="Light Shading Accent 2" w:uiPriority="60"/>
+    <w:lsdException w:name="Light List Accent 2" w:uiPriority="61"/>
+    <w:lsdException w:name="Light Grid Accent 2" w:uiPriority="62"/>
+    <w:lsdException w:name="Medium Shading 1 Accent 2" w:uiPriority="63"/>
+    <w:lsdException w:name="Medium Shading 2 Accent 2" w:uiPriority="64"/>
+    <w:lsdException w:name="Medium List 1 Accent 2" w:uiPriority="65"/>
+    <w:lsdException w:name="Medium List 2 Accent 2" w:uiPriority="66"/>
+    <w:lsdException w:name="Medium Grid 1 Accent 2" w:uiPriority="67"/>
+    <w:lsdException w:name="Medium Grid 2 Accent 2" w:uiPriority="68"/>
+    <w:lsdException w:name="Medium Grid 3 Accent 2" w:uiPriority="69"/>
+    <w:lsdException w:name="Dark List Accent 2" w:uiPriority="70"/>
+    <w:lsdException w:name="Colorful Shading Accent 2" w:uiPriority="71"/>
+    <w:lsdException w:name="Colorful List Accent 2" w:uiPriority="72"/>
+    <w:lsdException w:name="Colorful Grid Accent 2" w:uiPriority="73"/>
+    <w:lsdException w:name="Light Shading Accent 3" w:uiPriority="60"/>
+    <w:lsdException w:name="Light List Accent 3" w:uiPriority="61"/>
+    <w:lsdException w:name="Light Grid Accent 3" w:uiPriority="62"/>
+    <w:lsdException w:name="Medium Shading 1 Accent 3" w:uiPriority="63"/>
+    <w:lsdException w:name="Medium Shading 2 Accent 3" w:uiPriority="64"/>
+    <w:lsdException w:name="Medium List 1 Accent 3" w:uiPriority="65"/>
+    <w:lsdException w:name="Medium List 2 Accent 3" w:uiPriority="66"/>
+    <w:lsdException w:name="Medium Grid 1 Accent 3" w:uiPriority="67"/>
+    <w:lsdException w:name="Medium Grid 2 Accent 3" w:uiPriority="68"/>
+    <w:lsdException w:name="Medium Grid 3 Accent 3" w:uiPriority="69"/>
+    <w:lsdException w:name="Dark List Accent 3" w:uiPriority="70"/>
+    <w:lsdException w:name="Colorful Shading Accent 3" w:uiPriority="71"/>
+    <w:lsdException w:name="Colorful List Accent 3" w:uiPriority="72"/>
+    <w:lsdException w:name="Colorful Grid Accent 3" w:uiPriority="73"/>
+    <w:lsdException w:name="Light Shading Accent 4" w:uiPriority="60"/>
+    <w:lsdException w:name="Light List Accent 4" w:uiPriority="61"/>
+    <w:lsdException w:name="Light Grid Accent 4" w:uiPriority="62"/>
+    <w:lsdException w:name="Medium Shading 1 Accent 4" w:uiPriority="63"/>
+    <w:lsdException w:name="Medium Shading 2 Accent 4" w:uiPriority="64"/>
+    <w:lsdException w:name="Medium List 1 Accent 4" w:uiPriority="65"/>
+    <w:lsdException w:name="Medium List 2 Accent 4" w:uiPriority="66"/>
+    <w:lsdException w:name="Medium Grid 1 Accent 4" w:uiPriority="67"/>
+    <w:lsdException w:name="Medium Grid 2 Accent 4" w:uiPriority="68"/>
+    <w:lsdException w:name="Medium Grid 3 Accent 4" w:uiPriority="69"/>
+    <w:lsdException w:name="Dark List Accent 4" w:uiPriority="70"/>
+    <w:lsdException w:name="Colorful Shading Accent 4" w:uiPriority="71"/>
+    <w:lsdException w:name="Colorful List Accent 4" w:uiPriority="72"/>
+    <w:lsdException w:name="Colorful Grid Accent 4" w:uiPriority="73"/>
+    <w:lsdException w:name="Light Shading Accent 5" w:uiPriority="60"/>
+    <w:lsdException w:name="Light List Accent 5" w:uiPriority="61"/>
+    <w:lsdException w:name="Light Grid Accent 5" w:uiPriority="62"/>
+    <w:lsdException w:name="Medium Shading 1 Accent 5" w:uiPriority="63"/>
+    <w:lsdException w:name="Medium Shading 2 Accent 5" w:uiPriority="64"/>
+    <w:lsdException w:name="Medium List 1 Accent 5" w:uiPriority="65"/>
+    <w:lsdException w:name="Medium List 2 Accent 5" w:uiPriority="66"/>
+    <w:lsdException w:name="Medium Grid 1 Accent 5" w:uiPriority="67"/>
+    <w:lsdException w:name="Medium Grid 2 Accent 5" w:uiPriority="68"/>
+    <w:lsdException w:name="Medium Grid 3 Accent 5" w:uiPriority="69"/>
+    <w:lsdException w:name="Dark List Accent 5" w:uiPriority="70"/>
+    <w:lsdException w:name="Colorful Shading Accent 5" w:uiPriority="71"/>
+    <w:lsdException w:name="Colorful List Accent 5" w:uiPriority="72"/>
+    <w:lsdException w:name="Colorful Grid Accent 5" w:uiPriority="73"/>
+    <w:lsdException w:name="Light Shading Accent 6" w:uiPriority="60"/>
+    <w:lsdException w:name="Light List Accent 6" w:uiPriority="61"/>
+    <w:lsdException w:name="Light Grid Accent 6" w:uiPriority="62"/>
+    <w:lsdException w:name="Medium Shading 1 Accent 6" w:uiPriority="63"/>
+    <w:lsdException w:name="Medium Shading 2 Accent 6" w:uiPriority="64"/>
+    <w:lsdException w:name="Medium List 1 Accent 6" w:uiPriority="65"/>
+    <w:lsdException w:name="Medium List 2 Accent 6" w:uiPriority="66"/>
+    <w:lsdException w:name="Medium Grid 1 Accent 6" w:uiPriority="67"/>
+    <w:lsdException w:name="Medium Grid 2 Accent 6" w:uiPriority="68"/>
+    <w:lsdException w:name="Medium Grid 3 Accent 6" w:uiPriority="69"/>
+    <w:lsdException w:name="Dark List Accent 6" w:uiPriority="70"/>
+    <w:lsdException w:name="Colorful Shading Accent 6" w:uiPriority="71"/>
+    <w:lsdException w:name="Colorful List Accent 6" w:uiPriority="72"/>
+    <w:lsdException w:name="Colorful Grid Accent 6" w:uiPriority="73"/>
+    <w:lsdException w:name="Subtle Emphasis" w:uiPriority="19" w:qFormat="1"/>
+    <w:lsdException w:name="Intense Emphasis" w:uiPriority="21" w:qFormat="1"/>
+    <w:lsdException w:name="Subtle Reference" w:uiPriority="31" w:qFormat="1"/>
+    <w:lsdException w:name="Intense Reference" w:uiPriority="32" w:qFormat="1"/>
+    <w:lsdException w:name="Book Title" w:uiPriority="33" w:qFormat="1"/>
+    <w:lsdException w:name="Bibliography" w:semiHidden="1" w:uiPriority="37" w:unhideWhenUsed="1"/>
+    <w:lsdException w:name="TOC Heading" w:semiHidden="1" w:uiPriority="39" w:unhideWhenUsed="1" w:qFormat="1"/>
+    <w:lsdException w:name="Plain Table 1" w:uiPriority="41"/>
+    <w:lsdException w:name="Plain Table 2" w:uiPriority="42"/>
+    <w:lsdException w:name="Plain Table 3" w:uiPriority="43"/>
+    <w:lsdException w:name="Plain Table 4" w:uiPriority="44"/>
+    <w:lsdException w:name="Plain Table 5" w:uiPriority="45"/>
+    <w:lsdException w:name="Grid Table Light" w:uiPriority="40"/>
+    <w:lsdException w:name="Grid Table 1 Light" w:uiPriority="46"/>
+    <w:lsdException w:name="Grid Table 2" w:uiPriority="47"/>
+    <w:lsdException w:name="Grid Table 3" w:uiPriority="48"/>
+    <w:lsdException w:name="Grid Table 4" w:uiPriority="49"/>
+    <w:lsdException w:name="Grid Table 5 Dark" w:uiPriority="50"/>
+    <w:lsdException w:name="Grid Table 6 Colorful" w:uiPriority="51"/>
+    <w:lsdException w:name="Grid Table 7 Colorful" w:uiPriority="52"/>
+    <w:lsdException w:name="Grid Table 1 Light Accent 1" w:uiPriority="46"/>
+    <w:lsdException w:name="Grid Table 2 Accent 1" w:uiPriority="47"/>
+    <w:lsdException w:name="Grid Table 3 Accent 1" w:uiPriority="48"/>
+    <w:lsdException w:name="Grid Table 4 Accent 1" w:uiPriority="49"/>
+    <w:lsdException w:name="Grid Table 5 Dark Accent 1" w:uiPriority="50"/>
+    <w:lsdException w:name="Grid Table 6 Colorful Accent 1" w:uiPriority="51"/>
+    <w:lsdException w:name="Grid Table 7 Colorful Accent 1" w:uiPriority="52"/>
+    <w:lsdException w:name="Grid Table 1 Light Accent 2" w:uiPriority="46"/>
+    <w:lsdException w:name="Grid Table 2 Accent 2" w:uiPriority="47"/>
+    <w:lsdException w:name="Grid Table 3 Accent 2" w:uiPriority="48"/>
+    <w:lsdException w:name="Grid Table 4 Accent 2" w:uiPriority="49"/>
+    <w:lsdException w:name="Grid Table 5 Dark Accent 2" w:uiPriority="50"/>
+    <w:lsdException w:name="Grid Table 6 Colorful Accent 2" w:uiPriority="51"/>
+    <w:lsdException w:name="Grid Table 7 Colorful Accent 2" w:uiPriority="52"/>
+    <w:lsdException w:name="Grid Table 1 Light Accent 3" w:uiPriority="46"/>
+    <w:lsdException w:name="Grid Table 2 Accent 3" w:uiPriority="47"/>
+    <w:lsdException w:name="Grid Table 3 Accent 3" w:uiPriority="48"/>
+    <w:lsdException w:name="Grid Table 4 Accent 3" w:uiPriority="49"/>
+    <w:lsdException w:name="Grid Table 5 Dark Accent 3" w:uiPriority="50"/>
+    <w:lsdException w:name="Grid Table 6 Colorful Accent 3" w:uiPriority="51"/>
+    <w:lsdException w:name="Grid Table 7 Colorful Accent 3" w:uiPriority="52"/>
+    <w:lsdException w:name="Grid Table 1 Light Accent 4" w:uiPriority="46"/>
+    <w:lsdException w:name="Grid Table 2 Accent 4" w:uiPriority="47"/>
+    <w:lsdException w:name="Grid Table 3 Accent 4" w:uiPriority="48"/>
+    <w:lsdException w:name="Grid Table 4 Accent 4" w:uiPriority="49"/>
+    <w:lsdException w:name="Grid Table 5 Dark Accent 4" w:uiPriority="50"/>
+    <w:lsdException w:name="Grid Table 6 Colorful Accent 4" w:uiPriority="51"/>
+    <w:lsdException w:name="Grid Table 7 Colorful Accent 4" w:uiPriority="52"/>
+    <w:lsdException w:name="Grid Table 1 Light Accent 5" w:uiPriority="46"/>
+    <w:lsdException w:name="Grid Table 2 Accent 5" w:uiPriority="47"/>
+    <w:lsdException w:name="Grid Table 3 Accent 5" w:uiPriority="48"/>
+    <w:lsdException w:name="Grid Table 4 Accent 5" w:uiPriority="49"/>
+    <w:lsdException w:name="Grid Table 5 Dark Accent 5" w:uiPriority="50"/>
+    <w:lsdException w:name="Grid Table 6 Colorful Accent 5" w:uiPriority="51"/>
+    <w:lsdException w:name="Grid Table 7 Colorful Accent 5" w:uiPriority="52"/>
+    <w:lsdException w:name="Grid Table 1 Light Accent 6" w:uiPriority="46"/>
+    <w:lsdException w:name="Grid Table 2 Accent 6" w:uiPriority="47"/>
+    <w:lsdException w:name="Grid Table 3 Accent 6" w:uiPriority="48"/>
+    <w:lsdException w:name="Grid Table 4 Accent 6" w:uiPriority="49"/>
+    <w:lsdException w:name="Grid Table 5 Dark Accent 6" w:uiPriority="50"/>
+    <w:lsdException w:name="Grid Table 6 Colorful Accent 6" w:uiPriority="51"/>
+    <w:lsdException w:name="Grid Table 7 Colorful Accent 6" w:uiPriority="52"/>
+    <w:lsdException w:name="List Table 1 Light" w:uiPriority="46"/>
+    <w:lsdException w:name="List Table 2" w:uiPriority="47"/>
+    <w:lsdException w:name="List Table 3" w:uiPriority="48"/>
+    <w:lsdException w:name="List Table 4" w:uiPriority="49"/>
+    <w:lsdException w:name="List Table 5 Dark" w:uiPriority="50"/>
+    <w:lsdException w:name="List Table 6 Colorful" w:uiPriority="51"/>
+    <w:lsdException w:name="List Table 7 Colorful" w:uiPriority="52"/>
+    <w:lsdException w:name="List Table 1 Light Accent 1" w:uiPriority="46"/>
+    <w:lsdException w:name="List Table 2 Accent 1" w:uiPriority="47"/>
+    <w:lsdException w:name="List Table 3 Accent 1" w:uiPriority="48"/>
+    <w:lsdException w:name="List Table 4 Accent 1" w:uiPriority="49"/>
+    <w:lsdException w:name="List Table 5 Dark Accent 1" w:uiPriority="50"/>
+    <w:lsdException w:name="List Table 6 Colorful Accent 1" w:uiPriority="51"/>
+    <w:lsdException w:name="List Table 7 Colorful Accent 1" w:uiPriority="52"/>
+    <w:lsdException w:name="List Table 1 Light Accent 2" w:uiPriority="46"/>
+    <w:lsdException w:name="List Table 2 Accent 2" w:uiPriority="47"/>
+    <w:lsdException w:name="List Table 3 Accent 2" w:uiPriority="48"/>
+    <w:lsdException w:name="List Table 4 Accent 2" w:uiPriority="49"/>
+    <w:lsdException w:name="List Table 5 Dark Accent 2" w:uiPriority="50"/>
+    <w:lsdException w:name="List Table 6 Colorful Accent 2" w:uiPriority="51"/>
+    <w:lsdException w:name="List Table 7 Colorful Accent 2" w:uiPriority="52"/>
+    <w:lsdException w:name="List Table 1 Light Accent 3" w:uiPriority="46"/>
+    <w:lsdException w:name="List Table 2 Accent 3" w:uiPriority="47"/>
+    <w:lsdException w:name="List Table 3 Accent 3" w:uiPriority="48"/>
+    <w:lsdException w:name="List Table 4 Accent 3" w:uiPriority="49"/>
+    <w:lsdException w:name="List Table 5 Dark Accent 3" w:uiPriority="50"/>
+    <w:lsdException w:name="List Table 6 Colorful Accent 3" w:uiPriority="51"/>
+    <w:lsdException w:name="List Table 7 Colorful Accent 3" w:uiPriority="52"/>
+    <w:lsdException w:name="List Table 1 Light Accent 4" w:uiPriority="46"/>
+    <w:lsdException w:name="List Table 2 Accent 4" w:uiPriority="47"/>
+    <w:lsdException w:name="List Table 3 Accent 4" w:uiPriority="48"/>
+    <w:lsdException w:name="List Table 4 Accent 4" w:uiPriority="49"/>
+    <w:lsdException w:name="List Table 5 Dark Accent 4" w:uiPriority="50"/>
+    <w:lsdException w:name="List Table 6 Colorful Accent 4" w:uiPriority="51"/>
+    <w:lsdException w:name="List Table 7 Colorful Accent 4" w:uiPriority="52"/>
+    <w:lsdException w:name="List Table 1 Light Accent 5" w:uiPriority="46"/>
+    <w:lsdException w:name="List Table 2 Accent 5" w:uiPriority="47"/>
+    <w:lsdException w:name="List Table 3 Accent 5" w:uiPriority="48"/>
+    <w:lsdException w:name="List Table 4 Accent 5" w:uiPriority="49"/>
+    <w:lsdException w:name="List Table 5 Dark Accent 5" w:uiPriority="50"/>
+    <w:lsdException w:name="List Table 6 Colorful Accent 5" w:uiPriority="51"/>
+    <w:lsdException w:name="List Table 7 Colorful Accent 5" w:uiPriority="52"/>
+    <w:lsdException w:name="List Table 1 Light Accent 6" w:uiPriority="46"/>
+    <w:lsdException w:name="List Table 2 Accent 6" w:uiPriority="47"/>
+    <w:lsdException w:name="List Table 3 Accent 6" w:uiPriority="48"/>
+    <w:lsdException w:name="List Table 4 Accent 6" w:uiPriority="49"/>
+    <w:lsdException w:name="List Table 5 Dark Accent 6" w:uiPriority="50"/>
+    <w:lsdException w:name="List Table 6 Colorful Accent 6" w:uiPriority="51"/>
+    <w:lsdException w:name="List Table 7 Colorful Accent 6" w:uiPriority="52"/>
+    <w:lsdException w:name="Mention" w:semiHidden="1" w:unhideWhenUsed="1"/>
+    <w:lsdException w:name="Smart Hyperlink" w:semiHidden="1" w:unhideWhenUsed="1"/>
+    <w:lsdException w:name="Hashtag" w:semiHidden="1" w:unhideWhenUsed="1"/>
+    <w:lsdException w:name="Unresolved Mention" w:semiHidden="1" w:unhideWhenUsed="1"/>
+    <w:lsdException w:name="Smart Link" w:semiHidden="1" w:unhideWhenUsed="1"/>
   </w:latentStyles>
   <w:style w:type="paragraph" w:default="1" w:styleId="a">
     <w:name w:val="Normal"/>
     <w:qFormat/>
-    <w:rsid w:val="00C00F90"/>
     <w:pPr>
       <w:widowControl w:val="0"/>
       <w:ind w:leftChars="200" w:left="200" w:firstLineChars="200" w:firstLine="200"/>
@@ -6002,6 +6096,8 @@
     </w:pPr>
     <w:rPr>
       <w:rFonts w:ascii="Times New Roman" w:eastAsia="宋体" w:hAnsi="Times New Roman" w:cs="Times New Roman"/>
+      <w:kern w:val="2"/>
+      <w:sz w:val="21"/>
       <w:szCs w:val="24"/>
     </w:rPr>
   </w:style>
@@ -6009,10 +6105,9 @@
     <w:name w:val="heading 1"/>
     <w:basedOn w:val="a"/>
     <w:next w:val="a"/>
-    <w:link w:val="1Char"/>
+    <w:link w:val="10"/>
     <w:uiPriority w:val="9"/>
     <w:qFormat/>
-    <w:rsid w:val="00617F36"/>
     <w:pPr>
       <w:keepNext/>
       <w:keepLines/>
@@ -6039,16 +6134,15 @@
     <w:name w:val="heading 2"/>
     <w:basedOn w:val="a"/>
     <w:next w:val="a"/>
-    <w:link w:val="2Char"/>
+    <w:link w:val="20"/>
     <w:uiPriority w:val="9"/>
     <w:unhideWhenUsed/>
     <w:qFormat/>
-    <w:rsid w:val="00D23F04"/>
     <w:pPr>
       <w:keepNext/>
       <w:keepLines/>
       <w:numPr>
-        <w:numId w:val="4"/>
+        <w:numId w:val="2"/>
       </w:numPr>
       <w:spacing w:before="260" w:after="260" w:line="415" w:lineRule="auto"/>
       <w:ind w:leftChars="0" w:left="0" w:firstLineChars="0" w:firstLine="0"/>
@@ -6089,13 +6183,64 @@
     <w:semiHidden/>
     <w:unhideWhenUsed/>
   </w:style>
+  <w:style w:type="paragraph" w:styleId="TOC3">
+    <w:name w:val="toc 3"/>
+    <w:basedOn w:val="a"/>
+    <w:next w:val="a"/>
+    <w:uiPriority w:val="39"/>
+    <w:semiHidden/>
+    <w:unhideWhenUsed/>
+    <w:qFormat/>
+    <w:pPr>
+      <w:widowControl/>
+      <w:spacing w:after="100" w:line="276" w:lineRule="auto"/>
+      <w:ind w:left="440"/>
+      <w:jc w:val="left"/>
+    </w:pPr>
+    <w:rPr>
+      <w:rFonts w:asciiTheme="minorHAnsi" w:eastAsiaTheme="minorEastAsia" w:hAnsiTheme="minorHAnsi" w:cstheme="minorBidi"/>
+      <w:kern w:val="0"/>
+      <w:sz w:val="22"/>
+      <w:szCs w:val="22"/>
+    </w:rPr>
+  </w:style>
   <w:style w:type="paragraph" w:styleId="a3">
+    <w:name w:val="Balloon Text"/>
+    <w:basedOn w:val="a"/>
+    <w:link w:val="a4"/>
+    <w:uiPriority w:val="99"/>
+    <w:semiHidden/>
+    <w:unhideWhenUsed/>
+    <w:rPr>
+      <w:sz w:val="18"/>
+      <w:szCs w:val="18"/>
+    </w:rPr>
+  </w:style>
+  <w:style w:type="paragraph" w:styleId="a5">
+    <w:name w:val="footer"/>
+    <w:basedOn w:val="a"/>
+    <w:link w:val="a6"/>
+    <w:uiPriority w:val="99"/>
+    <w:unhideWhenUsed/>
+    <w:pPr>
+      <w:tabs>
+        <w:tab w:val="center" w:pos="4153"/>
+        <w:tab w:val="right" w:pos="8306"/>
+      </w:tabs>
+      <w:snapToGrid w:val="0"/>
+      <w:jc w:val="left"/>
+    </w:pPr>
+    <w:rPr>
+      <w:sz w:val="18"/>
+      <w:szCs w:val="18"/>
+    </w:rPr>
+  </w:style>
+  <w:style w:type="paragraph" w:styleId="a7">
     <w:name w:val="header"/>
     <w:basedOn w:val="a"/>
-    <w:link w:val="Char"/>
+    <w:link w:val="a8"/>
     <w:uiPriority w:val="99"/>
     <w:unhideWhenUsed/>
-    <w:rsid w:val="0048518E"/>
     <w:pPr>
       <w:pBdr>
         <w:bottom w:val="single" w:sz="6" w:space="1" w:color="auto"/>
@@ -6112,43 +6257,86 @@
       <w:szCs w:val="18"/>
     </w:rPr>
   </w:style>
-  <w:style w:type="character" w:customStyle="1" w:styleId="Char">
-    <w:name w:val="页眉 Char"/>
+  <w:style w:type="paragraph" w:styleId="TOC1">
+    <w:name w:val="toc 1"/>
+    <w:basedOn w:val="a"/>
+    <w:next w:val="a"/>
+    <w:uiPriority w:val="39"/>
+    <w:unhideWhenUsed/>
+    <w:qFormat/>
+    <w:pPr>
+      <w:widowControl/>
+      <w:spacing w:after="100" w:line="276" w:lineRule="auto"/>
+      <w:jc w:val="left"/>
+    </w:pPr>
+    <w:rPr>
+      <w:rFonts w:asciiTheme="minorHAnsi" w:eastAsiaTheme="minorEastAsia" w:hAnsiTheme="minorHAnsi" w:cstheme="minorBidi"/>
+      <w:kern w:val="0"/>
+      <w:sz w:val="22"/>
+      <w:szCs w:val="22"/>
+    </w:rPr>
+  </w:style>
+  <w:style w:type="paragraph" w:styleId="TOC2">
+    <w:name w:val="toc 2"/>
+    <w:basedOn w:val="a"/>
+    <w:next w:val="a"/>
+    <w:uiPriority w:val="39"/>
+    <w:unhideWhenUsed/>
+    <w:qFormat/>
+    <w:pPr>
+      <w:widowControl/>
+      <w:spacing w:after="100" w:line="276" w:lineRule="auto"/>
+      <w:ind w:left="220"/>
+      <w:jc w:val="left"/>
+    </w:pPr>
+    <w:rPr>
+      <w:rFonts w:asciiTheme="minorHAnsi" w:eastAsiaTheme="minorEastAsia" w:hAnsiTheme="minorHAnsi" w:cstheme="minorBidi"/>
+      <w:kern w:val="0"/>
+      <w:sz w:val="22"/>
+      <w:szCs w:val="22"/>
+    </w:rPr>
+  </w:style>
+  <w:style w:type="table" w:styleId="a9">
+    <w:name w:val="Table Grid"/>
+    <w:basedOn w:val="a1"/>
+    <w:uiPriority w:val="59"/>
+    <w:tblPr>
+      <w:tblBorders>
+        <w:top w:val="single" w:sz="4" w:space="0" w:color="auto"/>
+        <w:left w:val="single" w:sz="4" w:space="0" w:color="auto"/>
+        <w:bottom w:val="single" w:sz="4" w:space="0" w:color="auto"/>
+        <w:right w:val="single" w:sz="4" w:space="0" w:color="auto"/>
+        <w:insideH w:val="single" w:sz="4" w:space="0" w:color="auto"/>
+        <w:insideV w:val="single" w:sz="4" w:space="0" w:color="auto"/>
+      </w:tblBorders>
+    </w:tblPr>
+  </w:style>
+  <w:style w:type="character" w:styleId="aa">
+    <w:name w:val="Hyperlink"/>
     <w:basedOn w:val="a0"/>
-    <w:link w:val="a3"/>
     <w:uiPriority w:val="99"/>
-    <w:rsid w:val="0048518E"/>
+    <w:unhideWhenUsed/>
+    <w:rPr>
+      <w:color w:val="0000FF" w:themeColor="hyperlink"/>
+      <w:u w:val="single"/>
+    </w:rPr>
+  </w:style>
+  <w:style w:type="character" w:customStyle="1" w:styleId="a8">
+    <w:name w:val="页眉 字符"/>
+    <w:basedOn w:val="a0"/>
+    <w:link w:val="a7"/>
+    <w:uiPriority w:val="99"/>
     <w:rPr>
       <w:sz w:val="18"/>
       <w:szCs w:val="18"/>
     </w:rPr>
   </w:style>
-  <w:style w:type="paragraph" w:styleId="a4">
-    <w:name w:val="footer"/>
-    <w:basedOn w:val="a"/>
-    <w:link w:val="Char0"/>
+  <w:style w:type="character" w:customStyle="1" w:styleId="a6">
+    <w:name w:val="页脚 字符"/>
+    <w:basedOn w:val="a0"/>
+    <w:link w:val="a5"/>
     <w:uiPriority w:val="99"/>
-    <w:unhideWhenUsed/>
-    <w:rsid w:val="0048518E"/>
-    <w:pPr>
-      <w:tabs>
-        <w:tab w:val="center" w:pos="4153"/>
-        <w:tab w:val="right" w:pos="8306"/>
-      </w:tabs>
-      <w:snapToGrid w:val="0"/>
-      <w:jc w:val="left"/>
-    </w:pPr>
-    <w:rPr>
-      <w:sz w:val="18"/>
-      <w:szCs w:val="18"/>
-    </w:rPr>
-  </w:style>
-  <w:style w:type="character" w:customStyle="1" w:styleId="Char0">
-    <w:name w:val="页脚 Char"/>
-    <w:basedOn w:val="a0"/>
-    <w:link w:val="a4"/>
-    <w:uiPriority w:val="99"/>
-    <w:rsid w:val="0048518E"/>
+    <w:qFormat/>
     <w:rPr>
       <w:sz w:val="18"/>
       <w:szCs w:val="18"/>
@@ -6157,12 +6345,10 @@
   <w:style w:type="paragraph" w:customStyle="1" w:styleId="CharCharCharCharCharCharCharChar">
     <w:name w:val="Char Char Char Char Char Char Char Char"/>
     <w:basedOn w:val="a"/>
-    <w:rsid w:val="0048518E"/>
   </w:style>
-  <w:style w:type="paragraph" w:customStyle="1" w:styleId="a5">
+  <w:style w:type="paragraph" w:customStyle="1" w:styleId="ab">
     <w:name w:val="封面表格文本"/>
     <w:basedOn w:val="a"/>
-    <w:rsid w:val="0048518E"/>
     <w:pPr>
       <w:autoSpaceDE w:val="0"/>
       <w:autoSpaceDN w:val="0"/>
@@ -6175,10 +6361,9 @@
       <w:szCs w:val="21"/>
     </w:rPr>
   </w:style>
-  <w:style w:type="paragraph" w:customStyle="1" w:styleId="a6">
+  <w:style w:type="paragraph" w:customStyle="1" w:styleId="ac">
     <w:name w:val="缺省文本"/>
     <w:basedOn w:val="a"/>
-    <w:rsid w:val="008773F6"/>
     <w:pPr>
       <w:autoSpaceDE w:val="0"/>
       <w:autoSpaceDN w:val="0"/>
@@ -6194,8 +6379,7 @@
   </w:style>
   <w:style w:type="character" w:customStyle="1" w:styleId="CharChar">
     <w:name w:val="表格文本 Char Char"/>
-    <w:link w:val="a7"/>
-    <w:rsid w:val="007D1815"/>
+    <w:link w:val="ad"/>
     <w:rPr>
       <w:rFonts w:ascii="Arial" w:eastAsia="宋体" w:hAnsi="Arial"/>
       <w:sz w:val="24"/>
@@ -6203,11 +6387,10 @@
       <w:lang w:eastAsia="en-US"/>
     </w:rPr>
   </w:style>
-  <w:style w:type="paragraph" w:customStyle="1" w:styleId="a7">
+  <w:style w:type="paragraph" w:customStyle="1" w:styleId="ad">
     <w:name w:val="表格文本"/>
     <w:basedOn w:val="a"/>
     <w:link w:val="CharChar"/>
-    <w:rsid w:val="007D1815"/>
     <w:pPr>
       <w:widowControl/>
       <w:tabs>
@@ -6225,10 +6408,10 @@
       <w:lang w:eastAsia="en-US"/>
     </w:rPr>
   </w:style>
-  <w:style w:type="paragraph" w:customStyle="1" w:styleId="Char1">
+  <w:style w:type="paragraph" w:customStyle="1" w:styleId="Char">
     <w:name w:val="表头样式 Char"/>
     <w:basedOn w:val="a"/>
-    <w:rsid w:val="007D1815"/>
+    <w:qFormat/>
     <w:pPr>
       <w:widowControl/>
       <w:autoSpaceDE w:val="0"/>
@@ -6245,12 +6428,11 @@
       <w:lang w:eastAsia="en-US"/>
     </w:rPr>
   </w:style>
-  <w:style w:type="character" w:customStyle="1" w:styleId="1Char">
-    <w:name w:val="标题 1 Char"/>
+  <w:style w:type="character" w:customStyle="1" w:styleId="10">
+    <w:name w:val="标题 1 字符"/>
     <w:basedOn w:val="a0"/>
     <w:link w:val="1"/>
     <w:uiPriority w:val="9"/>
-    <w:rsid w:val="00617F36"/>
     <w:rPr>
       <w:rFonts w:ascii="Times New Roman" w:eastAsia="宋体" w:hAnsi="Times New Roman" w:cs="Times New Roman"/>
       <w:b/>
@@ -6261,15 +6443,14 @@
       <w:szCs w:val="44"/>
     </w:rPr>
   </w:style>
-  <w:style w:type="paragraph" w:styleId="TOC">
-    <w:name w:val="TOC Heading"/>
+  <w:style w:type="paragraph" w:customStyle="1" w:styleId="TOC10">
+    <w:name w:val="TOC 标题1"/>
     <w:basedOn w:val="1"/>
     <w:next w:val="a"/>
     <w:uiPriority w:val="39"/>
     <w:semiHidden/>
     <w:unhideWhenUsed/>
     <w:qFormat/>
-    <w:rsid w:val="001346C8"/>
     <w:pPr>
       <w:widowControl/>
       <w:spacing w:before="480" w:after="0" w:line="276" w:lineRule="auto"/>
@@ -6283,125 +6464,32 @@
       <w:szCs w:val="28"/>
     </w:rPr>
   </w:style>
-  <w:style w:type="paragraph" w:styleId="20">
-    <w:name w:val="toc 2"/>
-    <w:basedOn w:val="a"/>
-    <w:next w:val="a"/>
-    <w:autoRedefine/>
-    <w:uiPriority w:val="39"/>
-    <w:unhideWhenUsed/>
-    <w:qFormat/>
-    <w:rsid w:val="001346C8"/>
-    <w:pPr>
-      <w:widowControl/>
-      <w:spacing w:after="100" w:line="276" w:lineRule="auto"/>
-      <w:ind w:left="220"/>
-      <w:jc w:val="left"/>
-    </w:pPr>
-    <w:rPr>
-      <w:rFonts w:asciiTheme="minorHAnsi" w:eastAsiaTheme="minorEastAsia" w:hAnsiTheme="minorHAnsi" w:cstheme="minorBidi"/>
-      <w:kern w:val="0"/>
-      <w:sz w:val="22"/>
-      <w:szCs w:val="22"/>
-    </w:rPr>
-  </w:style>
-  <w:style w:type="paragraph" w:styleId="10">
-    <w:name w:val="toc 1"/>
-    <w:basedOn w:val="a"/>
-    <w:next w:val="a"/>
-    <w:autoRedefine/>
-    <w:uiPriority w:val="39"/>
-    <w:unhideWhenUsed/>
-    <w:qFormat/>
-    <w:rsid w:val="001346C8"/>
-    <w:pPr>
-      <w:widowControl/>
-      <w:spacing w:after="100" w:line="276" w:lineRule="auto"/>
-      <w:jc w:val="left"/>
-    </w:pPr>
-    <w:rPr>
-      <w:rFonts w:asciiTheme="minorHAnsi" w:eastAsiaTheme="minorEastAsia" w:hAnsiTheme="minorHAnsi" w:cstheme="minorBidi"/>
-      <w:kern w:val="0"/>
-      <w:sz w:val="22"/>
-      <w:szCs w:val="22"/>
-    </w:rPr>
-  </w:style>
-  <w:style w:type="paragraph" w:styleId="3">
-    <w:name w:val="toc 3"/>
-    <w:basedOn w:val="a"/>
-    <w:next w:val="a"/>
-    <w:autoRedefine/>
-    <w:uiPriority w:val="39"/>
-    <w:semiHidden/>
-    <w:unhideWhenUsed/>
-    <w:qFormat/>
-    <w:rsid w:val="001346C8"/>
-    <w:pPr>
-      <w:widowControl/>
-      <w:spacing w:after="100" w:line="276" w:lineRule="auto"/>
-      <w:ind w:left="440"/>
-      <w:jc w:val="left"/>
-    </w:pPr>
-    <w:rPr>
-      <w:rFonts w:asciiTheme="minorHAnsi" w:eastAsiaTheme="minorEastAsia" w:hAnsiTheme="minorHAnsi" w:cstheme="minorBidi"/>
-      <w:kern w:val="0"/>
-      <w:sz w:val="22"/>
-      <w:szCs w:val="22"/>
-    </w:rPr>
-  </w:style>
-  <w:style w:type="paragraph" w:styleId="a8">
-    <w:name w:val="Balloon Text"/>
-    <w:basedOn w:val="a"/>
-    <w:link w:val="Char2"/>
+  <w:style w:type="character" w:customStyle="1" w:styleId="a4">
+    <w:name w:val="批注框文本 字符"/>
+    <w:basedOn w:val="a0"/>
+    <w:link w:val="a3"/>
     <w:uiPriority w:val="99"/>
     <w:semiHidden/>
-    <w:unhideWhenUsed/>
-    <w:rsid w:val="001346C8"/>
-    <w:rPr>
-      <w:sz w:val="18"/>
-      <w:szCs w:val="18"/>
-    </w:rPr>
-  </w:style>
-  <w:style w:type="character" w:customStyle="1" w:styleId="Char2">
-    <w:name w:val="批注框文本 Char"/>
-    <w:basedOn w:val="a0"/>
-    <w:link w:val="a8"/>
-    <w:uiPriority w:val="99"/>
-    <w:semiHidden/>
-    <w:rsid w:val="001346C8"/>
     <w:rPr>
       <w:rFonts w:ascii="Times New Roman" w:eastAsia="宋体" w:hAnsi="Times New Roman" w:cs="Times New Roman"/>
       <w:sz w:val="18"/>
       <w:szCs w:val="18"/>
     </w:rPr>
   </w:style>
-  <w:style w:type="character" w:styleId="a9">
-    <w:name w:val="Hyperlink"/>
-    <w:basedOn w:val="a0"/>
-    <w:uiPriority w:val="99"/>
-    <w:unhideWhenUsed/>
-    <w:rsid w:val="001346C8"/>
-    <w:rPr>
-      <w:color w:val="0000FF" w:themeColor="hyperlink"/>
-      <w:u w:val="single"/>
-    </w:rPr>
-  </w:style>
-  <w:style w:type="paragraph" w:styleId="aa">
+  <w:style w:type="paragraph" w:styleId="ae">
     <w:name w:val="List Paragraph"/>
     <w:basedOn w:val="a"/>
     <w:uiPriority w:val="34"/>
     <w:qFormat/>
-    <w:rsid w:val="006717DA"/>
     <w:pPr>
       <w:ind w:firstLine="420"/>
     </w:pPr>
   </w:style>
-  <w:style w:type="character" w:customStyle="1" w:styleId="2Char">
-    <w:name w:val="标题 2 Char"/>
+  <w:style w:type="character" w:customStyle="1" w:styleId="20">
+    <w:name w:val="标题 2 字符"/>
     <w:basedOn w:val="a0"/>
     <w:link w:val="2"/>
     <w:uiPriority w:val="9"/>
-    <w:rsid w:val="00D23F04"/>
     <w:rPr>
       <w:rFonts w:asciiTheme="majorHAnsi" w:eastAsiaTheme="majorEastAsia" w:hAnsiTheme="majorHAnsi" w:cstheme="majorBidi"/>
       <w:b/>
@@ -6410,644 +6498,10 @@
       <w:szCs w:val="32"/>
     </w:rPr>
   </w:style>
-  <w:style w:type="table" w:styleId="ab">
-    <w:name w:val="Table Grid"/>
-    <w:basedOn w:val="a1"/>
-    <w:uiPriority w:val="59"/>
-    <w:rsid w:val="00ED2663"/>
-    <w:tblPr>
-      <w:tblInd w:w="0" w:type="dxa"/>
-      <w:tblBorders>
-        <w:top w:val="single" w:sz="4" w:space="0" w:color="auto"/>
-        <w:left w:val="single" w:sz="4" w:space="0" w:color="auto"/>
-        <w:bottom w:val="single" w:sz="4" w:space="0" w:color="auto"/>
-        <w:right w:val="single" w:sz="4" w:space="0" w:color="auto"/>
-        <w:insideH w:val="single" w:sz="4" w:space="0" w:color="auto"/>
-        <w:insideV w:val="single" w:sz="4" w:space="0" w:color="auto"/>
-      </w:tblBorders>
-      <w:tblCellMar>
-        <w:top w:w="0" w:type="dxa"/>
-        <w:left w:w="108" w:type="dxa"/>
-        <w:bottom w:w="0" w:type="dxa"/>
-        <w:right w:w="108" w:type="dxa"/>
-      </w:tblCellMar>
-    </w:tblPr>
-  </w:style>
-  <w:style w:type="paragraph" w:customStyle="1" w:styleId="CharCharCharCharCharCharCharChar0">
-    <w:name w:val="Char Char Char Char Char Char Char Char"/>
+  <w:style w:type="paragraph" w:customStyle="1" w:styleId="CharCharCharCharCharCharCharChar1">
+    <w:name w:val="Char Char Char Char Char Char Char Char1"/>
     <w:basedOn w:val="a"/>
-    <w:rsid w:val="000B0872"/>
-    <w:pPr>
-      <w:ind w:leftChars="0" w:left="0" w:firstLineChars="0" w:firstLine="0"/>
-    </w:pPr>
-    <w:rPr>
-      <w:kern w:val="0"/>
-      <w:sz w:val="20"/>
-      <w:szCs w:val="20"/>
-    </w:rPr>
-  </w:style>
-</w:styles>
-</file>
-
-<file path=word/stylesWithEffects.xml><?xml version="1.0" encoding="utf-8"?>
-<w:styles xmlns:wpc="http://schemas.microsoft.com/office/word/2010/wordprocessingCanvas" xmlns:mc="http://schemas.openxmlformats.org/markup-compatibility/2006" xmlns:o="urn:schemas-microsoft-com:office:office" xmlns:r="http://schemas.openxmlformats.org/officeDocument/2006/relationships" xmlns:m="http://schemas.openxmlformats.org/officeDocument/2006/math" xmlns:v="urn:schemas-microsoft-com:vml" xmlns:wp14="http://schemas.microsoft.com/office/word/2010/wordprocessingDrawing" xmlns:wp="http://schemas.openxmlformats.org/drawingml/2006/wordprocessingDrawing" xmlns:w10="urn:schemas-microsoft-com:office:word" xmlns:w="http://schemas.openxmlformats.org/wordprocessingml/2006/main" xmlns:w14="http://schemas.microsoft.com/office/word/2010/wordml" xmlns:wpg="http://schemas.microsoft.com/office/word/2010/wordprocessingGroup" xmlns:wpi="http://schemas.microsoft.com/office/word/2010/wordprocessingInk" xmlns:wne="http://schemas.microsoft.com/office/word/2006/wordml" xmlns:wps="http://schemas.microsoft.com/office/word/2010/wordprocessingShape" mc:Ignorable="w14 wp14">
-  <w:docDefaults>
-    <w:rPrDefault>
-      <w:rPr>
-        <w:rFonts w:asciiTheme="minorHAnsi" w:eastAsiaTheme="minorEastAsia" w:hAnsiTheme="minorHAnsi" w:cstheme="minorBidi"/>
-        <w:kern w:val="2"/>
-        <w:sz w:val="21"/>
-        <w:szCs w:val="22"/>
-        <w:lang w:val="en-US" w:eastAsia="zh-CN" w:bidi="ar-SA"/>
-      </w:rPr>
-    </w:rPrDefault>
-    <w:pPrDefault/>
-  </w:docDefaults>
-  <w:latentStyles w:defLockedState="0" w:defUIPriority="99" w:defSemiHidden="1" w:defUnhideWhenUsed="1" w:defQFormat="0" w:count="267">
-    <w:lsdException w:name="Normal" w:semiHidden="0" w:uiPriority="0" w:unhideWhenUsed="0" w:qFormat="1"/>
-    <w:lsdException w:name="heading 1" w:semiHidden="0" w:uiPriority="9" w:unhideWhenUsed="0" w:qFormat="1"/>
-    <w:lsdException w:name="heading 2" w:uiPriority="9" w:qFormat="1"/>
-    <w:lsdException w:name="heading 3" w:uiPriority="9" w:qFormat="1"/>
-    <w:lsdException w:name="heading 4" w:uiPriority="9" w:qFormat="1"/>
-    <w:lsdException w:name="heading 5" w:uiPriority="9" w:qFormat="1"/>
-    <w:lsdException w:name="heading 6" w:uiPriority="9" w:qFormat="1"/>
-    <w:lsdException w:name="heading 7" w:uiPriority="9" w:qFormat="1"/>
-    <w:lsdException w:name="heading 8" w:uiPriority="9" w:qFormat="1"/>
-    <w:lsdException w:name="heading 9" w:uiPriority="9" w:qFormat="1"/>
-    <w:lsdException w:name="toc 1" w:uiPriority="39" w:qFormat="1"/>
-    <w:lsdException w:name="toc 2" w:uiPriority="39" w:qFormat="1"/>
-    <w:lsdException w:name="toc 3" w:uiPriority="39" w:qFormat="1"/>
-    <w:lsdException w:name="toc 4" w:uiPriority="39"/>
-    <w:lsdException w:name="toc 5" w:uiPriority="39"/>
-    <w:lsdException w:name="toc 6" w:uiPriority="39"/>
-    <w:lsdException w:name="toc 7" w:uiPriority="39"/>
-    <w:lsdException w:name="toc 8" w:uiPriority="39"/>
-    <w:lsdException w:name="toc 9" w:uiPriority="39"/>
-    <w:lsdException w:name="caption" w:uiPriority="35" w:qFormat="1"/>
-    <w:lsdException w:name="Title" w:semiHidden="0" w:uiPriority="10" w:unhideWhenUsed="0" w:qFormat="1"/>
-    <w:lsdException w:name="Default Paragraph Font" w:uiPriority="1"/>
-    <w:lsdException w:name="Subtitle" w:semiHidden="0" w:uiPriority="11" w:unhideWhenUsed="0" w:qFormat="1"/>
-    <w:lsdException w:name="Strong" w:semiHidden="0" w:uiPriority="22" w:unhideWhenUsed="0" w:qFormat="1"/>
-    <w:lsdException w:name="Emphasis" w:semiHidden="0" w:uiPriority="20" w:unhideWhenUsed="0" w:qFormat="1"/>
-    <w:lsdException w:name="Table Grid" w:semiHidden="0" w:uiPriority="59" w:unhideWhenUsed="0"/>
-    <w:lsdException w:name="Placeholder Text" w:unhideWhenUsed="0"/>
-    <w:lsdException w:name="No Spacing" w:semiHidden="0" w:uiPriority="1" w:unhideWhenUsed="0" w:qFormat="1"/>
-    <w:lsdException w:name="Light Shading" w:semiHidden="0" w:uiPriority="60" w:unhideWhenUsed="0"/>
-    <w:lsdException w:name="Light List" w:semiHidden="0" w:uiPriority="61" w:unhideWhenUsed="0"/>
-    <w:lsdException w:name="Light Grid" w:semiHidden="0" w:uiPriority="62" w:unhideWhenUsed="0"/>
-    <w:lsdException w:name="Medium Shading 1" w:semiHidden="0" w:uiPriority="63" w:unhideWhenUsed="0"/>
-    <w:lsdException w:name="Medium Shading 2" w:semiHidden="0" w:uiPriority="64" w:unhideWhenUsed="0"/>
-    <w:lsdException w:name="Medium List 1" w:semiHidden="0" w:uiPriority="65" w:unhideWhenUsed="0"/>
-    <w:lsdException w:name="Medium List 2" w:semiHidden="0" w:uiPriority="66" w:unhideWhenUsed="0"/>
-    <w:lsdException w:name="Medium Grid 1" w:semiHidden="0" w:uiPriority="67" w:unhideWhenUsed="0"/>
-    <w:lsdException w:name="Medium Grid 2" w:semiHidden="0" w:uiPriority="68" w:unhideWhenUsed="0"/>
-    <w:lsdException w:name="Medium Grid 3" w:semiHidden="0" w:uiPriority="69" w:unhideWhenUsed="0"/>
-    <w:lsdException w:name="Dark List" w:semiHidden="0" w:uiPriority="70" w:unhideWhenUsed="0"/>
-    <w:lsdException w:name="Colorful Shading" w:semiHidden="0" w:uiPriority="71" w:unhideWhenUsed="0"/>
-    <w:lsdException w:name="Colorful List" w:semiHidden="0" w:uiPriority="72" w:unhideWhenUsed="0"/>
-    <w:lsdException w:name="Colorful Grid" w:semiHidden="0" w:uiPriority="73" w:unhideWhenUsed="0"/>
-    <w:lsdException w:name="Light Shading Accent 1" w:semiHidden="0" w:uiPriority="60" w:unhideWhenUsed="0"/>
-    <w:lsdException w:name="Light List Accent 1" w:semiHidden="0" w:uiPriority="61" w:unhideWhenUsed="0"/>
-    <w:lsdException w:name="Light Grid Accent 1" w:semiHidden="0" w:uiPriority="62" w:unhideWhenUsed="0"/>
-    <w:lsdException w:name="Medium Shading 1 Accent 1" w:semiHidden="0" w:uiPriority="63" w:unhideWhenUsed="0"/>
-    <w:lsdException w:name="Medium Shading 2 Accent 1" w:semiHidden="0" w:uiPriority="64" w:unhideWhenUsed="0"/>
-    <w:lsdException w:name="Medium List 1 Accent 1" w:semiHidden="0" w:uiPriority="65" w:unhideWhenUsed="0"/>
-    <w:lsdException w:name="Revision" w:unhideWhenUsed="0"/>
-    <w:lsdException w:name="List Paragraph" w:semiHidden="0" w:uiPriority="34" w:unhideWhenUsed="0" w:qFormat="1"/>
-    <w:lsdException w:name="Quote" w:semiHidden="0" w:uiPriority="29" w:unhideWhenUsed="0" w:qFormat="1"/>
-    <w:lsdException w:name="Intense Quote" w:semiHidden="0" w:uiPriority="30" w:unhideWhenUsed="0" w:qFormat="1"/>
-    <w:lsdException w:name="Medium List 2 Accent 1" w:semiHidden="0" w:uiPriority="66" w:unhideWhenUsed="0"/>
-    <w:lsdException w:name="Medium Grid 1 Accent 1" w:semiHidden="0" w:uiPriority="67" w:unhideWhenUsed="0"/>
-    <w:lsdException w:name="Medium Grid 2 Accent 1" w:semiHidden="0" w:uiPriority="68" w:unhideWhenUsed="0"/>
-    <w:lsdException w:name="Medium Grid 3 Accent 1" w:semiHidden="0" w:uiPriority="69" w:unhideWhenUsed="0"/>
-    <w:lsdException w:name="Dark List Accent 1" w:semiHidden="0" w:uiPriority="70" w:unhideWhenUsed="0"/>
-    <w:lsdException w:name="Colorful Shading Accent 1" w:semiHidden="0" w:uiPriority="71" w:unhideWhenUsed="0"/>
-    <w:lsdException w:name="Colorful List Accent 1" w:semiHidden="0" w:uiPriority="72" w:unhideWhenUsed="0"/>
-    <w:lsdException w:name="Colorful Grid Accent 1" w:semiHidden="0" w:uiPriority="73" w:unhideWhenUsed="0"/>
-    <w:lsdException w:name="Light Shading Accent 2" w:semiHidden="0" w:uiPriority="60" w:unhideWhenUsed="0"/>
-    <w:lsdException w:name="Light List Accent 2" w:semiHidden="0" w:uiPriority="61" w:unhideWhenUsed="0"/>
-    <w:lsdException w:name="Light Grid Accent 2" w:semiHidden="0" w:uiPriority="62" w:unhideWhenUsed="0"/>
-    <w:lsdException w:name="Medium Shading 1 Accent 2" w:semiHidden="0" w:uiPriority="63" w:unhideWhenUsed="0"/>
-    <w:lsdException w:name="Medium Shading 2 Accent 2" w:semiHidden="0" w:uiPriority="64" w:unhideWhenUsed="0"/>
-    <w:lsdException w:name="Medium List 1 Accent 2" w:semiHidden="0" w:uiPriority="65" w:unhideWhenUsed="0"/>
-    <w:lsdException w:name="Medium List 2 Accent 2" w:semiHidden="0" w:uiPriority="66" w:unhideWhenUsed="0"/>
-    <w:lsdException w:name="Medium Grid 1 Accent 2" w:semiHidden="0" w:uiPriority="67" w:unhideWhenUsed="0"/>
-    <w:lsdException w:name="Medium Grid 2 Accent 2" w:semiHidden="0" w:uiPriority="68" w:unhideWhenUsed="0"/>
-    <w:lsdException w:name="Medium Grid 3 Accent 2" w:semiHidden="0" w:uiPriority="69" w:unhideWhenUsed="0"/>
-    <w:lsdException w:name="Dark List Accent 2" w:semiHidden="0" w:uiPriority="70" w:unhideWhenUsed="0"/>
-    <w:lsdException w:name="Colorful Shading Accent 2" w:semiHidden="0" w:uiPriority="71" w:unhideWhenUsed="0"/>
-    <w:lsdException w:name="Colorful List Accent 2" w:semiHidden="0" w:uiPriority="72" w:unhideWhenUsed="0"/>
-    <w:lsdException w:name="Colorful Grid Accent 2" w:semiHidden="0" w:uiPriority="73" w:unhideWhenUsed="0"/>
-    <w:lsdException w:name="Light Shading Accent 3" w:semiHidden="0" w:uiPriority="60" w:unhideWhenUsed="0"/>
-    <w:lsdException w:name="Light List Accent 3" w:semiHidden="0" w:uiPriority="61" w:unhideWhenUsed="0"/>
-    <w:lsdException w:name="Light Grid Accent 3" w:semiHidden="0" w:uiPriority="62" w:unhideWhenUsed="0"/>
-    <w:lsdException w:name="Medium Shading 1 Accent 3" w:semiHidden="0" w:uiPriority="63" w:unhideWhenUsed="0"/>
-    <w:lsdException w:name="Medium Shading 2 Accent 3" w:semiHidden="0" w:uiPriority="64" w:unhideWhenUsed="0"/>
-    <w:lsdException w:name="Medium List 1 Accent 3" w:semiHidden="0" w:uiPriority="65" w:unhideWhenUsed="0"/>
-    <w:lsdException w:name="Medium List 2 Accent 3" w:semiHidden="0" w:uiPriority="66" w:unhideWhenUsed="0"/>
-    <w:lsdException w:name="Medium Grid 1 Accent 3" w:semiHidden="0" w:uiPriority="67" w:unhideWhenUsed="0"/>
-    <w:lsdException w:name="Medium Grid 2 Accent 3" w:semiHidden="0" w:uiPriority="68" w:unhideWhenUsed="0"/>
-    <w:lsdException w:name="Medium Grid 3 Accent 3" w:semiHidden="0" w:uiPriority="69" w:unhideWhenUsed="0"/>
-    <w:lsdException w:name="Dark List Accent 3" w:semiHidden="0" w:uiPriority="70" w:unhideWhenUsed="0"/>
-    <w:lsdException w:name="Colorful Shading Accent 3" w:semiHidden="0" w:uiPriority="71" w:unhideWhenUsed="0"/>
-    <w:lsdException w:name="Colorful List Accent 3" w:semiHidden="0" w:uiPriority="72" w:unhideWhenUsed="0"/>
-    <w:lsdException w:name="Colorful Grid Accent 3" w:semiHidden="0" w:uiPriority="73" w:unhideWhenUsed="0"/>
-    <w:lsdException w:name="Light Shading Accent 4" w:semiHidden="0" w:uiPriority="60" w:unhideWhenUsed="0"/>
-    <w:lsdException w:name="Light List Accent 4" w:semiHidden="0" w:uiPriority="61" w:unhideWhenUsed="0"/>
-    <w:lsdException w:name="Light Grid Accent 4" w:semiHidden="0" w:uiPriority="62" w:unhideWhenUsed="0"/>
-    <w:lsdException w:name="Medium Shading 1 Accent 4" w:semiHidden="0" w:uiPriority="63" w:unhideWhenUsed="0"/>
-    <w:lsdException w:name="Medium Shading 2 Accent 4" w:semiHidden="0" w:uiPriority="64" w:unhideWhenUsed="0"/>
-    <w:lsdException w:name="Medium List 1 Accent 4" w:semiHidden="0" w:uiPriority="65" w:unhideWhenUsed="0"/>
-    <w:lsdException w:name="Medium List 2 Accent 4" w:semiHidden="0" w:uiPriority="66" w:unhideWhenUsed="0"/>
-    <w:lsdException w:name="Medium Grid 1 Accent 4" w:semiHidden="0" w:uiPriority="67" w:unhideWhenUsed="0"/>
-    <w:lsdException w:name="Medium Grid 2 Accent 4" w:semiHidden="0" w:uiPriority="68" w:unhideWhenUsed="0"/>
-    <w:lsdException w:name="Medium Grid 3 Accent 4" w:semiHidden="0" w:uiPriority="69" w:unhideWhenUsed="0"/>
-    <w:lsdException w:name="Dark List Accent 4" w:semiHidden="0" w:uiPriority="70" w:unhideWhenUsed="0"/>
-    <w:lsdException w:name="Colorful Shading Accent 4" w:semiHidden="0" w:uiPriority="71" w:unhideWhenUsed="0"/>
-    <w:lsdException w:name="Colorful List Accent 4" w:semiHidden="0" w:uiPriority="72" w:unhideWhenUsed="0"/>
-    <w:lsdException w:name="Colorful Grid Accent 4" w:semiHidden="0" w:uiPriority="73" w:unhideWhenUsed="0"/>
-    <w:lsdException w:name="Light Shading Accent 5" w:semiHidden="0" w:uiPriority="60" w:unhideWhenUsed="0"/>
-    <w:lsdException w:name="Light List Accent 5" w:semiHidden="0" w:uiPriority="61" w:unhideWhenUsed="0"/>
-    <w:lsdException w:name="Light Grid Accent 5" w:semiHidden="0" w:uiPriority="62" w:unhideWhenUsed="0"/>
-    <w:lsdException w:name="Medium Shading 1 Accent 5" w:semiHidden="0" w:uiPriority="63" w:unhideWhenUsed="0"/>
-    <w:lsdException w:name="Medium Shading 2 Accent 5" w:semiHidden="0" w:uiPriority="64" w:unhideWhenUsed="0"/>
-    <w:lsdException w:name="Medium List 1 Accent 5" w:semiHidden="0" w:uiPriority="65" w:unhideWhenUsed="0"/>
-    <w:lsdException w:name="Medium List 2 Accent 5" w:semiHidden="0" w:uiPriority="66" w:unhideWhenUsed="0"/>
-    <w:lsdException w:name="Medium Grid 1 Accent 5" w:semiHidden="0" w:uiPriority="67" w:unhideWhenUsed="0"/>
-    <w:lsdException w:name="Medium Grid 2 Accent 5" w:semiHidden="0" w:uiPriority="68" w:unhideWhenUsed="0"/>
-    <w:lsdException w:name="Medium Grid 3 Accent 5" w:semiHidden="0" w:uiPriority="69" w:unhideWhenUsed="0"/>
-    <w:lsdException w:name="Dark List Accent 5" w:semiHidden="0" w:uiPriority="70" w:unhideWhenUsed="0"/>
-    <w:lsdException w:name="Colorful Shading Accent 5" w:semiHidden="0" w:uiPriority="71" w:unhideWhenUsed="0"/>
-    <w:lsdException w:name="Colorful List Accent 5" w:semiHidden="0" w:uiPriority="72" w:unhideWhenUsed="0"/>
-    <w:lsdException w:name="Colorful Grid Accent 5" w:semiHidden="0" w:uiPriority="73" w:unhideWhenUsed="0"/>
-    <w:lsdException w:name="Light Shading Accent 6" w:semiHidden="0" w:uiPriority="60" w:unhideWhenUsed="0"/>
-    <w:lsdException w:name="Light List Accent 6" w:semiHidden="0" w:uiPriority="61" w:unhideWhenUsed="0"/>
-    <w:lsdException w:name="Light Grid Accent 6" w:semiHidden="0" w:uiPriority="62" w:unhideWhenUsed="0"/>
-    <w:lsdException w:name="Medium Shading 1 Accent 6" w:semiHidden="0" w:uiPriority="63" w:unhideWhenUsed="0"/>
-    <w:lsdException w:name="Medium Shading 2 Accent 6" w:semiHidden="0" w:uiPriority="64" w:unhideWhenUsed="0"/>
-    <w:lsdException w:name="Medium List 1 Accent 6" w:semiHidden="0" w:uiPriority="65" w:unhideWhenUsed="0"/>
-    <w:lsdException w:name="Medium List 2 Accent 6" w:semiHidden="0" w:uiPriority="66" w:unhideWhenUsed="0"/>
-    <w:lsdException w:name="Medium Grid 1 Accent 6" w:semiHidden="0" w:uiPriority="67" w:unhideWhenUsed="0"/>
-    <w:lsdException w:name="Medium Grid 2 Accent 6" w:semiHidden="0" w:uiPriority="68" w:unhideWhenUsed="0"/>
-    <w:lsdException w:name="Medium Grid 3 Accent 6" w:semiHidden="0" w:uiPriority="69" w:unhideWhenUsed="0"/>
-    <w:lsdException w:name="Dark List Accent 6" w:semiHidden="0" w:uiPriority="70" w:unhideWhenUsed="0"/>
-    <w:lsdException w:name="Colorful Shading Accent 6" w:semiHidden="0" w:uiPriority="71" w:unhideWhenUsed="0"/>
-    <w:lsdException w:name="Colorful List Accent 6" w:semiHidden="0" w:uiPriority="72" w:unhideWhenUsed="0"/>
-    <w:lsdException w:name="Colorful Grid Accent 6" w:semiHidden="0" w:uiPriority="73" w:unhideWhenUsed="0"/>
-    <w:lsdException w:name="Subtle Emphasis" w:semiHidden="0" w:uiPriority="19" w:unhideWhenUsed="0" w:qFormat="1"/>
-    <w:lsdException w:name="Intense Emphasis" w:semiHidden="0" w:uiPriority="21" w:unhideWhenUsed="0" w:qFormat="1"/>
-    <w:lsdException w:name="Subtle Reference" w:semiHidden="0" w:uiPriority="31" w:unhideWhenUsed="0" w:qFormat="1"/>
-    <w:lsdException w:name="Intense Reference" w:semiHidden="0" w:uiPriority="32" w:unhideWhenUsed="0" w:qFormat="1"/>
-    <w:lsdException w:name="Book Title" w:semiHidden="0" w:uiPriority="33" w:unhideWhenUsed="0" w:qFormat="1"/>
-    <w:lsdException w:name="Bibliography" w:uiPriority="37"/>
-    <w:lsdException w:name="TOC Heading" w:uiPriority="39" w:qFormat="1"/>
-  </w:latentStyles>
-  <w:style w:type="paragraph" w:default="1" w:styleId="a">
-    <w:name w:val="Normal"/>
     <w:qFormat/>
-    <w:rsid w:val="00C00F90"/>
-    <w:pPr>
-      <w:widowControl w:val="0"/>
-      <w:ind w:leftChars="200" w:left="200" w:firstLineChars="200" w:firstLine="200"/>
-      <w:jc w:val="both"/>
-    </w:pPr>
-    <w:rPr>
-      <w:rFonts w:ascii="Times New Roman" w:eastAsia="宋体" w:hAnsi="Times New Roman" w:cs="Times New Roman"/>
-      <w:szCs w:val="24"/>
-    </w:rPr>
-  </w:style>
-  <w:style w:type="paragraph" w:styleId="1">
-    <w:name w:val="heading 1"/>
-    <w:basedOn w:val="a"/>
-    <w:next w:val="a"/>
-    <w:link w:val="1Char"/>
-    <w:uiPriority w:val="9"/>
-    <w:qFormat/>
-    <w:rsid w:val="00617F36"/>
-    <w:pPr>
-      <w:keepNext/>
-      <w:keepLines/>
-      <w:numPr>
-        <w:numId w:val="1"/>
-      </w:numPr>
-      <w:pBdr>
-        <w:bottom w:val="thinThickSmallGap" w:sz="24" w:space="1" w:color="548DD4" w:themeColor="text2" w:themeTint="99"/>
-      </w:pBdr>
-      <w:spacing w:before="340" w:after="330" w:line="578" w:lineRule="auto"/>
-      <w:ind w:leftChars="0" w:left="0" w:firstLineChars="0" w:firstLine="0"/>
-      <w:outlineLvl w:val="0"/>
-    </w:pPr>
-    <w:rPr>
-      <w:b/>
-      <w:bCs/>
-      <w:color w:val="365F91" w:themeColor="accent1" w:themeShade="BF"/>
-      <w:kern w:val="44"/>
-      <w:sz w:val="44"/>
-      <w:szCs w:val="44"/>
-    </w:rPr>
-  </w:style>
-  <w:style w:type="paragraph" w:styleId="2">
-    <w:name w:val="heading 2"/>
-    <w:basedOn w:val="a"/>
-    <w:next w:val="a"/>
-    <w:link w:val="2Char"/>
-    <w:uiPriority w:val="9"/>
-    <w:unhideWhenUsed/>
-    <w:qFormat/>
-    <w:rsid w:val="00D23F04"/>
-    <w:pPr>
-      <w:keepNext/>
-      <w:keepLines/>
-      <w:numPr>
-        <w:numId w:val="4"/>
-      </w:numPr>
-      <w:spacing w:before="260" w:after="260" w:line="415" w:lineRule="auto"/>
-      <w:ind w:leftChars="0" w:left="0" w:firstLineChars="0" w:firstLine="0"/>
-      <w:outlineLvl w:val="1"/>
-    </w:pPr>
-    <w:rPr>
-      <w:rFonts w:asciiTheme="majorHAnsi" w:eastAsiaTheme="majorEastAsia" w:hAnsiTheme="majorHAnsi" w:cstheme="majorBidi"/>
-      <w:b/>
-      <w:bCs/>
-      <w:sz w:val="32"/>
-      <w:szCs w:val="32"/>
-    </w:rPr>
-  </w:style>
-  <w:style w:type="character" w:default="1" w:styleId="a0">
-    <w:name w:val="Default Paragraph Font"/>
-    <w:uiPriority w:val="1"/>
-    <w:semiHidden/>
-    <w:unhideWhenUsed/>
-  </w:style>
-  <w:style w:type="table" w:default="1" w:styleId="a1">
-    <w:name w:val="Normal Table"/>
-    <w:uiPriority w:val="99"/>
-    <w:semiHidden/>
-    <w:unhideWhenUsed/>
-    <w:tblPr>
-      <w:tblInd w:w="0" w:type="dxa"/>
-      <w:tblCellMar>
-        <w:top w:w="0" w:type="dxa"/>
-        <w:left w:w="108" w:type="dxa"/>
-        <w:bottom w:w="0" w:type="dxa"/>
-        <w:right w:w="108" w:type="dxa"/>
-      </w:tblCellMar>
-    </w:tblPr>
-  </w:style>
-  <w:style w:type="numbering" w:default="1" w:styleId="a2">
-    <w:name w:val="No List"/>
-    <w:uiPriority w:val="99"/>
-    <w:semiHidden/>
-    <w:unhideWhenUsed/>
-  </w:style>
-  <w:style w:type="paragraph" w:styleId="a3">
-    <w:name w:val="header"/>
-    <w:basedOn w:val="a"/>
-    <w:link w:val="Char"/>
-    <w:uiPriority w:val="99"/>
-    <w:unhideWhenUsed/>
-    <w:rsid w:val="0048518E"/>
-    <w:pPr>
-      <w:pBdr>
-        <w:bottom w:val="single" w:sz="6" w:space="1" w:color="auto"/>
-      </w:pBdr>
-      <w:tabs>
-        <w:tab w:val="center" w:pos="4153"/>
-        <w:tab w:val="right" w:pos="8306"/>
-      </w:tabs>
-      <w:snapToGrid w:val="0"/>
-      <w:jc w:val="center"/>
-    </w:pPr>
-    <w:rPr>
-      <w:sz w:val="18"/>
-      <w:szCs w:val="18"/>
-    </w:rPr>
-  </w:style>
-  <w:style w:type="character" w:customStyle="1" w:styleId="Char">
-    <w:name w:val="页眉 Char"/>
-    <w:basedOn w:val="a0"/>
-    <w:link w:val="a3"/>
-    <w:uiPriority w:val="99"/>
-    <w:rsid w:val="0048518E"/>
-    <w:rPr>
-      <w:sz w:val="18"/>
-      <w:szCs w:val="18"/>
-    </w:rPr>
-  </w:style>
-  <w:style w:type="paragraph" w:styleId="a4">
-    <w:name w:val="footer"/>
-    <w:basedOn w:val="a"/>
-    <w:link w:val="Char0"/>
-    <w:uiPriority w:val="99"/>
-    <w:unhideWhenUsed/>
-    <w:rsid w:val="0048518E"/>
-    <w:pPr>
-      <w:tabs>
-        <w:tab w:val="center" w:pos="4153"/>
-        <w:tab w:val="right" w:pos="8306"/>
-      </w:tabs>
-      <w:snapToGrid w:val="0"/>
-      <w:jc w:val="left"/>
-    </w:pPr>
-    <w:rPr>
-      <w:sz w:val="18"/>
-      <w:szCs w:val="18"/>
-    </w:rPr>
-  </w:style>
-  <w:style w:type="character" w:customStyle="1" w:styleId="Char0">
-    <w:name w:val="页脚 Char"/>
-    <w:basedOn w:val="a0"/>
-    <w:link w:val="a4"/>
-    <w:uiPriority w:val="99"/>
-    <w:rsid w:val="0048518E"/>
-    <w:rPr>
-      <w:sz w:val="18"/>
-      <w:szCs w:val="18"/>
-    </w:rPr>
-  </w:style>
-  <w:style w:type="paragraph" w:customStyle="1" w:styleId="CharCharCharCharCharCharCharChar">
-    <w:name w:val="Char Char Char Char Char Char Char Char"/>
-    <w:basedOn w:val="a"/>
-    <w:rsid w:val="0048518E"/>
-  </w:style>
-  <w:style w:type="paragraph" w:customStyle="1" w:styleId="a5">
-    <w:name w:val="封面表格文本"/>
-    <w:basedOn w:val="a"/>
-    <w:rsid w:val="0048518E"/>
-    <w:pPr>
-      <w:autoSpaceDE w:val="0"/>
-      <w:autoSpaceDN w:val="0"/>
-      <w:adjustRightInd w:val="0"/>
-      <w:jc w:val="center"/>
-    </w:pPr>
-    <w:rPr>
-      <w:rFonts w:ascii="Arial" w:hAnsi="Arial"/>
-      <w:kern w:val="0"/>
-      <w:szCs w:val="21"/>
-    </w:rPr>
-  </w:style>
-  <w:style w:type="paragraph" w:customStyle="1" w:styleId="a6">
-    <w:name w:val="缺省文本"/>
-    <w:basedOn w:val="a"/>
-    <w:rsid w:val="008773F6"/>
-    <w:pPr>
-      <w:autoSpaceDE w:val="0"/>
-      <w:autoSpaceDN w:val="0"/>
-      <w:adjustRightInd w:val="0"/>
-      <w:spacing w:line="360" w:lineRule="auto"/>
-      <w:jc w:val="left"/>
-    </w:pPr>
-    <w:rPr>
-      <w:rFonts w:ascii="Arial" w:hAnsi="Arial"/>
-      <w:kern w:val="0"/>
-      <w:szCs w:val="21"/>
-    </w:rPr>
-  </w:style>
-  <w:style w:type="character" w:customStyle="1" w:styleId="CharChar">
-    <w:name w:val="表格文本 Char Char"/>
-    <w:link w:val="a7"/>
-    <w:rsid w:val="007D1815"/>
-    <w:rPr>
-      <w:rFonts w:ascii="Arial" w:eastAsia="宋体" w:hAnsi="Arial"/>
-      <w:sz w:val="24"/>
-      <w:szCs w:val="21"/>
-      <w:lang w:eastAsia="en-US"/>
-    </w:rPr>
-  </w:style>
-  <w:style w:type="paragraph" w:customStyle="1" w:styleId="a7">
-    <w:name w:val="表格文本"/>
-    <w:basedOn w:val="a"/>
-    <w:link w:val="CharChar"/>
-    <w:rsid w:val="007D1815"/>
-    <w:pPr>
-      <w:widowControl/>
-      <w:tabs>
-        <w:tab w:val="decimal" w:pos="0"/>
-      </w:tabs>
-      <w:autoSpaceDE w:val="0"/>
-      <w:autoSpaceDN w:val="0"/>
-      <w:adjustRightInd w:val="0"/>
-      <w:jc w:val="left"/>
-    </w:pPr>
-    <w:rPr>
-      <w:rFonts w:ascii="Arial" w:hAnsi="Arial" w:cstheme="minorBidi"/>
-      <w:sz w:val="24"/>
-      <w:szCs w:val="21"/>
-      <w:lang w:eastAsia="en-US"/>
-    </w:rPr>
-  </w:style>
-  <w:style w:type="paragraph" w:customStyle="1" w:styleId="Char1">
-    <w:name w:val="表头样式 Char"/>
-    <w:basedOn w:val="a"/>
-    <w:rsid w:val="007D1815"/>
-    <w:pPr>
-      <w:widowControl/>
-      <w:autoSpaceDE w:val="0"/>
-      <w:autoSpaceDN w:val="0"/>
-      <w:adjustRightInd w:val="0"/>
-      <w:jc w:val="center"/>
-    </w:pPr>
-    <w:rPr>
-      <w:rFonts w:ascii="Arial" w:hAnsi="Arial"/>
-      <w:b/>
-      <w:kern w:val="0"/>
-      <w:sz w:val="24"/>
-      <w:szCs w:val="21"/>
-      <w:lang w:eastAsia="en-US"/>
-    </w:rPr>
-  </w:style>
-  <w:style w:type="character" w:customStyle="1" w:styleId="1Char">
-    <w:name w:val="标题 1 Char"/>
-    <w:basedOn w:val="a0"/>
-    <w:link w:val="1"/>
-    <w:uiPriority w:val="9"/>
-    <w:rsid w:val="00617F36"/>
-    <w:rPr>
-      <w:rFonts w:ascii="Times New Roman" w:eastAsia="宋体" w:hAnsi="Times New Roman" w:cs="Times New Roman"/>
-      <w:b/>
-      <w:bCs/>
-      <w:color w:val="365F91" w:themeColor="accent1" w:themeShade="BF"/>
-      <w:kern w:val="44"/>
-      <w:sz w:val="44"/>
-      <w:szCs w:val="44"/>
-    </w:rPr>
-  </w:style>
-  <w:style w:type="paragraph" w:styleId="TOC">
-    <w:name w:val="TOC Heading"/>
-    <w:basedOn w:val="1"/>
-    <w:next w:val="a"/>
-    <w:uiPriority w:val="39"/>
-    <w:semiHidden/>
-    <w:unhideWhenUsed/>
-    <w:qFormat/>
-    <w:rsid w:val="001346C8"/>
-    <w:pPr>
-      <w:widowControl/>
-      <w:spacing w:before="480" w:after="0" w:line="276" w:lineRule="auto"/>
-      <w:jc w:val="left"/>
-      <w:outlineLvl w:val="9"/>
-    </w:pPr>
-    <w:rPr>
-      <w:rFonts w:asciiTheme="majorHAnsi" w:eastAsiaTheme="majorEastAsia" w:hAnsiTheme="majorHAnsi" w:cstheme="majorBidi"/>
-      <w:kern w:val="0"/>
-      <w:sz w:val="28"/>
-      <w:szCs w:val="28"/>
-    </w:rPr>
-  </w:style>
-  <w:style w:type="paragraph" w:styleId="20">
-    <w:name w:val="toc 2"/>
-    <w:basedOn w:val="a"/>
-    <w:next w:val="a"/>
-    <w:autoRedefine/>
-    <w:uiPriority w:val="39"/>
-    <w:unhideWhenUsed/>
-    <w:qFormat/>
-    <w:rsid w:val="001346C8"/>
-    <w:pPr>
-      <w:widowControl/>
-      <w:spacing w:after="100" w:line="276" w:lineRule="auto"/>
-      <w:ind w:left="220"/>
-      <w:jc w:val="left"/>
-    </w:pPr>
-    <w:rPr>
-      <w:rFonts w:asciiTheme="minorHAnsi" w:eastAsiaTheme="minorEastAsia" w:hAnsiTheme="minorHAnsi" w:cstheme="minorBidi"/>
-      <w:kern w:val="0"/>
-      <w:sz w:val="22"/>
-      <w:szCs w:val="22"/>
-    </w:rPr>
-  </w:style>
-  <w:style w:type="paragraph" w:styleId="10">
-    <w:name w:val="toc 1"/>
-    <w:basedOn w:val="a"/>
-    <w:next w:val="a"/>
-    <w:autoRedefine/>
-    <w:uiPriority w:val="39"/>
-    <w:unhideWhenUsed/>
-    <w:qFormat/>
-    <w:rsid w:val="001346C8"/>
-    <w:pPr>
-      <w:widowControl/>
-      <w:spacing w:after="100" w:line="276" w:lineRule="auto"/>
-      <w:jc w:val="left"/>
-    </w:pPr>
-    <w:rPr>
-      <w:rFonts w:asciiTheme="minorHAnsi" w:eastAsiaTheme="minorEastAsia" w:hAnsiTheme="minorHAnsi" w:cstheme="minorBidi"/>
-      <w:kern w:val="0"/>
-      <w:sz w:val="22"/>
-      <w:szCs w:val="22"/>
-    </w:rPr>
-  </w:style>
-  <w:style w:type="paragraph" w:styleId="3">
-    <w:name w:val="toc 3"/>
-    <w:basedOn w:val="a"/>
-    <w:next w:val="a"/>
-    <w:autoRedefine/>
-    <w:uiPriority w:val="39"/>
-    <w:semiHidden/>
-    <w:unhideWhenUsed/>
-    <w:qFormat/>
-    <w:rsid w:val="001346C8"/>
-    <w:pPr>
-      <w:widowControl/>
-      <w:spacing w:after="100" w:line="276" w:lineRule="auto"/>
-      <w:ind w:left="440"/>
-      <w:jc w:val="left"/>
-    </w:pPr>
-    <w:rPr>
-      <w:rFonts w:asciiTheme="minorHAnsi" w:eastAsiaTheme="minorEastAsia" w:hAnsiTheme="minorHAnsi" w:cstheme="minorBidi"/>
-      <w:kern w:val="0"/>
-      <w:sz w:val="22"/>
-      <w:szCs w:val="22"/>
-    </w:rPr>
-  </w:style>
-  <w:style w:type="paragraph" w:styleId="a8">
-    <w:name w:val="Balloon Text"/>
-    <w:basedOn w:val="a"/>
-    <w:link w:val="Char2"/>
-    <w:uiPriority w:val="99"/>
-    <w:semiHidden/>
-    <w:unhideWhenUsed/>
-    <w:rsid w:val="001346C8"/>
-    <w:rPr>
-      <w:sz w:val="18"/>
-      <w:szCs w:val="18"/>
-    </w:rPr>
-  </w:style>
-  <w:style w:type="character" w:customStyle="1" w:styleId="Char2">
-    <w:name w:val="批注框文本 Char"/>
-    <w:basedOn w:val="a0"/>
-    <w:link w:val="a8"/>
-    <w:uiPriority w:val="99"/>
-    <w:semiHidden/>
-    <w:rsid w:val="001346C8"/>
-    <w:rPr>
-      <w:rFonts w:ascii="Times New Roman" w:eastAsia="宋体" w:hAnsi="Times New Roman" w:cs="Times New Roman"/>
-      <w:sz w:val="18"/>
-      <w:szCs w:val="18"/>
-    </w:rPr>
-  </w:style>
-  <w:style w:type="character" w:styleId="a9">
-    <w:name w:val="Hyperlink"/>
-    <w:basedOn w:val="a0"/>
-    <w:uiPriority w:val="99"/>
-    <w:unhideWhenUsed/>
-    <w:rsid w:val="001346C8"/>
-    <w:rPr>
-      <w:color w:val="0000FF" w:themeColor="hyperlink"/>
-      <w:u w:val="single"/>
-    </w:rPr>
-  </w:style>
-  <w:style w:type="paragraph" w:styleId="aa">
-    <w:name w:val="List Paragraph"/>
-    <w:basedOn w:val="a"/>
-    <w:uiPriority w:val="34"/>
-    <w:qFormat/>
-    <w:rsid w:val="006717DA"/>
-    <w:pPr>
-      <w:ind w:firstLine="420"/>
-    </w:pPr>
-  </w:style>
-  <w:style w:type="character" w:customStyle="1" w:styleId="2Char">
-    <w:name w:val="标题 2 Char"/>
-    <w:basedOn w:val="a0"/>
-    <w:link w:val="2"/>
-    <w:uiPriority w:val="9"/>
-    <w:rsid w:val="00D23F04"/>
-    <w:rPr>
-      <w:rFonts w:asciiTheme="majorHAnsi" w:eastAsiaTheme="majorEastAsia" w:hAnsiTheme="majorHAnsi" w:cstheme="majorBidi"/>
-      <w:b/>
-      <w:bCs/>
-      <w:sz w:val="32"/>
-      <w:szCs w:val="32"/>
-    </w:rPr>
-  </w:style>
-  <w:style w:type="table" w:styleId="ab">
-    <w:name w:val="Table Grid"/>
-    <w:basedOn w:val="a1"/>
-    <w:uiPriority w:val="59"/>
-    <w:rsid w:val="00ED2663"/>
-    <w:tblPr>
-      <w:tblInd w:w="0" w:type="dxa"/>
-      <w:tblBorders>
-        <w:top w:val="single" w:sz="4" w:space="0" w:color="auto"/>
-        <w:left w:val="single" w:sz="4" w:space="0" w:color="auto"/>
-        <w:bottom w:val="single" w:sz="4" w:space="0" w:color="auto"/>
-        <w:right w:val="single" w:sz="4" w:space="0" w:color="auto"/>
-        <w:insideH w:val="single" w:sz="4" w:space="0" w:color="auto"/>
-        <w:insideV w:val="single" w:sz="4" w:space="0" w:color="auto"/>
-      </w:tblBorders>
-      <w:tblCellMar>
-        <w:top w:w="0" w:type="dxa"/>
-        <w:left w:w="108" w:type="dxa"/>
-        <w:bottom w:w="0" w:type="dxa"/>
-        <w:right w:w="108" w:type="dxa"/>
-      </w:tblCellMar>
-    </w:tblPr>
-  </w:style>
-  <w:style w:type="paragraph" w:customStyle="1" w:styleId="CharCharCharCharCharCharCharChar0">
-    <w:name w:val="Char Char Char Char Char Char Char Char"/>
-    <w:basedOn w:val="a"/>
-    <w:rsid w:val="000B0872"/>
     <w:pPr>
       <w:ind w:leftChars="0" w:left="0" w:firstLineChars="0" w:firstLine="0"/>
     </w:pPr>
@@ -7346,11 +6800,27 @@
 </file>
 
 <file path=customXml/item1.xml><?xml version="1.0" encoding="utf-8"?>
+<s:customData xmlns="http://www.wps.cn/officeDocument/2013/wpsCustomData" xmlns:s="http://www.wps.cn/officeDocument/2013/wpsCustomData">
+  <customSectProps>
+    <customSectPr/>
+  </customSectProps>
+</s:customData>
+</file>
+
+<file path=customXml/item2.xml><?xml version="1.0" encoding="utf-8"?>
 <b:Sources xmlns:b="http://schemas.openxmlformats.org/officeDocument/2006/bibliography" xmlns="http://schemas.openxmlformats.org/officeDocument/2006/bibliography" SelectedStyle="\APA.XSL" StyleName="APA"/>
 </file>
 
 <file path=customXml/itemProps1.xml><?xml version="1.0" encoding="utf-8"?>
-<ds:datastoreItem xmlns:ds="http://schemas.openxmlformats.org/officeDocument/2006/customXml" ds:itemID="{87887A4D-6FDA-4410-A72B-582BA55B4203}">
+<ds:datastoreItem xmlns:ds="http://schemas.openxmlformats.org/officeDocument/2006/customXml" ds:itemID="{B1977F7D-205B-4081-913C-38D41E755F92}">
+  <ds:schemaRefs>
+    <ds:schemaRef ds:uri="http://www.wps.cn/officeDocument/2013/wpsCustomData"/>
+  </ds:schemaRefs>
+</ds:datastoreItem>
+</file>
+
+<file path=customXml/itemProps2.xml><?xml version="1.0" encoding="utf-8"?>
+<ds:datastoreItem xmlns:ds="http://schemas.openxmlformats.org/officeDocument/2006/customXml" ds:itemID="{76D940F1-B7A0-4AE8-B015-9575C8ECEE58}">
   <ds:schemaRefs>
     <ds:schemaRef ds:uri="http://schemas.openxmlformats.org/officeDocument/2006/bibliography"/>
   </ds:schemaRefs>
